--- a/documentacion/IEEE830.docx
+++ b/documentacion/IEEE830.docx
@@ -1,6 +1,6 @@
 
 <file path=word/document.xml><?xml version="1.0" encoding="utf-8"?>
-<w:document xmlns:wpc="http://schemas.microsoft.com/office/word/2010/wordprocessingCanvas" xmlns:cx="http://schemas.microsoft.com/office/drawing/2014/chartex" xmlns:mc="http://schemas.openxmlformats.org/markup-compatibility/2006" xmlns:o="urn:schemas-microsoft-com:office:office" xmlns:r="http://schemas.openxmlformats.org/officeDocument/2006/relationships" xmlns:m="http://schemas.openxmlformats.org/officeDocument/2006/math" xmlns:v="urn:schemas-microsoft-com:vml" xmlns:wp14="http://schemas.microsoft.com/office/word/2010/wordprocessingDrawing" xmlns:wp="http://schemas.openxmlformats.org/drawingml/2006/wordprocessingDrawing" xmlns:w10="urn:schemas-microsoft-com:office:word" xmlns:w="http://schemas.openxmlformats.org/wordprocessingml/2006/main" xmlns:w14="http://schemas.microsoft.com/office/word/2010/wordml" xmlns:w15="http://schemas.microsoft.com/office/word/2012/wordml" xmlns:w16se="http://schemas.microsoft.com/office/word/2015/wordml/symex" xmlns:wpg="http://schemas.microsoft.com/office/word/2010/wordprocessingGroup" xmlns:wpi="http://schemas.microsoft.com/office/word/2010/wordprocessingInk" xmlns:wne="http://schemas.microsoft.com/office/word/2006/wordml" xmlns:wps="http://schemas.microsoft.com/office/word/2010/wordprocessingShape" mc:Ignorable="w14 w15 w16se wp14">
+<w:document xmlns:wpc="http://schemas.microsoft.com/office/word/2010/wordprocessingCanvas" xmlns:cx="http://schemas.microsoft.com/office/drawing/2014/chartex" xmlns:cx1="http://schemas.microsoft.com/office/drawing/2015/9/8/chartex" xmlns:cx2="http://schemas.microsoft.com/office/drawing/2015/10/21/chartex" xmlns:cx3="http://schemas.microsoft.com/office/drawing/2016/5/9/chartex" xmlns:cx4="http://schemas.microsoft.com/office/drawing/2016/5/10/chartex" xmlns:cx5="http://schemas.microsoft.com/office/drawing/2016/5/11/chartex" xmlns:cx6="http://schemas.microsoft.com/office/drawing/2016/5/12/chartex" xmlns:cx7="http://schemas.microsoft.com/office/drawing/2016/5/13/chartex" xmlns:cx8="http://schemas.microsoft.com/office/drawing/2016/5/14/chartex" xmlns:mc="http://schemas.openxmlformats.org/markup-compatibility/2006" xmlns:aink="http://schemas.microsoft.com/office/drawing/2016/ink" xmlns:am3d="http://schemas.microsoft.com/office/drawing/2017/model3d" xmlns:o="urn:schemas-microsoft-com:office:office" xmlns:oel="http://schemas.microsoft.com/office/2019/extlst" xmlns:r="http://schemas.openxmlformats.org/officeDocument/2006/relationships" xmlns:m="http://schemas.openxmlformats.org/officeDocument/2006/math" xmlns:v="urn:schemas-microsoft-com:vml" xmlns:wp14="http://schemas.microsoft.com/office/word/2010/wordprocessingDrawing" xmlns:wp="http://schemas.openxmlformats.org/drawingml/2006/wordprocessingDrawing" xmlns:w10="urn:schemas-microsoft-com:office:word" xmlns:w="http://schemas.openxmlformats.org/wordprocessingml/2006/main" xmlns:w14="http://schemas.microsoft.com/office/word/2010/wordml" xmlns:w15="http://schemas.microsoft.com/office/word/2012/wordml" xmlns:w16cex="http://schemas.microsoft.com/office/word/2018/wordml/cex" xmlns:w16cid="http://schemas.microsoft.com/office/word/2016/wordml/cid" xmlns:w16="http://schemas.microsoft.com/office/word/2018/wordml" xmlns:w16du="http://schemas.microsoft.com/office/word/2023/wordml/word16du" xmlns:w16sdtdh="http://schemas.microsoft.com/office/word/2020/wordml/sdtdatahash" xmlns:w16se="http://schemas.microsoft.com/office/word/2015/wordml/symex" xmlns:wpg="http://schemas.microsoft.com/office/word/2010/wordprocessingGroup" xmlns:wpi="http://schemas.microsoft.com/office/word/2010/wordprocessingInk" xmlns:wne="http://schemas.microsoft.com/office/word/2006/wordml" xmlns:wps="http://schemas.microsoft.com/office/word/2010/wordprocessingShape" mc:Ignorable="w14 w15 w16se w16cid w16 w16cex w16sdtdh wp14">
   <w:body>
     <w:p>
       <w:pPr>
@@ -1006,7 +1006,33 @@
         <w:rPr>
           <w:sz w:val="24"/>
         </w:rPr>
-        <w:t>cumplirá el sistema de Administración de turnos para emprendedores.</w:t>
+        <w:t xml:space="preserve">cumplirá el </w:t>
+      </w:r>
+      <w:r>
+        <w:rPr>
+          <w:sz w:val="24"/>
+        </w:rPr>
+        <w:t>E-</w:t>
+      </w:r>
+      <w:proofErr w:type="spellStart"/>
+      <w:r>
+        <w:rPr>
+          <w:sz w:val="24"/>
+        </w:rPr>
+        <w:t>commerce</w:t>
+      </w:r>
+      <w:proofErr w:type="spellEnd"/>
+      <w:r>
+        <w:rPr>
+          <w:sz w:val="24"/>
+        </w:rPr>
+        <w:t xml:space="preserve"> entre emprendedores y clientes, y además en un futuro se implementará un </w:t>
+      </w:r>
+      <w:r>
+        <w:rPr>
+          <w:sz w:val="24"/>
+        </w:rPr>
+        <w:t>sistema de Administración de turnos para emprendedores.</w:t>
       </w:r>
     </w:p>
     <w:p>
@@ -1064,12 +1090,20 @@
         </w:rPr>
         <w:t xml:space="preserve">El sistema será definido como </w:t>
       </w:r>
+      <w:proofErr w:type="spellStart"/>
       <w:r>
         <w:rPr>
           <w:sz w:val="24"/>
         </w:rPr>
         <w:t>TurNow</w:t>
       </w:r>
+      <w:proofErr w:type="spellEnd"/>
+      <w:r>
+        <w:rPr>
+          <w:sz w:val="24"/>
+        </w:rPr>
+        <w:t xml:space="preserve"> Ecommerce</w:t>
+      </w:r>
       <w:r>
         <w:rPr>
           <w:sz w:val="24"/>
@@ -1089,31 +1123,45 @@
         <w:rPr>
           <w:sz w:val="24"/>
         </w:rPr>
-        <w:t>Proporcionará una gestión de turnos más eficiente y automatizada para el emprendedor, generándole un reporte sobre sus turnos diarios. Por el lado del cliente, le brindará información sobre cada emprendedor (trabajos que realizan, ubicación, etc.) y a su vez dispondrá de la posibilidad de generar una reserva para ser atendido.</w:t>
-      </w:r>
-      <w:r>
-        <w:rPr>
-          <w:sz w:val="24"/>
-        </w:rPr>
-        <w:t xml:space="preserve"> Este sistema</w:t>
-      </w:r>
-      <w:r>
-        <w:rPr>
-          <w:sz w:val="24"/>
-        </w:rPr>
-        <w:t xml:space="preserve"> tendrá formas de pago</w:t>
-      </w:r>
-      <w:r>
-        <w:rPr>
-          <w:sz w:val="24"/>
-        </w:rPr>
-        <w:t xml:space="preserve"> a través de una tienda online</w:t>
-      </w:r>
-      <w:r>
-        <w:rPr>
-          <w:sz w:val="24"/>
-        </w:rPr>
-        <w:t>.</w:t>
+        <w:t>Proporcionará un</w:t>
+      </w:r>
+      <w:r>
+        <w:rPr>
+          <w:sz w:val="24"/>
+        </w:rPr>
+        <w:t xml:space="preserve"> comercio electrónico en el cual los emprendedores van a poder publicar sus productos especificando todos los detalles, y los clientes lo pueden adquirir mediante una forma de pago electrónica. </w:t>
+      </w:r>
+      <w:proofErr w:type="gramStart"/>
+      <w:r>
+        <w:rPr>
+          <w:sz w:val="24"/>
+        </w:rPr>
+        <w:t>Además</w:t>
+      </w:r>
+      <w:proofErr w:type="gramEnd"/>
+      <w:r>
+        <w:rPr>
+          <w:sz w:val="24"/>
+        </w:rPr>
+        <w:t xml:space="preserve"> posteriormente se integrar</w:t>
+      </w:r>
+      <w:r>
+        <w:rPr>
+          <w:sz w:val="24"/>
+        </w:rPr>
+        <w:t xml:space="preserve">á </w:t>
+      </w:r>
+      <w:r>
+        <w:rPr>
+          <w:sz w:val="24"/>
+        </w:rPr>
+        <w:t>una</w:t>
+      </w:r>
+      <w:r>
+        <w:rPr>
+          <w:sz w:val="24"/>
+        </w:rPr>
+        <w:t xml:space="preserve"> gestión de turnos para el emprendedor, generándole un reporte sobre sus turnos diarios. Por el lado del cliente, le brindará información sobre cada emprendedor (trabajos que realizan, ubicación, etc.) y a su vez dispondrá de la posibilidad de generar una reserva para ser atendido.</w:t>
       </w:r>
     </w:p>
     <w:p>
@@ -1146,7 +1194,7 @@
         <w:rPr>
           <w:sz w:val="24"/>
         </w:rPr>
-        <w:t>Ordenar la agenda del emprendedor de manera automática.</w:t>
+        <w:t>Compras y ventas de productos.</w:t>
       </w:r>
     </w:p>
     <w:p>
@@ -1164,7 +1212,7 @@
         <w:rPr>
           <w:sz w:val="24"/>
         </w:rPr>
-        <w:t>Publicar turnos disponibles y dar posibilidad de reservarlos por el cliente.</w:t>
+        <w:t>Compras online de insumos.</w:t>
       </w:r>
     </w:p>
     <w:p>
@@ -1182,7 +1230,7 @@
         <w:rPr>
           <w:sz w:val="24"/>
         </w:rPr>
-        <w:t>Brindar una difusión de los emprendimientos y acceso a la información sobre ellos a los clientes.</w:t>
+        <w:t>Publicar turnos disponibles y dar posibilidad de reservarlos por el cliente.</w:t>
       </w:r>
     </w:p>
     <w:p>
@@ -1200,7 +1248,25 @@
         <w:rPr>
           <w:sz w:val="24"/>
         </w:rPr>
-        <w:t>Compras online de insumos</w:t>
+        <w:t>Brindar una difusión de los emprendimientos y acceso a la información sobre ellos a los clientes.</w:t>
+      </w:r>
+    </w:p>
+    <w:p>
+      <w:pPr>
+        <w:pStyle w:val="Prrafodelista"/>
+        <w:numPr>
+          <w:ilvl w:val="0"/>
+          <w:numId w:val="6"/>
+        </w:numPr>
+        <w:rPr>
+          <w:sz w:val="24"/>
+        </w:rPr>
+      </w:pPr>
+      <w:r>
+        <w:rPr>
+          <w:sz w:val="24"/>
+        </w:rPr>
+        <w:t>Ordenar la agenda del emprendedor de manera automática.</w:t>
       </w:r>
     </w:p>
     <w:p>
@@ -1277,8 +1343,6 @@
           <w:sz w:val="24"/>
         </w:rPr>
       </w:pPr>
-      <w:bookmarkStart w:id="0" w:name="_GoBack"/>
-      <w:bookmarkEnd w:id="0"/>
       <w:r>
         <w:rPr>
           <w:sz w:val="24"/>
@@ -1397,6 +1461,7 @@
         <w:rPr>
           <w:sz w:val="24"/>
         </w:rPr>
+        <w:lastRenderedPageBreak/>
         <w:t xml:space="preserve">En este </w:t>
       </w:r>
       <w:r>
@@ -1478,7 +1543,33 @@
         <w:rPr>
           <w:sz w:val="24"/>
         </w:rPr>
-        <w:t>El sistema se enfocará en la gestión de turno para emprendedores y no tendrá interacción o dependencia con otros programas que estén operando, exceptuando el navegador web a utilizar.</w:t>
+        <w:t xml:space="preserve">El sistema se enfocará en </w:t>
+      </w:r>
+      <w:r>
+        <w:rPr>
+          <w:sz w:val="24"/>
+        </w:rPr>
+        <w:t>el E-</w:t>
+      </w:r>
+      <w:proofErr w:type="spellStart"/>
+      <w:r>
+        <w:rPr>
+          <w:sz w:val="24"/>
+        </w:rPr>
+        <w:t>commerce</w:t>
+      </w:r>
+      <w:proofErr w:type="spellEnd"/>
+      <w:r>
+        <w:rPr>
+          <w:sz w:val="24"/>
+        </w:rPr>
+        <w:t xml:space="preserve"> </w:t>
+      </w:r>
+      <w:r>
+        <w:rPr>
+          <w:sz w:val="24"/>
+        </w:rPr>
+        <w:t>y no tendrá interacción o dependencia con otros programas que estén operando, exceptuando el navegador web a utilizar.</w:t>
       </w:r>
     </w:p>
     <w:p>
@@ -1571,7 +1662,7 @@
         <w:rPr>
           <w:sz w:val="24"/>
         </w:rPr>
-        <w:t>Proceso de turnos.</w:t>
+        <w:t>Publicación de productos.</w:t>
       </w:r>
     </w:p>
     <w:p>
@@ -1589,7 +1680,7 @@
         <w:rPr>
           <w:sz w:val="24"/>
         </w:rPr>
-        <w:t>Generación de reportes.</w:t>
+        <w:t>Compra y venta de productos.</w:t>
       </w:r>
     </w:p>
     <w:p>
@@ -1607,7 +1698,7 @@
         <w:rPr>
           <w:sz w:val="24"/>
         </w:rPr>
-        <w:t>Generación de cartilla de emprendimientos.</w:t>
+        <w:t>Proceso de turnos.</w:t>
       </w:r>
     </w:p>
     <w:p>
@@ -1625,7 +1716,7 @@
         <w:rPr>
           <w:sz w:val="24"/>
         </w:rPr>
-        <w:t>Compras de insumos a través de una tienda online.</w:t>
+        <w:t>Generación de cartilla de emprendimientos.</w:t>
       </w:r>
     </w:p>
     <w:p>
@@ -1793,6 +1884,7 @@
         <w:rPr>
           <w:sz w:val="24"/>
         </w:rPr>
+        <w:lastRenderedPageBreak/>
         <w:t>Interfaz para ser usada con internet.</w:t>
       </w:r>
     </w:p>
@@ -1832,7 +1924,6 @@
         <w:rPr>
           <w:sz w:val="24"/>
         </w:rPr>
-        <w:lastRenderedPageBreak/>
         <w:t>El servidor</w:t>
       </w:r>
       <w:r>
@@ -2236,7 +2327,6 @@
           <w:b/>
           <w:sz w:val="28"/>
         </w:rPr>
-        <w:lastRenderedPageBreak/>
         <w:t>RF2. Administrar clientes.</w:t>
       </w:r>
     </w:p>
@@ -2355,30 +2445,16 @@
         <w:rPr>
           <w:b/>
           <w:sz w:val="28"/>
-        </w:rPr>
-      </w:pPr>
-      <w:r>
-        <w:rPr>
-          <w:b/>
-          <w:sz w:val="28"/>
-        </w:rPr>
-        <w:t xml:space="preserve">RF3. Log in/Log </w:t>
-      </w:r>
-      <w:proofErr w:type="spellStart"/>
-      <w:r>
-        <w:rPr>
-          <w:b/>
-          <w:sz w:val="28"/>
-        </w:rPr>
-        <w:t>out</w:t>
-      </w:r>
-      <w:proofErr w:type="spellEnd"/>
-      <w:r>
-        <w:rPr>
-          <w:b/>
-          <w:sz w:val="28"/>
-        </w:rPr>
-        <w:t>.</w:t>
+          <w:lang w:val="en-US"/>
+        </w:rPr>
+      </w:pPr>
+      <w:r>
+        <w:rPr>
+          <w:b/>
+          <w:sz w:val="28"/>
+          <w:lang w:val="en-US"/>
+        </w:rPr>
+        <w:t>RF3. Log in/Log out.</w:t>
       </w:r>
     </w:p>
     <w:p>
@@ -2413,7 +2489,7 @@
           <w:lang w:val="en-US"/>
         </w:rPr>
         <w:drawing>
-          <wp:inline distT="0" distB="0" distL="0" distR="0" wp14:anchorId="495521C7" wp14:editId="033E43F5">
+          <wp:inline distT="0" distB="0" distL="0" distR="0" wp14:anchorId="0E6782A0" wp14:editId="340AE20F">
             <wp:extent cx="5400040" cy="2804795"/>
             <wp:effectExtent l="0" t="0" r="0" b="0"/>
             <wp:docPr id="1" name="Imagen 1"/>
@@ -2500,16 +2576,163 @@
     <w:p>
       <w:pPr>
         <w:rPr>
-          <w:b/>
-          <w:sz w:val="28"/>
-        </w:rPr>
-      </w:pPr>
-      <w:r>
-        <w:rPr>
-          <w:b/>
-          <w:sz w:val="28"/>
-        </w:rPr>
-        <w:t>RF4. Administrar disponibilidad de turnos.</w:t>
+          <w:sz w:val="24"/>
+        </w:rPr>
+      </w:pPr>
+    </w:p>
+    <w:p>
+      <w:pPr>
+        <w:rPr>
+          <w:sz w:val="24"/>
+        </w:rPr>
+      </w:pPr>
+    </w:p>
+    <w:p>
+      <w:pPr>
+        <w:rPr>
+          <w:b/>
+          <w:sz w:val="28"/>
+        </w:rPr>
+      </w:pPr>
+      <w:r>
+        <w:rPr>
+          <w:b/>
+          <w:sz w:val="28"/>
+        </w:rPr>
+        <w:lastRenderedPageBreak/>
+        <w:t>RF</w:t>
+      </w:r>
+      <w:r>
+        <w:rPr>
+          <w:b/>
+          <w:sz w:val="28"/>
+        </w:rPr>
+        <w:t>4</w:t>
+      </w:r>
+      <w:r>
+        <w:rPr>
+          <w:b/>
+          <w:sz w:val="28"/>
+        </w:rPr>
+        <w:t>. Crear producto para venta (E-COMMERCE)</w:t>
+      </w:r>
+    </w:p>
+    <w:p>
+      <w:pPr>
+        <w:rPr>
+          <w:sz w:val="24"/>
+        </w:rPr>
+      </w:pPr>
+      <w:r>
+        <w:rPr>
+          <w:sz w:val="24"/>
+        </w:rPr>
+        <w:t>Para cumplir este requerimiento, el emprendedor debe acceder a su cuenta y crear desde el menú vender un nuevo producto para publicar en la plataforma de venta.</w:t>
+      </w:r>
+      <w:r>
+        <w:rPr>
+          <w:sz w:val="24"/>
+        </w:rPr>
+        <w:t xml:space="preserve"> Dicho producto deberá tener: nombre, descripción, imagen, precio, cantidades a la venta y se </w:t>
+      </w:r>
+      <w:proofErr w:type="gramStart"/>
+      <w:r>
+        <w:rPr>
+          <w:sz w:val="24"/>
+        </w:rPr>
+        <w:t>asociara</w:t>
+      </w:r>
+      <w:proofErr w:type="gramEnd"/>
+      <w:r>
+        <w:rPr>
+          <w:sz w:val="24"/>
+        </w:rPr>
+        <w:t xml:space="preserve"> a un emprendedor y a una categoría.</w:t>
+      </w:r>
+    </w:p>
+    <w:p>
+      <w:pPr>
+        <w:rPr>
+          <w:sz w:val="24"/>
+        </w:rPr>
+      </w:pPr>
+    </w:p>
+    <w:p>
+      <w:pPr>
+        <w:rPr>
+          <w:b/>
+          <w:sz w:val="28"/>
+        </w:rPr>
+      </w:pPr>
+      <w:r>
+        <w:rPr>
+          <w:b/>
+          <w:sz w:val="28"/>
+        </w:rPr>
+        <w:t>RF</w:t>
+      </w:r>
+      <w:r>
+        <w:rPr>
+          <w:b/>
+          <w:sz w:val="28"/>
+        </w:rPr>
+        <w:t>5</w:t>
+      </w:r>
+      <w:r>
+        <w:rPr>
+          <w:b/>
+          <w:sz w:val="28"/>
+        </w:rPr>
+        <w:t>. Comprar producto en venta (E-COMMERCE)</w:t>
+      </w:r>
+    </w:p>
+    <w:p>
+      <w:pPr>
+        <w:rPr>
+          <w:sz w:val="24"/>
+        </w:rPr>
+      </w:pPr>
+      <w:r>
+        <w:rPr>
+          <w:sz w:val="24"/>
+        </w:rPr>
+        <w:t>Tanto el cliente como el emprendedor podrá acceder a la plataforma de venta para realizar compras de productos publicador por los emprendedores/emprendimientos.</w:t>
+      </w:r>
+    </w:p>
+    <w:p>
+      <w:pPr>
+        <w:rPr>
+          <w:sz w:val="24"/>
+        </w:rPr>
+      </w:pPr>
+    </w:p>
+    <w:p>
+      <w:pPr>
+        <w:rPr>
+          <w:b/>
+          <w:sz w:val="28"/>
+        </w:rPr>
+      </w:pPr>
+      <w:r>
+        <w:rPr>
+          <w:b/>
+          <w:sz w:val="28"/>
+        </w:rPr>
+        <w:t>RF</w:t>
+      </w:r>
+      <w:r>
+        <w:rPr>
+          <w:b/>
+          <w:sz w:val="28"/>
+        </w:rPr>
+        <w:t>6</w:t>
+      </w:r>
+      <w:r>
+        <w:rPr>
+          <w:b/>
+          <w:sz w:val="28"/>
+        </w:rPr>
+        <w:t>. Administrar disponibilidad de turnos.</w:t>
       </w:r>
     </w:p>
     <w:p>
@@ -2561,9 +2784,8 @@
           <w:sz w:val="24"/>
           <w:lang w:val="en-US"/>
         </w:rPr>
-        <w:lastRenderedPageBreak/>
         <w:drawing>
-          <wp:inline distT="0" distB="0" distL="0" distR="0" wp14:anchorId="64F4B669" wp14:editId="59FF9799">
+          <wp:inline distT="0" distB="0" distL="0" distR="0" wp14:anchorId="208F1A31" wp14:editId="2CEC7AE1">
             <wp:extent cx="5400040" cy="3368040"/>
             <wp:effectExtent l="0" t="0" r="0" b="3810"/>
             <wp:docPr id="2" name="Imagen 2"/>
@@ -2618,7 +2840,21 @@
           <w:b/>
           <w:sz w:val="28"/>
         </w:rPr>
-        <w:t>RF5. Administrar turnos disponibles.</w:t>
+        <w:t>RF</w:t>
+      </w:r>
+      <w:r>
+        <w:rPr>
+          <w:b/>
+          <w:sz w:val="28"/>
+        </w:rPr>
+        <w:t>7</w:t>
+      </w:r>
+      <w:r>
+        <w:rPr>
+          <w:b/>
+          <w:sz w:val="28"/>
+        </w:rPr>
+        <w:t>. Administrar turnos disponibles.</w:t>
       </w:r>
     </w:p>
     <w:p>
@@ -2658,8 +2894,9 @@
           <w:sz w:val="24"/>
           <w:lang w:val="en-US"/>
         </w:rPr>
+        <w:lastRenderedPageBreak/>
         <w:drawing>
-          <wp:inline distT="0" distB="0" distL="0" distR="0" wp14:anchorId="75CB3D34" wp14:editId="37A3613B">
+          <wp:inline distT="0" distB="0" distL="0" distR="0" wp14:anchorId="0732E29B" wp14:editId="462C181E">
             <wp:extent cx="5400040" cy="3060700"/>
             <wp:effectExtent l="0" t="0" r="0" b="6350"/>
             <wp:docPr id="3" name="Imagen 3"/>
@@ -2716,21 +2953,26 @@
           <w:sz w:val="28"/>
         </w:rPr>
       </w:pPr>
-    </w:p>
-    <w:p>
-      <w:pPr>
-        <w:rPr>
-          <w:b/>
-          <w:sz w:val="28"/>
-        </w:rPr>
-      </w:pPr>
-      <w:r>
-        <w:rPr>
-          <w:b/>
-          <w:sz w:val="28"/>
-        </w:rPr>
-        <w:lastRenderedPageBreak/>
-        <w:t>RF6. Mostrar turnos a emprendedor.</w:t>
+      <w:r>
+        <w:rPr>
+          <w:b/>
+          <w:sz w:val="28"/>
+        </w:rPr>
+        <w:t>RF</w:t>
+      </w:r>
+      <w:r>
+        <w:rPr>
+          <w:b/>
+          <w:sz w:val="28"/>
+        </w:rPr>
+        <w:t>8</w:t>
+      </w:r>
+      <w:r>
+        <w:rPr>
+          <w:b/>
+          <w:sz w:val="28"/>
+        </w:rPr>
+        <w:t>. Mostrar turnos a emprendedor.</w:t>
       </w:r>
     </w:p>
     <w:p>
@@ -2744,137 +2986,6 @@
           <w:sz w:val="24"/>
         </w:rPr>
         <w:t>Para cumplir este requerimiento, el emprendedor debe acceder a una visualización de sus turnos actualizada desde una página.</w:t>
-      </w:r>
-    </w:p>
-    <w:p>
-      <w:pPr>
-        <w:rPr>
-          <w:b/>
-          <w:sz w:val="28"/>
-        </w:rPr>
-      </w:pPr>
-      <w:r>
-        <w:rPr>
-          <w:b/>
-          <w:sz w:val="28"/>
-        </w:rPr>
-        <w:t>RF</w:t>
-      </w:r>
-      <w:r>
-        <w:rPr>
-          <w:b/>
-          <w:sz w:val="28"/>
-        </w:rPr>
-        <w:t>7</w:t>
-      </w:r>
-      <w:r>
-        <w:rPr>
-          <w:b/>
-          <w:sz w:val="28"/>
-        </w:rPr>
-        <w:t xml:space="preserve">. </w:t>
-      </w:r>
-      <w:r>
-        <w:rPr>
-          <w:b/>
-          <w:sz w:val="28"/>
-        </w:rPr>
-        <w:t>Crear producto para venta (E-COMMERCE)</w:t>
-      </w:r>
-    </w:p>
-    <w:p>
-      <w:pPr>
-        <w:rPr>
-          <w:sz w:val="24"/>
-        </w:rPr>
-      </w:pPr>
-      <w:r>
-        <w:rPr>
-          <w:sz w:val="24"/>
-        </w:rPr>
-        <w:t xml:space="preserve">Para cumplir este requerimiento, el emprendedor debe acceder a </w:t>
-      </w:r>
-      <w:r>
-        <w:rPr>
-          <w:sz w:val="24"/>
-        </w:rPr>
-        <w:t>su cuenta y crear desde el menú vender un nuevo producto para publicar en la plataforma de venta.</w:t>
-      </w:r>
-    </w:p>
-    <w:p>
-      <w:pPr>
-        <w:rPr>
-          <w:b/>
-          <w:sz w:val="28"/>
-        </w:rPr>
-      </w:pPr>
-      <w:r>
-        <w:rPr>
-          <w:b/>
-          <w:sz w:val="28"/>
-        </w:rPr>
-        <w:t>RF</w:t>
-      </w:r>
-      <w:r>
-        <w:rPr>
-          <w:b/>
-          <w:sz w:val="28"/>
-        </w:rPr>
-        <w:t>8</w:t>
-      </w:r>
-      <w:r>
-        <w:rPr>
-          <w:b/>
-          <w:sz w:val="28"/>
-        </w:rPr>
-        <w:t>. C</w:t>
-      </w:r>
-      <w:r>
-        <w:rPr>
-          <w:b/>
-          <w:sz w:val="28"/>
-        </w:rPr>
-        <w:t>omprar</w:t>
-      </w:r>
-      <w:r>
-        <w:rPr>
-          <w:b/>
-          <w:sz w:val="28"/>
-        </w:rPr>
-        <w:t xml:space="preserve"> producto </w:t>
-      </w:r>
-      <w:r>
-        <w:rPr>
-          <w:b/>
-          <w:sz w:val="28"/>
-        </w:rPr>
-        <w:t>en</w:t>
-      </w:r>
-      <w:r>
-        <w:rPr>
-          <w:b/>
-          <w:sz w:val="28"/>
-        </w:rPr>
-        <w:t xml:space="preserve"> venta (E-COMMERCE)</w:t>
-      </w:r>
-    </w:p>
-    <w:p>
-      <w:pPr>
-        <w:rPr>
-          <w:sz w:val="24"/>
-        </w:rPr>
-      </w:pPr>
-      <w:r>
-        <w:rPr>
-          <w:sz w:val="24"/>
-        </w:rPr>
-        <w:t>Tanto el cliente como el emprendedor podrá acceder a la plataforma de venta para realizar compras de productos publicador por los emprendedores/emprendimientos</w:t>
-      </w:r>
-      <w:r>
-        <w:rPr>
-          <w:sz w:val="24"/>
-        </w:rPr>
-        <w:t>.</w:t>
       </w:r>
     </w:p>
     <w:p>
@@ -3091,13 +3202,25 @@
         <w:rPr>
           <w:sz w:val="24"/>
         </w:rPr>
-        <w:t xml:space="preserve">Emprendedor: tendrá acceso a funcionalidades y características exclusivas, por ejemplo: configuración de turnos, de emprendimiento, </w:t>
-      </w:r>
-      <w:r>
-        <w:rPr>
-          <w:sz w:val="24"/>
-        </w:rPr>
-        <w:t xml:space="preserve">publicaciones de artículos para venta, </w:t>
+        <w:t xml:space="preserve">Emprendedor: tendrá acceso a funcionalidades y características exclusivas, por ejemplo: </w:t>
+      </w:r>
+      <w:r>
+        <w:rPr>
+          <w:sz w:val="24"/>
+        </w:rPr>
+        <w:t xml:space="preserve">detallar sus datos, publicar productos para la venta, </w:t>
+      </w:r>
+      <w:r>
+        <w:rPr>
+          <w:sz w:val="24"/>
+        </w:rPr>
+        <w:t>configuración de turnos</w:t>
+      </w:r>
+      <w:r>
+        <w:rPr>
+          <w:sz w:val="24"/>
+        </w:rPr>
+        <w:t xml:space="preserve">, </w:t>
       </w:r>
       <w:r>
         <w:rPr>
@@ -3133,7 +3256,19 @@
         <w:rPr>
           <w:sz w:val="24"/>
         </w:rPr>
-        <w:t xml:space="preserve"> y acceso a solicitar una reserva. No podrá modificar datos de emprendedor.</w:t>
+        <w:t xml:space="preserve"> y acceso a solicitar una reserva</w:t>
+      </w:r>
+      <w:r>
+        <w:rPr>
+          <w:sz w:val="24"/>
+        </w:rPr>
+        <w:t xml:space="preserve"> de turnos</w:t>
+      </w:r>
+      <w:r>
+        <w:rPr>
+          <w:sz w:val="24"/>
+        </w:rPr>
+        <w:t>. No podrá modificar datos de emprendedor.</w:t>
       </w:r>
     </w:p>
     <w:p>
@@ -3227,7 +3362,7 @@
         <w:rPr>
           <w:sz w:val="24"/>
         </w:rPr>
-        <w:t>Cantidad de registros (Usuarios): &lt; 10000.</w:t>
+        <w:t>Cantidad de productos &lt; 3000.</w:t>
       </w:r>
     </w:p>
     <w:p>
@@ -3245,20 +3380,61 @@
         <w:rPr>
           <w:sz w:val="24"/>
         </w:rPr>
-        <w:t>Cantidad de registros (Turnos): &lt; 1000000.</w:t>
-      </w:r>
-    </w:p>
-    <w:p>
-      <w:pPr>
-        <w:rPr>
-          <w:sz w:val="24"/>
-        </w:rPr>
-      </w:pPr>
-      <w:r>
-        <w:rPr>
-          <w:sz w:val="24"/>
-        </w:rPr>
-        <w:lastRenderedPageBreak/>
+        <w:t xml:space="preserve">Cantidad de usuarios registrados: &lt;1000 </w:t>
+      </w:r>
+    </w:p>
+    <w:p>
+      <w:pPr>
+        <w:pStyle w:val="Prrafodelista"/>
+        <w:numPr>
+          <w:ilvl w:val="0"/>
+          <w:numId w:val="13"/>
+        </w:numPr>
+        <w:rPr>
+          <w:sz w:val="24"/>
+        </w:rPr>
+      </w:pPr>
+      <w:r>
+        <w:rPr>
+          <w:sz w:val="24"/>
+        </w:rPr>
+        <w:t xml:space="preserve">Cantidad de </w:t>
+      </w:r>
+      <w:r>
+        <w:rPr>
+          <w:sz w:val="24"/>
+        </w:rPr>
+        <w:t xml:space="preserve">turnos </w:t>
+      </w:r>
+      <w:r>
+        <w:rPr>
+          <w:sz w:val="24"/>
+        </w:rPr>
+        <w:t>registr</w:t>
+      </w:r>
+      <w:r>
+        <w:rPr>
+          <w:sz w:val="24"/>
+        </w:rPr>
+        <w:t xml:space="preserve">ados </w:t>
+      </w:r>
+      <w:r>
+        <w:rPr>
+          <w:sz w:val="24"/>
+        </w:rPr>
+        <w:t>(Turnos): &lt; 1000000.</w:t>
+      </w:r>
+    </w:p>
+    <w:p>
+      <w:pPr>
+        <w:rPr>
+          <w:sz w:val="24"/>
+        </w:rPr>
+      </w:pPr>
+      <w:r>
+        <w:rPr>
+          <w:sz w:val="24"/>
+        </w:rPr>
         <w:t>Los requisitos de rendimiento se verán afectados por la difusión de la aplicación, posiblemente estos números estimados sean irreales en un futuro, pero son acertados como iniciales.</w:t>
       </w:r>
     </w:p>
@@ -3505,7 +3681,7 @@
 </file>
 
 <file path=word/numbering.xml><?xml version="1.0" encoding="utf-8"?>
-<w:numbering xmlns:wpc="http://schemas.microsoft.com/office/word/2010/wordprocessingCanvas" xmlns:cx="http://schemas.microsoft.com/office/drawing/2014/chartex" xmlns:mc="http://schemas.openxmlformats.org/markup-compatibility/2006" xmlns:o="urn:schemas-microsoft-com:office:office" xmlns:r="http://schemas.openxmlformats.org/officeDocument/2006/relationships" xmlns:m="http://schemas.openxmlformats.org/officeDocument/2006/math" xmlns:v="urn:schemas-microsoft-com:vml" xmlns:wp14="http://schemas.microsoft.com/office/word/2010/wordprocessingDrawing" xmlns:wp="http://schemas.openxmlformats.org/drawingml/2006/wordprocessingDrawing" xmlns:w10="urn:schemas-microsoft-com:office:word" xmlns:w="http://schemas.openxmlformats.org/wordprocessingml/2006/main" xmlns:w14="http://schemas.microsoft.com/office/word/2010/wordml" xmlns:w15="http://schemas.microsoft.com/office/word/2012/wordml" xmlns:w16se="http://schemas.microsoft.com/office/word/2015/wordml/symex" xmlns:wpg="http://schemas.microsoft.com/office/word/2010/wordprocessingGroup" xmlns:wpi="http://schemas.microsoft.com/office/word/2010/wordprocessingInk" xmlns:wne="http://schemas.microsoft.com/office/word/2006/wordml" xmlns:wps="http://schemas.microsoft.com/office/word/2010/wordprocessingShape" mc:Ignorable="w14 w15 w16se wp14">
+<w:numbering xmlns:wpc="http://schemas.microsoft.com/office/word/2010/wordprocessingCanvas" xmlns:cx="http://schemas.microsoft.com/office/drawing/2014/chartex" xmlns:cx1="http://schemas.microsoft.com/office/drawing/2015/9/8/chartex" xmlns:cx2="http://schemas.microsoft.com/office/drawing/2015/10/21/chartex" xmlns:cx3="http://schemas.microsoft.com/office/drawing/2016/5/9/chartex" xmlns:cx4="http://schemas.microsoft.com/office/drawing/2016/5/10/chartex" xmlns:cx5="http://schemas.microsoft.com/office/drawing/2016/5/11/chartex" xmlns:cx6="http://schemas.microsoft.com/office/drawing/2016/5/12/chartex" xmlns:cx7="http://schemas.microsoft.com/office/drawing/2016/5/13/chartex" xmlns:cx8="http://schemas.microsoft.com/office/drawing/2016/5/14/chartex" xmlns:mc="http://schemas.openxmlformats.org/markup-compatibility/2006" xmlns:aink="http://schemas.microsoft.com/office/drawing/2016/ink" xmlns:am3d="http://schemas.microsoft.com/office/drawing/2017/model3d" xmlns:o="urn:schemas-microsoft-com:office:office" xmlns:oel="http://schemas.microsoft.com/office/2019/extlst" xmlns:r="http://schemas.openxmlformats.org/officeDocument/2006/relationships" xmlns:m="http://schemas.openxmlformats.org/officeDocument/2006/math" xmlns:v="urn:schemas-microsoft-com:vml" xmlns:wp14="http://schemas.microsoft.com/office/word/2010/wordprocessingDrawing" xmlns:wp="http://schemas.openxmlformats.org/drawingml/2006/wordprocessingDrawing" xmlns:w10="urn:schemas-microsoft-com:office:word" xmlns:w="http://schemas.openxmlformats.org/wordprocessingml/2006/main" xmlns:w14="http://schemas.microsoft.com/office/word/2010/wordml" xmlns:w15="http://schemas.microsoft.com/office/word/2012/wordml" xmlns:w16cex="http://schemas.microsoft.com/office/word/2018/wordml/cex" xmlns:w16cid="http://schemas.microsoft.com/office/word/2016/wordml/cid" xmlns:w16="http://schemas.microsoft.com/office/word/2018/wordml" xmlns:w16du="http://schemas.microsoft.com/office/word/2023/wordml/word16du" xmlns:w16sdtdh="http://schemas.microsoft.com/office/word/2020/wordml/sdtdatahash" xmlns:w16se="http://schemas.microsoft.com/office/word/2015/wordml/symex" xmlns:wpg="http://schemas.microsoft.com/office/word/2010/wordprocessingGroup" xmlns:wpi="http://schemas.microsoft.com/office/word/2010/wordprocessingInk" xmlns:wne="http://schemas.microsoft.com/office/word/2006/wordml" xmlns:wps="http://schemas.microsoft.com/office/word/2010/wordprocessingShape" mc:Ignorable="w14 w15 w16se w16cid w16 w16cex w16sdtdh wp14">
   <w:abstractNum w:abstractNumId="0" w15:restartNumberingAfterBreak="0">
     <w:nsid w:val="0F3A5515"/>
     <w:multiLevelType w:val="hybridMultilevel"/>
@@ -5118,53 +5294,53 @@
       </w:rPr>
     </w:lvl>
   </w:abstractNum>
-  <w:num w:numId="1">
+  <w:num w:numId="1" w16cid:durableId="505942987">
     <w:abstractNumId w:val="2"/>
   </w:num>
-  <w:num w:numId="2">
+  <w:num w:numId="2" w16cid:durableId="252059342">
     <w:abstractNumId w:val="3"/>
   </w:num>
-  <w:num w:numId="3">
+  <w:num w:numId="3" w16cid:durableId="1069230110">
     <w:abstractNumId w:val="10"/>
   </w:num>
-  <w:num w:numId="4">
+  <w:num w:numId="4" w16cid:durableId="1913195623">
     <w:abstractNumId w:val="4"/>
   </w:num>
-  <w:num w:numId="5">
+  <w:num w:numId="5" w16cid:durableId="612204143">
     <w:abstractNumId w:val="8"/>
   </w:num>
-  <w:num w:numId="6">
+  <w:num w:numId="6" w16cid:durableId="919872931">
     <w:abstractNumId w:val="13"/>
   </w:num>
-  <w:num w:numId="7">
+  <w:num w:numId="7" w16cid:durableId="972371165">
     <w:abstractNumId w:val="5"/>
   </w:num>
-  <w:num w:numId="8">
+  <w:num w:numId="8" w16cid:durableId="123163257">
     <w:abstractNumId w:val="0"/>
   </w:num>
-  <w:num w:numId="9">
+  <w:num w:numId="9" w16cid:durableId="1859656130">
     <w:abstractNumId w:val="11"/>
   </w:num>
-  <w:num w:numId="10">
+  <w:num w:numId="10" w16cid:durableId="411895603">
     <w:abstractNumId w:val="9"/>
   </w:num>
-  <w:num w:numId="11">
+  <w:num w:numId="11" w16cid:durableId="446511447">
     <w:abstractNumId w:val="6"/>
   </w:num>
-  <w:num w:numId="12">
+  <w:num w:numId="12" w16cid:durableId="1087115827">
     <w:abstractNumId w:val="1"/>
   </w:num>
-  <w:num w:numId="13">
+  <w:num w:numId="13" w16cid:durableId="1435059129">
     <w:abstractNumId w:val="7"/>
   </w:num>
-  <w:num w:numId="14">
+  <w:num w:numId="14" w16cid:durableId="1517622188">
     <w:abstractNumId w:val="12"/>
   </w:num>
 </w:numbering>
 </file>
 
 <file path=word/styles.xml><?xml version="1.0" encoding="utf-8"?>
-<w:styles xmlns:mc="http://schemas.openxmlformats.org/markup-compatibility/2006" xmlns:r="http://schemas.openxmlformats.org/officeDocument/2006/relationships" xmlns:w="http://schemas.openxmlformats.org/wordprocessingml/2006/main" xmlns:w14="http://schemas.microsoft.com/office/word/2010/wordml" xmlns:w15="http://schemas.microsoft.com/office/word/2012/wordml" xmlns:w16se="http://schemas.microsoft.com/office/word/2015/wordml/symex" mc:Ignorable="w14 w15 w16se">
+<w:styles xmlns:mc="http://schemas.openxmlformats.org/markup-compatibility/2006" xmlns:r="http://schemas.openxmlformats.org/officeDocument/2006/relationships" xmlns:w="http://schemas.openxmlformats.org/wordprocessingml/2006/main" xmlns:w14="http://schemas.microsoft.com/office/word/2010/wordml" xmlns:w15="http://schemas.microsoft.com/office/word/2012/wordml" xmlns:w16cex="http://schemas.microsoft.com/office/word/2018/wordml/cex" xmlns:w16cid="http://schemas.microsoft.com/office/word/2016/wordml/cid" xmlns:w16="http://schemas.microsoft.com/office/word/2018/wordml" xmlns:w16sdtdh="http://schemas.microsoft.com/office/word/2020/wordml/sdtdatahash" xmlns:w16se="http://schemas.microsoft.com/office/word/2015/wordml/symex" mc:Ignorable="w14 w15 w16se w16cid w16 w16cex w16sdtdh">
   <w:docDefaults>
     <w:rPrDefault>
       <w:rPr>
@@ -5180,7 +5356,7 @@
       </w:pPr>
     </w:pPrDefault>
   </w:docDefaults>
-  <w:latentStyles w:defLockedState="0" w:defUIPriority="99" w:defSemiHidden="0" w:defUnhideWhenUsed="0" w:defQFormat="0" w:count="371">
+  <w:latentStyles w:defLockedState="0" w:defUIPriority="99" w:defSemiHidden="0" w:defUnhideWhenUsed="0" w:defQFormat="0" w:count="376">
     <w:lsdException w:name="Normal" w:uiPriority="0" w:qFormat="1"/>
     <w:lsdException w:name="heading 1" w:uiPriority="9" w:qFormat="1"/>
     <w:lsdException w:name="heading 2" w:semiHidden="1" w:uiPriority="9" w:unhideWhenUsed="1" w:qFormat="1"/>
@@ -5552,6 +5728,11 @@
     <w:lsdException w:name="List Table 5 Dark Accent 6" w:uiPriority="50"/>
     <w:lsdException w:name="List Table 6 Colorful Accent 6" w:uiPriority="51"/>
     <w:lsdException w:name="List Table 7 Colorful Accent 6" w:uiPriority="52"/>
+    <w:lsdException w:name="Mention" w:semiHidden="1" w:unhideWhenUsed="1"/>
+    <w:lsdException w:name="Smart Hyperlink" w:semiHidden="1" w:unhideWhenUsed="1"/>
+    <w:lsdException w:name="Hashtag" w:semiHidden="1" w:unhideWhenUsed="1"/>
+    <w:lsdException w:name="Unresolved Mention" w:semiHidden="1" w:unhideWhenUsed="1"/>
+    <w:lsdException w:name="Smart Link" w:semiHidden="1" w:unhideWhenUsed="1"/>
   </w:latentStyles>
   <w:style w:type="paragraph" w:default="1" w:styleId="Normal">
     <w:name w:val="Normal"/>

--- a/documentacion/IEEE830.docx
+++ b/documentacion/IEEE830.docx
@@ -1,6 +1,6 @@
 
 <file path=word/document.xml><?xml version="1.0" encoding="utf-8"?>
-<w:document xmlns:wpc="http://schemas.microsoft.com/office/word/2010/wordprocessingCanvas" xmlns:cx="http://schemas.microsoft.com/office/drawing/2014/chartex" xmlns:cx1="http://schemas.microsoft.com/office/drawing/2015/9/8/chartex" xmlns:cx2="http://schemas.microsoft.com/office/drawing/2015/10/21/chartex" xmlns:cx3="http://schemas.microsoft.com/office/drawing/2016/5/9/chartex" xmlns:cx4="http://schemas.microsoft.com/office/drawing/2016/5/10/chartex" xmlns:cx5="http://schemas.microsoft.com/office/drawing/2016/5/11/chartex" xmlns:cx6="http://schemas.microsoft.com/office/drawing/2016/5/12/chartex" xmlns:cx7="http://schemas.microsoft.com/office/drawing/2016/5/13/chartex" xmlns:cx8="http://schemas.microsoft.com/office/drawing/2016/5/14/chartex" xmlns:mc="http://schemas.openxmlformats.org/markup-compatibility/2006" xmlns:aink="http://schemas.microsoft.com/office/drawing/2016/ink" xmlns:am3d="http://schemas.microsoft.com/office/drawing/2017/model3d" xmlns:o="urn:schemas-microsoft-com:office:office" xmlns:oel="http://schemas.microsoft.com/office/2019/extlst" xmlns:r="http://schemas.openxmlformats.org/officeDocument/2006/relationships" xmlns:m="http://schemas.openxmlformats.org/officeDocument/2006/math" xmlns:v="urn:schemas-microsoft-com:vml" xmlns:wp14="http://schemas.microsoft.com/office/word/2010/wordprocessingDrawing" xmlns:wp="http://schemas.openxmlformats.org/drawingml/2006/wordprocessingDrawing" xmlns:w10="urn:schemas-microsoft-com:office:word" xmlns:w="http://schemas.openxmlformats.org/wordprocessingml/2006/main" xmlns:w14="http://schemas.microsoft.com/office/word/2010/wordml" xmlns:w15="http://schemas.microsoft.com/office/word/2012/wordml" xmlns:w16cex="http://schemas.microsoft.com/office/word/2018/wordml/cex" xmlns:w16cid="http://schemas.microsoft.com/office/word/2016/wordml/cid" xmlns:w16="http://schemas.microsoft.com/office/word/2018/wordml" xmlns:w16du="http://schemas.microsoft.com/office/word/2023/wordml/word16du" xmlns:w16sdtdh="http://schemas.microsoft.com/office/word/2020/wordml/sdtdatahash" xmlns:w16se="http://schemas.microsoft.com/office/word/2015/wordml/symex" xmlns:wpg="http://schemas.microsoft.com/office/word/2010/wordprocessingGroup" xmlns:wpi="http://schemas.microsoft.com/office/word/2010/wordprocessingInk" xmlns:wne="http://schemas.microsoft.com/office/word/2006/wordml" xmlns:wps="http://schemas.microsoft.com/office/word/2010/wordprocessingShape" mc:Ignorable="w14 w15 w16se w16cid w16 w16cex w16sdtdh wp14">
+<w:document xmlns:wpc="http://schemas.microsoft.com/office/word/2010/wordprocessingCanvas" xmlns:cx="http://schemas.microsoft.com/office/drawing/2014/chartex" xmlns:cx1="http://schemas.microsoft.com/office/drawing/2015/9/8/chartex" xmlns:cx2="http://schemas.microsoft.com/office/drawing/2015/10/21/chartex" xmlns:cx3="http://schemas.microsoft.com/office/drawing/2016/5/9/chartex" xmlns:cx4="http://schemas.microsoft.com/office/drawing/2016/5/10/chartex" xmlns:cx5="http://schemas.microsoft.com/office/drawing/2016/5/11/chartex" xmlns:cx6="http://schemas.microsoft.com/office/drawing/2016/5/12/chartex" xmlns:cx7="http://schemas.microsoft.com/office/drawing/2016/5/13/chartex" xmlns:cx8="http://schemas.microsoft.com/office/drawing/2016/5/14/chartex" xmlns:mc="http://schemas.openxmlformats.org/markup-compatibility/2006" xmlns:aink="http://schemas.microsoft.com/office/drawing/2016/ink" xmlns:am3d="http://schemas.microsoft.com/office/drawing/2017/model3d" xmlns:o="urn:schemas-microsoft-com:office:office" xmlns:oel="http://schemas.microsoft.com/office/2019/extlst" xmlns:r="http://schemas.openxmlformats.org/officeDocument/2006/relationships" xmlns:m="http://schemas.openxmlformats.org/officeDocument/2006/math" xmlns:v="urn:schemas-microsoft-com:vml" xmlns:wp14="http://schemas.microsoft.com/office/word/2010/wordprocessingDrawing" xmlns:wp="http://schemas.openxmlformats.org/drawingml/2006/wordprocessingDrawing" xmlns:w10="urn:schemas-microsoft-com:office:word" xmlns:w="http://schemas.openxmlformats.org/wordprocessingml/2006/main" xmlns:w14="http://schemas.microsoft.com/office/word/2010/wordml" xmlns:w15="http://schemas.microsoft.com/office/word/2012/wordml" xmlns:w16cex="http://schemas.microsoft.com/office/word/2018/wordml/cex" xmlns:w16cid="http://schemas.microsoft.com/office/word/2016/wordml/cid" xmlns:w16="http://schemas.microsoft.com/office/word/2018/wordml" xmlns:w16sdtdh="http://schemas.microsoft.com/office/word/2020/wordml/sdtdatahash" xmlns:w16se="http://schemas.microsoft.com/office/word/2015/wordml/symex" xmlns:wpg="http://schemas.microsoft.com/office/word/2010/wordprocessingGroup" xmlns:wpi="http://schemas.microsoft.com/office/word/2010/wordprocessingInk" xmlns:wne="http://schemas.microsoft.com/office/word/2006/wordml" xmlns:wps="http://schemas.microsoft.com/office/word/2010/wordprocessingShape" mc:Ignorable="w14 w15 w16se w16cid w16 w16cex w16sdtdh wp14">
   <w:body>
     <w:p>
       <w:pPr>
@@ -275,7 +275,8 @@
       </w:r>
       <w:r>
         <w:rPr>
-          <w:sz w:val="24"/>
+          <w:sz w:val="28"/>
+          <w:szCs w:val="24"/>
         </w:rPr>
         <w:t>3</w:t>
       </w:r>
@@ -496,8 +497,8 @@
       </w:r>
       <w:r>
         <w:rPr>
-          <w:sz w:val="24"/>
-          <w:szCs w:val="24"/>
+          <w:sz w:val="28"/>
+          <w:szCs w:val="28"/>
         </w:rPr>
         <w:t>4</w:t>
       </w:r>
@@ -741,18 +742,14 @@
       </w:r>
       <w:r>
         <w:tab/>
+      </w:r>
+      <w:r>
+        <w:rPr>
+          <w:sz w:val="28"/>
+          <w:szCs w:val="28"/>
+        </w:rPr>
         <w:t>5</w:t>
       </w:r>
-    </w:p>
-    <w:p>
-      <w:pPr>
-        <w:pStyle w:val="Prrafodelista"/>
-        <w:ind w:left="360"/>
-        <w:rPr>
-          <w:sz w:val="24"/>
-          <w:szCs w:val="28"/>
-        </w:rPr>
-      </w:pPr>
     </w:p>
     <w:p>
       <w:pPr>
@@ -921,6 +918,163 @@
       </w:r>
     </w:p>
     <w:p>
+      <w:pPr>
+        <w:tabs>
+          <w:tab w:val="left" w:leader="dot" w:pos="7371"/>
+        </w:tabs>
+        <w:rPr>
+          <w:sz w:val="24"/>
+          <w:szCs w:val="24"/>
+        </w:rPr>
+      </w:pPr>
+    </w:p>
+    <w:p>
+      <w:pPr>
+        <w:pStyle w:val="Prrafodelista"/>
+        <w:numPr>
+          <w:ilvl w:val="0"/>
+          <w:numId w:val="14"/>
+        </w:numPr>
+        <w:tabs>
+          <w:tab w:val="left" w:leader="dot" w:pos="7371"/>
+        </w:tabs>
+        <w:rPr>
+          <w:sz w:val="28"/>
+          <w:szCs w:val="28"/>
+        </w:rPr>
+      </w:pPr>
+      <w:r>
+        <w:rPr>
+          <w:b/>
+          <w:bCs/>
+          <w:sz w:val="28"/>
+          <w:szCs w:val="28"/>
+        </w:rPr>
+        <w:t>Anexo</w:t>
+      </w:r>
+      <w:r>
+        <w:rPr>
+          <w:sz w:val="28"/>
+          <w:szCs w:val="28"/>
+        </w:rPr>
+        <w:tab/>
+      </w:r>
+      <w:r>
+        <w:rPr>
+          <w:sz w:val="28"/>
+          <w:szCs w:val="28"/>
+        </w:rPr>
+        <w:t>9</w:t>
+      </w:r>
+    </w:p>
+    <w:p>
+      <w:pPr>
+        <w:pStyle w:val="Prrafodelista"/>
+        <w:numPr>
+          <w:ilvl w:val="1"/>
+          <w:numId w:val="14"/>
+        </w:numPr>
+        <w:tabs>
+          <w:tab w:val="left" w:leader="dot" w:pos="7371"/>
+        </w:tabs>
+        <w:rPr>
+          <w:sz w:val="24"/>
+          <w:szCs w:val="24"/>
+        </w:rPr>
+      </w:pPr>
+      <w:r>
+        <w:rPr>
+          <w:sz w:val="24"/>
+          <w:szCs w:val="24"/>
+        </w:rPr>
+        <w:t xml:space="preserve">Presentación de </w:t>
+      </w:r>
+      <w:proofErr w:type="spellStart"/>
+      <w:r>
+        <w:rPr>
+          <w:sz w:val="24"/>
+          <w:szCs w:val="24"/>
+        </w:rPr>
+        <w:t>sprints</w:t>
+      </w:r>
+      <w:proofErr w:type="spellEnd"/>
+      <w:r>
+        <w:rPr>
+          <w:sz w:val="24"/>
+          <w:szCs w:val="24"/>
+        </w:rPr>
+        <w:tab/>
+        <w:t>9</w:t>
+      </w:r>
+    </w:p>
+    <w:p>
+      <w:pPr>
+        <w:pStyle w:val="Prrafodelista"/>
+        <w:numPr>
+          <w:ilvl w:val="1"/>
+          <w:numId w:val="14"/>
+        </w:numPr>
+        <w:tabs>
+          <w:tab w:val="left" w:leader="dot" w:pos="7371"/>
+        </w:tabs>
+        <w:rPr>
+          <w:sz w:val="24"/>
+          <w:szCs w:val="24"/>
+        </w:rPr>
+      </w:pPr>
+      <w:r>
+        <w:rPr>
+          <w:sz w:val="24"/>
+          <w:szCs w:val="24"/>
+        </w:rPr>
+        <w:t>Historias de usuarios</w:t>
+      </w:r>
+      <w:r>
+        <w:rPr>
+          <w:sz w:val="24"/>
+          <w:szCs w:val="24"/>
+        </w:rPr>
+        <w:tab/>
+        <w:t>11</w:t>
+      </w:r>
+    </w:p>
+    <w:p>
+      <w:pPr>
+        <w:pStyle w:val="Prrafodelista"/>
+        <w:numPr>
+          <w:ilvl w:val="1"/>
+          <w:numId w:val="14"/>
+        </w:numPr>
+        <w:tabs>
+          <w:tab w:val="left" w:leader="dot" w:pos="7371"/>
+        </w:tabs>
+        <w:rPr>
+          <w:sz w:val="24"/>
+          <w:szCs w:val="24"/>
+        </w:rPr>
+      </w:pPr>
+      <w:r>
+        <w:rPr>
+          <w:sz w:val="24"/>
+          <w:szCs w:val="24"/>
+        </w:rPr>
+        <w:t>Conclusión</w:t>
+      </w:r>
+      <w:r>
+        <w:rPr>
+          <w:sz w:val="24"/>
+          <w:szCs w:val="24"/>
+        </w:rPr>
+        <w:tab/>
+        <w:t>15</w:t>
+      </w:r>
+    </w:p>
+    <w:p>
+      <w:pPr>
+        <w:rPr>
+          <w:u w:val="single"/>
+        </w:rPr>
+      </w:pPr>
       <w:r>
         <w:br w:type="page"/>
       </w:r>
@@ -1102,8 +1256,16 @@
         <w:rPr>
           <w:sz w:val="24"/>
         </w:rPr>
-        <w:t xml:space="preserve"> Ecommerce</w:t>
-      </w:r>
+        <w:t xml:space="preserve"> </w:t>
+      </w:r>
+      <w:proofErr w:type="spellStart"/>
+      <w:r>
+        <w:rPr>
+          <w:sz w:val="24"/>
+        </w:rPr>
+        <w:t>Ecommerce</w:t>
+      </w:r>
+      <w:proofErr w:type="spellEnd"/>
       <w:r>
         <w:rPr>
           <w:sz w:val="24"/>
@@ -2600,90 +2762,56 @@
           <w:sz w:val="28"/>
         </w:rPr>
         <w:lastRenderedPageBreak/>
-        <w:t>RF</w:t>
-      </w:r>
-      <w:r>
+        <w:t>RF4. Crear producto para venta (E-COMMERCE)</w:t>
+      </w:r>
+    </w:p>
+    <w:p>
+      <w:pPr>
+        <w:rPr>
+          <w:sz w:val="24"/>
+        </w:rPr>
+      </w:pPr>
+      <w:r>
+        <w:rPr>
+          <w:sz w:val="24"/>
+        </w:rPr>
+        <w:t xml:space="preserve">Para cumplir este requerimiento, el emprendedor debe acceder a su cuenta y crear desde el menú vender un nuevo producto para publicar en la plataforma de venta. Dicho producto deberá tener: nombre, descripción, imagen, precio, cantidades a la venta y se </w:t>
+      </w:r>
+      <w:proofErr w:type="gramStart"/>
+      <w:r>
+        <w:rPr>
+          <w:sz w:val="24"/>
+        </w:rPr>
+        <w:t>asociara</w:t>
+      </w:r>
+      <w:proofErr w:type="gramEnd"/>
+      <w:r>
+        <w:rPr>
+          <w:sz w:val="24"/>
+        </w:rPr>
+        <w:t xml:space="preserve"> a un emprendedor y a una categoría.</w:t>
+      </w:r>
+    </w:p>
+    <w:p>
+      <w:pPr>
+        <w:rPr>
+          <w:sz w:val="24"/>
+        </w:rPr>
+      </w:pPr>
+    </w:p>
+    <w:p>
+      <w:pPr>
         <w:rPr>
           <w:b/>
           <w:sz w:val="28"/>
         </w:rPr>
-        <w:t>4</w:t>
-      </w:r>
+      </w:pPr>
       <w:r>
         <w:rPr>
           <w:b/>
           <w:sz w:val="28"/>
         </w:rPr>
-        <w:t>. Crear producto para venta (E-COMMERCE)</w:t>
-      </w:r>
-    </w:p>
-    <w:p>
-      <w:pPr>
-        <w:rPr>
-          <w:sz w:val="24"/>
-        </w:rPr>
-      </w:pPr>
-      <w:r>
-        <w:rPr>
-          <w:sz w:val="24"/>
-        </w:rPr>
-        <w:t>Para cumplir este requerimiento, el emprendedor debe acceder a su cuenta y crear desde el menú vender un nuevo producto para publicar en la plataforma de venta.</w:t>
-      </w:r>
-      <w:r>
-        <w:rPr>
-          <w:sz w:val="24"/>
-        </w:rPr>
-        <w:t xml:space="preserve"> Dicho producto deberá tener: nombre, descripción, imagen, precio, cantidades a la venta y se </w:t>
-      </w:r>
-      <w:proofErr w:type="gramStart"/>
-      <w:r>
-        <w:rPr>
-          <w:sz w:val="24"/>
-        </w:rPr>
-        <w:t>asociara</w:t>
-      </w:r>
-      <w:proofErr w:type="gramEnd"/>
-      <w:r>
-        <w:rPr>
-          <w:sz w:val="24"/>
-        </w:rPr>
-        <w:t xml:space="preserve"> a un emprendedor y a una categoría.</w:t>
-      </w:r>
-    </w:p>
-    <w:p>
-      <w:pPr>
-        <w:rPr>
-          <w:sz w:val="24"/>
-        </w:rPr>
-      </w:pPr>
-    </w:p>
-    <w:p>
-      <w:pPr>
-        <w:rPr>
-          <w:b/>
-          <w:sz w:val="28"/>
-        </w:rPr>
-      </w:pPr>
-      <w:r>
-        <w:rPr>
-          <w:b/>
-          <w:sz w:val="28"/>
-        </w:rPr>
-        <w:t>RF</w:t>
-      </w:r>
-      <w:r>
-        <w:rPr>
-          <w:b/>
-          <w:sz w:val="28"/>
-        </w:rPr>
-        <w:t>5</w:t>
-      </w:r>
-      <w:r>
-        <w:rPr>
-          <w:b/>
-          <w:sz w:val="28"/>
-        </w:rPr>
-        <w:t>. Comprar producto en venta (E-COMMERCE)</w:t>
+        <w:t>RF5. Comprar producto en venta (E-COMMERCE)</w:t>
       </w:r>
     </w:p>
     <w:p>
@@ -3670,6 +3798,3862 @@
         <w:t xml:space="preserve"> para verificar usuarios. A través de Email y/o teléfono móvil. </w:t>
       </w:r>
     </w:p>
+    <w:p>
+      <w:pPr>
+        <w:rPr>
+          <w:sz w:val="24"/>
+        </w:rPr>
+      </w:pPr>
+    </w:p>
+    <w:p>
+      <w:pPr>
+        <w:pStyle w:val="Prrafodelista"/>
+        <w:numPr>
+          <w:ilvl w:val="0"/>
+          <w:numId w:val="4"/>
+        </w:numPr>
+        <w:rPr>
+          <w:b/>
+          <w:bCs/>
+          <w:sz w:val="32"/>
+          <w:szCs w:val="28"/>
+        </w:rPr>
+      </w:pPr>
+      <w:r>
+        <w:rPr>
+          <w:b/>
+          <w:bCs/>
+          <w:sz w:val="32"/>
+          <w:szCs w:val="28"/>
+        </w:rPr>
+        <w:t>Anexo</w:t>
+      </w:r>
+    </w:p>
+    <w:p>
+      <w:pPr>
+        <w:pStyle w:val="Prrafodelista"/>
+        <w:numPr>
+          <w:ilvl w:val="1"/>
+          <w:numId w:val="4"/>
+        </w:numPr>
+        <w:rPr>
+          <w:b/>
+          <w:bCs/>
+          <w:sz w:val="28"/>
+          <w:szCs w:val="24"/>
+        </w:rPr>
+      </w:pPr>
+      <w:r>
+        <w:rPr>
+          <w:b/>
+          <w:bCs/>
+          <w:sz w:val="28"/>
+          <w:szCs w:val="24"/>
+        </w:rPr>
+        <w:t xml:space="preserve">Presentación de </w:t>
+      </w:r>
+      <w:proofErr w:type="spellStart"/>
+      <w:r>
+        <w:rPr>
+          <w:b/>
+          <w:bCs/>
+          <w:sz w:val="28"/>
+          <w:szCs w:val="24"/>
+        </w:rPr>
+        <w:t>sprints</w:t>
+      </w:r>
+      <w:proofErr w:type="spellEnd"/>
+      <w:r>
+        <w:rPr>
+          <w:b/>
+          <w:bCs/>
+          <w:sz w:val="28"/>
+          <w:szCs w:val="24"/>
+        </w:rPr>
+        <w:t>.</w:t>
+      </w:r>
+    </w:p>
+    <w:p>
+      <w:pPr>
+        <w:rPr>
+          <w:sz w:val="20"/>
+          <w:szCs w:val="20"/>
+          <w:lang w:eastAsia="es-AR"/>
+        </w:rPr>
+      </w:pPr>
+      <w:r>
+        <w:rPr>
+          <w:b/>
+          <w:bCs/>
+          <w:sz w:val="24"/>
+          <w:szCs w:val="24"/>
+          <w:lang w:eastAsia="es-AR"/>
+        </w:rPr>
+        <w:t>SPRINT 0.</w:t>
+      </w:r>
+      <w:r>
+        <w:rPr>
+          <w:b/>
+          <w:bCs/>
+          <w:sz w:val="24"/>
+          <w:szCs w:val="24"/>
+          <w:lang w:eastAsia="es-AR"/>
+        </w:rPr>
+        <w:t xml:space="preserve"> </w:t>
+      </w:r>
+    </w:p>
+    <w:p>
+      <w:pPr>
+        <w:rPr>
+          <w:b/>
+          <w:bCs/>
+          <w:sz w:val="32"/>
+          <w:szCs w:val="32"/>
+          <w:lang w:eastAsia="es-AR"/>
+        </w:rPr>
+      </w:pPr>
+      <w:r>
+        <w:rPr>
+          <w:sz w:val="24"/>
+          <w:szCs w:val="24"/>
+          <w:lang w:eastAsia="es-AR"/>
+        </w:rPr>
+        <w:t>Duración del sprint: (</w:t>
+      </w:r>
+      <w:r>
+        <w:rPr>
+          <w:sz w:val="24"/>
+          <w:szCs w:val="24"/>
+          <w:lang w:eastAsia="es-AR"/>
+        </w:rPr>
+        <w:t>10/04 – 21/04)</w:t>
+      </w:r>
+    </w:p>
+    <w:p>
+      <w:pPr>
+        <w:numPr>
+          <w:ilvl w:val="0"/>
+          <w:numId w:val="15"/>
+        </w:numPr>
+        <w:spacing w:before="100" w:beforeAutospacing="1" w:after="100" w:afterAutospacing="1" w:line="240" w:lineRule="auto"/>
+        <w:rPr>
+          <w:rFonts w:ascii="Segoe UI" w:eastAsia="Times New Roman" w:hAnsi="Segoe UI" w:cs="Segoe UI"/>
+          <w:sz w:val="24"/>
+          <w:szCs w:val="24"/>
+          <w:lang w:eastAsia="es-AR"/>
+        </w:rPr>
+      </w:pPr>
+      <w:r>
+        <w:rPr>
+          <w:rFonts w:ascii="Segoe UI" w:eastAsia="Times New Roman" w:hAnsi="Segoe UI" w:cs="Segoe UI"/>
+          <w:sz w:val="24"/>
+          <w:szCs w:val="24"/>
+          <w:lang w:eastAsia="es-AR"/>
+        </w:rPr>
+        <w:lastRenderedPageBreak/>
+        <w:t>Agregar Issues como Historia de Usuarios, respetando la nomenclatura sugerida.</w:t>
+      </w:r>
+    </w:p>
+    <w:p>
+      <w:pPr>
+        <w:numPr>
+          <w:ilvl w:val="0"/>
+          <w:numId w:val="15"/>
+        </w:numPr>
+        <w:spacing w:before="60" w:after="100" w:afterAutospacing="1" w:line="240" w:lineRule="auto"/>
+        <w:rPr>
+          <w:rFonts w:ascii="Segoe UI" w:eastAsia="Times New Roman" w:hAnsi="Segoe UI" w:cs="Segoe UI"/>
+          <w:sz w:val="24"/>
+          <w:szCs w:val="24"/>
+          <w:lang w:eastAsia="es-AR"/>
+        </w:rPr>
+      </w:pPr>
+      <w:r>
+        <w:rPr>
+          <w:rFonts w:ascii="Segoe UI" w:eastAsia="Times New Roman" w:hAnsi="Segoe UI" w:cs="Segoe UI"/>
+          <w:sz w:val="24"/>
+          <w:szCs w:val="24"/>
+          <w:lang w:eastAsia="es-AR"/>
+        </w:rPr>
+        <w:t xml:space="preserve">Crear </w:t>
+      </w:r>
+      <w:proofErr w:type="spellStart"/>
+      <w:r>
+        <w:rPr>
+          <w:rFonts w:ascii="Segoe UI" w:eastAsia="Times New Roman" w:hAnsi="Segoe UI" w:cs="Segoe UI"/>
+          <w:sz w:val="24"/>
+          <w:szCs w:val="24"/>
+          <w:lang w:eastAsia="es-AR"/>
+        </w:rPr>
+        <w:t>Milestone</w:t>
+      </w:r>
+      <w:proofErr w:type="spellEnd"/>
+      <w:r>
+        <w:rPr>
+          <w:rFonts w:ascii="Segoe UI" w:eastAsia="Times New Roman" w:hAnsi="Segoe UI" w:cs="Segoe UI"/>
+          <w:sz w:val="24"/>
+          <w:szCs w:val="24"/>
+          <w:lang w:eastAsia="es-AR"/>
+        </w:rPr>
+        <w:t xml:space="preserve"> por </w:t>
+      </w:r>
+      <w:proofErr w:type="spellStart"/>
+      <w:r>
+        <w:rPr>
+          <w:rFonts w:ascii="Segoe UI" w:eastAsia="Times New Roman" w:hAnsi="Segoe UI" w:cs="Segoe UI"/>
+          <w:sz w:val="24"/>
+          <w:szCs w:val="24"/>
+          <w:lang w:eastAsia="es-AR"/>
+        </w:rPr>
+        <w:t>Sprints</w:t>
+      </w:r>
+      <w:proofErr w:type="spellEnd"/>
+      <w:r>
+        <w:rPr>
+          <w:rFonts w:ascii="Segoe UI" w:eastAsia="Times New Roman" w:hAnsi="Segoe UI" w:cs="Segoe UI"/>
+          <w:sz w:val="24"/>
+          <w:szCs w:val="24"/>
+          <w:lang w:eastAsia="es-AR"/>
+        </w:rPr>
+        <w:t>.</w:t>
+      </w:r>
+    </w:p>
+    <w:p>
+      <w:pPr>
+        <w:numPr>
+          <w:ilvl w:val="0"/>
+          <w:numId w:val="15"/>
+        </w:numPr>
+        <w:spacing w:before="60" w:after="100" w:afterAutospacing="1" w:line="240" w:lineRule="auto"/>
+        <w:rPr>
+          <w:rFonts w:ascii="Segoe UI" w:eastAsia="Times New Roman" w:hAnsi="Segoe UI" w:cs="Segoe UI"/>
+          <w:sz w:val="24"/>
+          <w:szCs w:val="24"/>
+          <w:lang w:eastAsia="es-AR"/>
+        </w:rPr>
+      </w:pPr>
+      <w:r>
+        <w:rPr>
+          <w:rFonts w:ascii="Segoe UI" w:eastAsia="Times New Roman" w:hAnsi="Segoe UI" w:cs="Segoe UI"/>
+          <w:sz w:val="24"/>
+          <w:szCs w:val="24"/>
+          <w:lang w:eastAsia="es-AR"/>
+        </w:rPr>
+        <w:t>Crear Wiki con registro de ceremonias por SPRINT (</w:t>
+      </w:r>
+      <w:proofErr w:type="spellStart"/>
+      <w:r>
+        <w:rPr>
+          <w:rFonts w:ascii="Segoe UI" w:eastAsia="Times New Roman" w:hAnsi="Segoe UI" w:cs="Segoe UI"/>
+          <w:sz w:val="24"/>
+          <w:szCs w:val="24"/>
+          <w:lang w:eastAsia="es-AR"/>
+        </w:rPr>
+        <w:t>daily</w:t>
+      </w:r>
+      <w:proofErr w:type="spellEnd"/>
+      <w:r>
+        <w:rPr>
+          <w:rFonts w:ascii="Segoe UI" w:eastAsia="Times New Roman" w:hAnsi="Segoe UI" w:cs="Segoe UI"/>
+          <w:sz w:val="24"/>
+          <w:szCs w:val="24"/>
+          <w:lang w:eastAsia="es-AR"/>
+        </w:rPr>
+        <w:t xml:space="preserve">, </w:t>
+      </w:r>
+      <w:proofErr w:type="spellStart"/>
+      <w:proofErr w:type="gramStart"/>
+      <w:r>
+        <w:rPr>
+          <w:rFonts w:ascii="Segoe UI" w:eastAsia="Times New Roman" w:hAnsi="Segoe UI" w:cs="Segoe UI"/>
+          <w:sz w:val="24"/>
+          <w:szCs w:val="24"/>
+          <w:lang w:eastAsia="es-AR"/>
+        </w:rPr>
+        <w:t>review,retrospective</w:t>
+      </w:r>
+      <w:proofErr w:type="spellEnd"/>
+      <w:proofErr w:type="gramEnd"/>
+      <w:r>
+        <w:rPr>
+          <w:rFonts w:ascii="Segoe UI" w:eastAsia="Times New Roman" w:hAnsi="Segoe UI" w:cs="Segoe UI"/>
+          <w:sz w:val="24"/>
+          <w:szCs w:val="24"/>
+          <w:lang w:eastAsia="es-AR"/>
+        </w:rPr>
+        <w:t>) y novedades del equipo.</w:t>
+      </w:r>
+    </w:p>
+    <w:p>
+      <w:pPr>
+        <w:numPr>
+          <w:ilvl w:val="0"/>
+          <w:numId w:val="15"/>
+        </w:numPr>
+        <w:spacing w:before="60" w:after="100" w:afterAutospacing="1" w:line="240" w:lineRule="auto"/>
+        <w:rPr>
+          <w:rFonts w:ascii="Segoe UI" w:eastAsia="Times New Roman" w:hAnsi="Segoe UI" w:cs="Segoe UI"/>
+          <w:sz w:val="24"/>
+          <w:szCs w:val="24"/>
+          <w:lang w:eastAsia="es-AR"/>
+        </w:rPr>
+      </w:pPr>
+      <w:r>
+        <w:rPr>
+          <w:rFonts w:ascii="Segoe UI" w:eastAsia="Times New Roman" w:hAnsi="Segoe UI" w:cs="Segoe UI"/>
+          <w:sz w:val="24"/>
+          <w:szCs w:val="24"/>
+          <w:lang w:eastAsia="es-AR"/>
+        </w:rPr>
+        <w:t>Completar e incluir la documentación IEEE830 con la nueva parte e-</w:t>
+      </w:r>
+      <w:proofErr w:type="spellStart"/>
+      <w:r>
+        <w:rPr>
+          <w:rFonts w:ascii="Segoe UI" w:eastAsia="Times New Roman" w:hAnsi="Segoe UI" w:cs="Segoe UI"/>
+          <w:sz w:val="24"/>
+          <w:szCs w:val="24"/>
+          <w:lang w:eastAsia="es-AR"/>
+        </w:rPr>
+        <w:t>commerce</w:t>
+      </w:r>
+      <w:proofErr w:type="spellEnd"/>
+      <w:r>
+        <w:rPr>
+          <w:rFonts w:ascii="Segoe UI" w:eastAsia="Times New Roman" w:hAnsi="Segoe UI" w:cs="Segoe UI"/>
+          <w:sz w:val="24"/>
+          <w:szCs w:val="24"/>
+          <w:lang w:eastAsia="es-AR"/>
+        </w:rPr>
+        <w:t>.</w:t>
+      </w:r>
+    </w:p>
+    <w:p>
+      <w:pPr>
+        <w:numPr>
+          <w:ilvl w:val="0"/>
+          <w:numId w:val="15"/>
+        </w:numPr>
+        <w:spacing w:before="60" w:after="100" w:afterAutospacing="1" w:line="240" w:lineRule="auto"/>
+        <w:rPr>
+          <w:rFonts w:ascii="Segoe UI" w:eastAsia="Times New Roman" w:hAnsi="Segoe UI" w:cs="Segoe UI"/>
+          <w:sz w:val="24"/>
+          <w:szCs w:val="24"/>
+          <w:lang w:eastAsia="es-AR"/>
+        </w:rPr>
+      </w:pPr>
+      <w:r>
+        <w:rPr>
+          <w:rFonts w:ascii="Segoe UI" w:eastAsia="Times New Roman" w:hAnsi="Segoe UI" w:cs="Segoe UI"/>
+          <w:sz w:val="24"/>
+          <w:szCs w:val="24"/>
+          <w:lang w:eastAsia="es-AR"/>
+        </w:rPr>
+        <w:t xml:space="preserve">Crear tablero </w:t>
+      </w:r>
+      <w:proofErr w:type="spellStart"/>
+      <w:r>
+        <w:rPr>
+          <w:rFonts w:ascii="Segoe UI" w:eastAsia="Times New Roman" w:hAnsi="Segoe UI" w:cs="Segoe UI"/>
+          <w:sz w:val="24"/>
+          <w:szCs w:val="24"/>
+          <w:lang w:eastAsia="es-AR"/>
+        </w:rPr>
+        <w:t>kanban</w:t>
+      </w:r>
+      <w:proofErr w:type="spellEnd"/>
+      <w:r>
+        <w:rPr>
+          <w:rFonts w:ascii="Segoe UI" w:eastAsia="Times New Roman" w:hAnsi="Segoe UI" w:cs="Segoe UI"/>
+          <w:sz w:val="24"/>
+          <w:szCs w:val="24"/>
+          <w:lang w:eastAsia="es-AR"/>
+        </w:rPr>
+        <w:t xml:space="preserve"> (</w:t>
+      </w:r>
+      <w:proofErr w:type="spellStart"/>
+      <w:r>
+        <w:rPr>
+          <w:rFonts w:ascii="Segoe UI" w:eastAsia="Times New Roman" w:hAnsi="Segoe UI" w:cs="Segoe UI"/>
+          <w:sz w:val="24"/>
+          <w:szCs w:val="24"/>
+          <w:lang w:eastAsia="es-AR"/>
+        </w:rPr>
+        <w:t>Product</w:t>
+      </w:r>
+      <w:proofErr w:type="spellEnd"/>
+      <w:r>
+        <w:rPr>
+          <w:rFonts w:ascii="Segoe UI" w:eastAsia="Times New Roman" w:hAnsi="Segoe UI" w:cs="Segoe UI"/>
+          <w:sz w:val="24"/>
+          <w:szCs w:val="24"/>
+          <w:lang w:eastAsia="es-AR"/>
+        </w:rPr>
+        <w:t xml:space="preserve"> Backlog, </w:t>
+      </w:r>
+      <w:proofErr w:type="spellStart"/>
+      <w:r>
+        <w:rPr>
+          <w:rFonts w:ascii="Segoe UI" w:eastAsia="Times New Roman" w:hAnsi="Segoe UI" w:cs="Segoe UI"/>
+          <w:sz w:val="24"/>
+          <w:szCs w:val="24"/>
+          <w:lang w:eastAsia="es-AR"/>
+        </w:rPr>
+        <w:t>ToDo</w:t>
+      </w:r>
+      <w:proofErr w:type="spellEnd"/>
+      <w:r>
+        <w:rPr>
+          <w:rFonts w:ascii="Segoe UI" w:eastAsia="Times New Roman" w:hAnsi="Segoe UI" w:cs="Segoe UI"/>
+          <w:sz w:val="24"/>
+          <w:szCs w:val="24"/>
+          <w:lang w:eastAsia="es-AR"/>
+        </w:rPr>
+        <w:t xml:space="preserve">, In </w:t>
+      </w:r>
+      <w:proofErr w:type="spellStart"/>
+      <w:r>
+        <w:rPr>
+          <w:rFonts w:ascii="Segoe UI" w:eastAsia="Times New Roman" w:hAnsi="Segoe UI" w:cs="Segoe UI"/>
+          <w:sz w:val="24"/>
+          <w:szCs w:val="24"/>
+          <w:lang w:eastAsia="es-AR"/>
+        </w:rPr>
+        <w:t>process</w:t>
+      </w:r>
+      <w:proofErr w:type="spellEnd"/>
+      <w:r>
+        <w:rPr>
+          <w:rFonts w:ascii="Segoe UI" w:eastAsia="Times New Roman" w:hAnsi="Segoe UI" w:cs="Segoe UI"/>
+          <w:sz w:val="24"/>
+          <w:szCs w:val="24"/>
+          <w:lang w:eastAsia="es-AR"/>
+        </w:rPr>
+        <w:t xml:space="preserve">, </w:t>
+      </w:r>
+      <w:proofErr w:type="spellStart"/>
+      <w:r>
+        <w:rPr>
+          <w:rFonts w:ascii="Segoe UI" w:eastAsia="Times New Roman" w:hAnsi="Segoe UI" w:cs="Segoe UI"/>
+          <w:sz w:val="24"/>
+          <w:szCs w:val="24"/>
+          <w:lang w:eastAsia="es-AR"/>
+        </w:rPr>
+        <w:t>Finished</w:t>
+      </w:r>
+      <w:proofErr w:type="spellEnd"/>
+      <w:r>
+        <w:rPr>
+          <w:rFonts w:ascii="Segoe UI" w:eastAsia="Times New Roman" w:hAnsi="Segoe UI" w:cs="Segoe UI"/>
+          <w:sz w:val="24"/>
+          <w:szCs w:val="24"/>
+          <w:lang w:eastAsia="es-AR"/>
+        </w:rPr>
+        <w:t>).</w:t>
+      </w:r>
+    </w:p>
+    <w:p>
+      <w:pPr>
+        <w:numPr>
+          <w:ilvl w:val="0"/>
+          <w:numId w:val="15"/>
+        </w:numPr>
+        <w:spacing w:before="60" w:after="100" w:afterAutospacing="1" w:line="240" w:lineRule="auto"/>
+        <w:rPr>
+          <w:rFonts w:ascii="Segoe UI" w:eastAsia="Times New Roman" w:hAnsi="Segoe UI" w:cs="Segoe UI"/>
+          <w:sz w:val="24"/>
+          <w:szCs w:val="24"/>
+          <w:lang w:eastAsia="es-AR"/>
+        </w:rPr>
+      </w:pPr>
+      <w:r>
+        <w:rPr>
+          <w:rFonts w:ascii="Segoe UI" w:eastAsia="Times New Roman" w:hAnsi="Segoe UI" w:cs="Segoe UI"/>
+          <w:sz w:val="24"/>
+          <w:szCs w:val="24"/>
+          <w:lang w:eastAsia="es-AR"/>
+        </w:rPr>
+        <w:t>Crear diagramas casos de uso.</w:t>
+      </w:r>
+    </w:p>
+    <w:p>
+      <w:pPr>
+        <w:numPr>
+          <w:ilvl w:val="0"/>
+          <w:numId w:val="15"/>
+        </w:numPr>
+        <w:spacing w:before="60" w:after="100" w:afterAutospacing="1" w:line="240" w:lineRule="auto"/>
+        <w:rPr>
+          <w:rFonts w:ascii="Segoe UI" w:eastAsia="Times New Roman" w:hAnsi="Segoe UI" w:cs="Segoe UI"/>
+          <w:sz w:val="24"/>
+          <w:szCs w:val="24"/>
+          <w:lang w:eastAsia="es-AR"/>
+        </w:rPr>
+      </w:pPr>
+      <w:r>
+        <w:rPr>
+          <w:rFonts w:ascii="Segoe UI" w:eastAsia="Times New Roman" w:hAnsi="Segoe UI" w:cs="Segoe UI"/>
+          <w:sz w:val="24"/>
+          <w:szCs w:val="24"/>
+          <w:lang w:eastAsia="es-AR"/>
+        </w:rPr>
+        <w:t>Crear diagramas de clase.</w:t>
+      </w:r>
+    </w:p>
+    <w:p>
+      <w:pPr>
+        <w:numPr>
+          <w:ilvl w:val="0"/>
+          <w:numId w:val="15"/>
+        </w:numPr>
+        <w:spacing w:before="60" w:after="100" w:afterAutospacing="1" w:line="240" w:lineRule="auto"/>
+        <w:rPr>
+          <w:rFonts w:ascii="Segoe UI" w:eastAsia="Times New Roman" w:hAnsi="Segoe UI" w:cs="Segoe UI"/>
+          <w:sz w:val="24"/>
+          <w:szCs w:val="24"/>
+          <w:lang w:eastAsia="es-AR"/>
+        </w:rPr>
+      </w:pPr>
+      <w:r>
+        <w:rPr>
+          <w:rFonts w:ascii="Segoe UI" w:eastAsia="Times New Roman" w:hAnsi="Segoe UI" w:cs="Segoe UI"/>
+          <w:sz w:val="24"/>
+          <w:szCs w:val="24"/>
+          <w:lang w:eastAsia="es-AR"/>
+        </w:rPr>
+        <w:t>Mejorar el modelo de datos lógico en base a los nuevos requerimientos (e-</w:t>
+      </w:r>
+      <w:proofErr w:type="spellStart"/>
+      <w:r>
+        <w:rPr>
+          <w:rFonts w:ascii="Segoe UI" w:eastAsia="Times New Roman" w:hAnsi="Segoe UI" w:cs="Segoe UI"/>
+          <w:sz w:val="24"/>
+          <w:szCs w:val="24"/>
+          <w:lang w:eastAsia="es-AR"/>
+        </w:rPr>
+        <w:t>commerce</w:t>
+      </w:r>
+      <w:proofErr w:type="spellEnd"/>
+      <w:r>
+        <w:rPr>
+          <w:rFonts w:ascii="Segoe UI" w:eastAsia="Times New Roman" w:hAnsi="Segoe UI" w:cs="Segoe UI"/>
+          <w:sz w:val="24"/>
+          <w:szCs w:val="24"/>
+          <w:lang w:eastAsia="es-AR"/>
+        </w:rPr>
+        <w:t>).</w:t>
+      </w:r>
+    </w:p>
+    <w:p>
+      <w:pPr>
+        <w:numPr>
+          <w:ilvl w:val="0"/>
+          <w:numId w:val="15"/>
+        </w:numPr>
+        <w:spacing w:before="60" w:after="100" w:afterAutospacing="1" w:line="240" w:lineRule="auto"/>
+        <w:rPr>
+          <w:rFonts w:ascii="Segoe UI" w:eastAsia="Times New Roman" w:hAnsi="Segoe UI" w:cs="Segoe UI"/>
+          <w:sz w:val="24"/>
+          <w:szCs w:val="24"/>
+          <w:lang w:eastAsia="es-AR"/>
+        </w:rPr>
+      </w:pPr>
+      <w:r>
+        <w:rPr>
+          <w:rFonts w:ascii="Segoe UI" w:eastAsia="Times New Roman" w:hAnsi="Segoe UI" w:cs="Segoe UI"/>
+          <w:sz w:val="24"/>
+          <w:szCs w:val="24"/>
+          <w:lang w:eastAsia="es-AR"/>
+        </w:rPr>
+        <w:t>Revisar la estructura web semá</w:t>
+      </w:r>
+      <w:r>
+        <w:rPr>
+          <w:rFonts w:ascii="Segoe UI" w:eastAsia="Times New Roman" w:hAnsi="Segoe UI" w:cs="Segoe UI"/>
+          <w:sz w:val="24"/>
+          <w:szCs w:val="24"/>
+          <w:lang w:eastAsia="es-AR"/>
+        </w:rPr>
+        <w:t>n</w:t>
+      </w:r>
+      <w:r>
+        <w:rPr>
+          <w:rFonts w:ascii="Segoe UI" w:eastAsia="Times New Roman" w:hAnsi="Segoe UI" w:cs="Segoe UI"/>
+          <w:sz w:val="24"/>
+          <w:szCs w:val="24"/>
+          <w:lang w:eastAsia="es-AR"/>
+        </w:rPr>
+        <w:t>tica, responsive (RWD).</w:t>
+      </w:r>
+    </w:p>
+    <w:p>
+      <w:pPr>
+        <w:rPr>
+          <w:b/>
+          <w:bCs/>
+          <w:sz w:val="24"/>
+          <w:szCs w:val="24"/>
+          <w:lang w:eastAsia="es-AR"/>
+        </w:rPr>
+      </w:pPr>
+      <w:r>
+        <w:rPr>
+          <w:b/>
+          <w:bCs/>
+          <w:sz w:val="24"/>
+          <w:szCs w:val="24"/>
+          <w:lang w:eastAsia="es-AR"/>
+        </w:rPr>
+        <w:t>SPRINT 1.</w:t>
+      </w:r>
+    </w:p>
+    <w:p>
+      <w:pPr>
+        <w:rPr>
+          <w:b/>
+          <w:bCs/>
+          <w:sz w:val="32"/>
+          <w:szCs w:val="32"/>
+          <w:lang w:eastAsia="es-AR"/>
+        </w:rPr>
+      </w:pPr>
+      <w:r>
+        <w:rPr>
+          <w:sz w:val="24"/>
+          <w:szCs w:val="24"/>
+          <w:lang w:eastAsia="es-AR"/>
+        </w:rPr>
+        <w:t>Duración del sprint: (</w:t>
+      </w:r>
+      <w:r>
+        <w:rPr>
+          <w:sz w:val="24"/>
+          <w:szCs w:val="24"/>
+          <w:lang w:eastAsia="es-AR"/>
+        </w:rPr>
+        <w:t>24/04 – 07/05)</w:t>
+      </w:r>
+    </w:p>
+    <w:p>
+      <w:pPr>
+        <w:numPr>
+          <w:ilvl w:val="0"/>
+          <w:numId w:val="16"/>
+        </w:numPr>
+        <w:spacing w:before="100" w:beforeAutospacing="1" w:after="100" w:afterAutospacing="1" w:line="240" w:lineRule="auto"/>
+        <w:rPr>
+          <w:rFonts w:ascii="Segoe UI" w:eastAsia="Times New Roman" w:hAnsi="Segoe UI" w:cs="Segoe UI"/>
+          <w:sz w:val="24"/>
+          <w:szCs w:val="24"/>
+          <w:lang w:eastAsia="es-AR"/>
+        </w:rPr>
+      </w:pPr>
+      <w:r>
+        <w:rPr>
+          <w:rFonts w:ascii="Segoe UI" w:eastAsia="Times New Roman" w:hAnsi="Segoe UI" w:cs="Segoe UI"/>
+          <w:sz w:val="24"/>
+          <w:szCs w:val="24"/>
+          <w:lang w:eastAsia="es-AR"/>
+        </w:rPr>
+        <w:t>Mantener actualizado el flujo de las Issues.</w:t>
+      </w:r>
+    </w:p>
+    <w:p>
+      <w:pPr>
+        <w:numPr>
+          <w:ilvl w:val="0"/>
+          <w:numId w:val="16"/>
+        </w:numPr>
+        <w:spacing w:before="60" w:after="100" w:afterAutospacing="1" w:line="240" w:lineRule="auto"/>
+        <w:rPr>
+          <w:rFonts w:ascii="Segoe UI" w:eastAsia="Times New Roman" w:hAnsi="Segoe UI" w:cs="Segoe UI"/>
+          <w:sz w:val="24"/>
+          <w:szCs w:val="24"/>
+          <w:lang w:eastAsia="es-AR"/>
+        </w:rPr>
+      </w:pPr>
+      <w:r>
+        <w:rPr>
+          <w:rFonts w:ascii="Segoe UI" w:eastAsia="Times New Roman" w:hAnsi="Segoe UI" w:cs="Segoe UI"/>
+          <w:sz w:val="24"/>
+          <w:szCs w:val="24"/>
+          <w:lang w:eastAsia="es-AR"/>
+        </w:rPr>
+        <w:t xml:space="preserve">Crear SPA con módulos, componentes y </w:t>
+      </w:r>
+      <w:proofErr w:type="spellStart"/>
+      <w:r>
+        <w:rPr>
+          <w:rFonts w:ascii="Segoe UI" w:eastAsia="Times New Roman" w:hAnsi="Segoe UI" w:cs="Segoe UI"/>
+          <w:sz w:val="24"/>
+          <w:szCs w:val="24"/>
+          <w:lang w:eastAsia="es-AR"/>
+        </w:rPr>
+        <w:t>routin</w:t>
+      </w:r>
+      <w:proofErr w:type="spellEnd"/>
+      <w:r>
+        <w:rPr>
+          <w:rFonts w:ascii="Segoe UI" w:eastAsia="Times New Roman" w:hAnsi="Segoe UI" w:cs="Segoe UI"/>
+          <w:sz w:val="24"/>
+          <w:szCs w:val="24"/>
+          <w:lang w:eastAsia="es-AR"/>
+        </w:rPr>
+        <w:t xml:space="preserve"> en Angular.</w:t>
+      </w:r>
+    </w:p>
+    <w:p>
+      <w:pPr>
+        <w:numPr>
+          <w:ilvl w:val="0"/>
+          <w:numId w:val="16"/>
+        </w:numPr>
+        <w:spacing w:before="60" w:after="100" w:afterAutospacing="1" w:line="240" w:lineRule="auto"/>
+        <w:rPr>
+          <w:rFonts w:ascii="Segoe UI" w:eastAsia="Times New Roman" w:hAnsi="Segoe UI" w:cs="Segoe UI"/>
+          <w:sz w:val="24"/>
+          <w:szCs w:val="24"/>
+          <w:lang w:eastAsia="es-AR"/>
+        </w:rPr>
+      </w:pPr>
+      <w:r>
+        <w:rPr>
+          <w:rFonts w:ascii="Segoe UI" w:eastAsia="Times New Roman" w:hAnsi="Segoe UI" w:cs="Segoe UI"/>
+          <w:sz w:val="24"/>
+          <w:szCs w:val="24"/>
+          <w:lang w:eastAsia="es-AR"/>
+        </w:rPr>
+        <w:t>Implementar las clases en Python en base al diagrama de clases.</w:t>
+      </w:r>
+    </w:p>
+    <w:p>
+      <w:pPr>
+        <w:numPr>
+          <w:ilvl w:val="0"/>
+          <w:numId w:val="16"/>
+        </w:numPr>
+        <w:spacing w:before="60" w:after="100" w:afterAutospacing="1" w:line="240" w:lineRule="auto"/>
+        <w:rPr>
+          <w:rFonts w:ascii="Segoe UI" w:eastAsia="Times New Roman" w:hAnsi="Segoe UI" w:cs="Segoe UI"/>
+          <w:sz w:val="24"/>
+          <w:szCs w:val="24"/>
+          <w:lang w:eastAsia="es-AR"/>
+        </w:rPr>
+      </w:pPr>
+      <w:r>
+        <w:rPr>
+          <w:rFonts w:ascii="Segoe UI" w:eastAsia="Times New Roman" w:hAnsi="Segoe UI" w:cs="Segoe UI"/>
+          <w:sz w:val="24"/>
+          <w:szCs w:val="24"/>
+          <w:lang w:eastAsia="es-AR"/>
+        </w:rPr>
+        <w:t>Diseñar un script legi</w:t>
+      </w:r>
+      <w:r>
+        <w:rPr>
+          <w:rFonts w:ascii="Segoe UI" w:eastAsia="Times New Roman" w:hAnsi="Segoe UI" w:cs="Segoe UI"/>
+          <w:sz w:val="24"/>
+          <w:szCs w:val="24"/>
+          <w:lang w:eastAsia="es-AR"/>
+        </w:rPr>
+        <w:t>b</w:t>
+      </w:r>
+      <w:r>
+        <w:rPr>
+          <w:rFonts w:ascii="Segoe UI" w:eastAsia="Times New Roman" w:hAnsi="Segoe UI" w:cs="Segoe UI"/>
+          <w:sz w:val="24"/>
+          <w:szCs w:val="24"/>
+          <w:lang w:eastAsia="es-AR"/>
+        </w:rPr>
+        <w:t>le de la base de datos en MySQL</w:t>
+      </w:r>
+    </w:p>
+    <w:p>
+      <w:pPr>
+        <w:numPr>
+          <w:ilvl w:val="0"/>
+          <w:numId w:val="16"/>
+        </w:numPr>
+        <w:spacing w:before="60" w:after="100" w:afterAutospacing="1" w:line="240" w:lineRule="auto"/>
+        <w:rPr>
+          <w:rFonts w:ascii="Segoe UI" w:eastAsia="Times New Roman" w:hAnsi="Segoe UI" w:cs="Segoe UI"/>
+          <w:sz w:val="24"/>
+          <w:szCs w:val="24"/>
+          <w:lang w:eastAsia="es-AR"/>
+        </w:rPr>
+      </w:pPr>
+      <w:r>
+        <w:rPr>
+          <w:rFonts w:ascii="Segoe UI" w:eastAsia="Times New Roman" w:hAnsi="Segoe UI" w:cs="Segoe UI"/>
+          <w:sz w:val="24"/>
+          <w:szCs w:val="24"/>
+          <w:lang w:eastAsia="es-AR"/>
+        </w:rPr>
+        <w:t>Corregir, si es necesario, el diagrama casos de uso</w:t>
+      </w:r>
+    </w:p>
+    <w:p>
+      <w:pPr>
+        <w:numPr>
+          <w:ilvl w:val="0"/>
+          <w:numId w:val="16"/>
+        </w:numPr>
+        <w:spacing w:before="60" w:after="100" w:afterAutospacing="1" w:line="240" w:lineRule="auto"/>
+        <w:rPr>
+          <w:rFonts w:ascii="Segoe UI" w:eastAsia="Times New Roman" w:hAnsi="Segoe UI" w:cs="Segoe UI"/>
+          <w:sz w:val="24"/>
+          <w:szCs w:val="24"/>
+          <w:lang w:eastAsia="es-AR"/>
+        </w:rPr>
+      </w:pPr>
+      <w:r>
+        <w:rPr>
+          <w:rFonts w:ascii="Segoe UI" w:eastAsia="Times New Roman" w:hAnsi="Segoe UI" w:cs="Segoe UI"/>
+          <w:sz w:val="24"/>
+          <w:szCs w:val="24"/>
+          <w:lang w:eastAsia="es-AR"/>
+        </w:rPr>
+        <w:t>Corregir, si es necesario, el diagrama de clases</w:t>
+      </w:r>
+    </w:p>
+    <w:p>
+      <w:pPr>
+        <w:numPr>
+          <w:ilvl w:val="0"/>
+          <w:numId w:val="16"/>
+        </w:numPr>
+        <w:spacing w:before="60" w:after="100" w:afterAutospacing="1" w:line="240" w:lineRule="auto"/>
+        <w:rPr>
+          <w:rFonts w:ascii="Segoe UI" w:eastAsia="Times New Roman" w:hAnsi="Segoe UI" w:cs="Segoe UI"/>
+          <w:sz w:val="24"/>
+          <w:szCs w:val="24"/>
+          <w:lang w:eastAsia="es-AR"/>
+        </w:rPr>
+      </w:pPr>
+      <w:r>
+        <w:rPr>
+          <w:rFonts w:ascii="Segoe UI" w:eastAsia="Times New Roman" w:hAnsi="Segoe UI" w:cs="Segoe UI"/>
+          <w:sz w:val="24"/>
+          <w:szCs w:val="24"/>
+          <w:lang w:eastAsia="es-AR"/>
+        </w:rPr>
+        <w:t>Corregir, si es necesario, el diagrama de entidad-relación</w:t>
+      </w:r>
+    </w:p>
+    <w:p>
+      <w:pPr>
+        <w:numPr>
+          <w:ilvl w:val="0"/>
+          <w:numId w:val="16"/>
+        </w:numPr>
+        <w:spacing w:before="60" w:after="100" w:afterAutospacing="1" w:line="240" w:lineRule="auto"/>
+        <w:rPr>
+          <w:rFonts w:ascii="Segoe UI" w:eastAsia="Times New Roman" w:hAnsi="Segoe UI" w:cs="Segoe UI"/>
+          <w:sz w:val="24"/>
+          <w:szCs w:val="24"/>
+          <w:lang w:eastAsia="es-AR"/>
+        </w:rPr>
+      </w:pPr>
+      <w:r>
+        <w:rPr>
+          <w:rFonts w:ascii="Segoe UI" w:eastAsia="Times New Roman" w:hAnsi="Segoe UI" w:cs="Segoe UI"/>
+          <w:sz w:val="24"/>
+          <w:szCs w:val="24"/>
+          <w:lang w:eastAsia="es-AR"/>
+        </w:rPr>
+        <w:t>Corregir, si es necesario, el modelo relacional.</w:t>
+      </w:r>
+    </w:p>
+    <w:p>
+      <w:pPr>
+        <w:numPr>
+          <w:ilvl w:val="0"/>
+          <w:numId w:val="16"/>
+        </w:numPr>
+        <w:spacing w:before="60" w:after="100" w:afterAutospacing="1" w:line="240" w:lineRule="auto"/>
+        <w:rPr>
+          <w:rFonts w:ascii="Segoe UI" w:eastAsia="Times New Roman" w:hAnsi="Segoe UI" w:cs="Segoe UI"/>
+          <w:sz w:val="24"/>
+          <w:szCs w:val="24"/>
+          <w:lang w:eastAsia="es-AR"/>
+        </w:rPr>
+      </w:pPr>
+      <w:r>
+        <w:rPr>
+          <w:rFonts w:ascii="Segoe UI" w:eastAsia="Times New Roman" w:hAnsi="Segoe UI" w:cs="Segoe UI"/>
+          <w:sz w:val="24"/>
+          <w:szCs w:val="24"/>
+          <w:lang w:eastAsia="es-AR"/>
+        </w:rPr>
+        <w:t>Realizar las tablas actualizadas de la normalización.</w:t>
+      </w:r>
+    </w:p>
+    <w:p>
+      <w:pPr>
+        <w:rPr>
+          <w:b/>
+          <w:bCs/>
+          <w:sz w:val="24"/>
+          <w:szCs w:val="24"/>
+          <w:lang w:eastAsia="es-AR"/>
+        </w:rPr>
+      </w:pPr>
+      <w:r>
+        <w:rPr>
+          <w:b/>
+          <w:bCs/>
+          <w:sz w:val="24"/>
+          <w:szCs w:val="24"/>
+          <w:lang w:eastAsia="es-AR"/>
+        </w:rPr>
+        <w:t>SPRINT 2.</w:t>
+      </w:r>
+    </w:p>
+    <w:p>
+      <w:pPr>
+        <w:rPr>
+          <w:b/>
+          <w:bCs/>
+          <w:sz w:val="32"/>
+          <w:szCs w:val="32"/>
+          <w:lang w:eastAsia="es-AR"/>
+        </w:rPr>
+      </w:pPr>
+      <w:r>
+        <w:rPr>
+          <w:sz w:val="24"/>
+          <w:szCs w:val="24"/>
+          <w:lang w:eastAsia="es-AR"/>
+        </w:rPr>
+        <w:t>Duración del sprint: (</w:t>
+      </w:r>
+      <w:r>
+        <w:rPr>
+          <w:sz w:val="24"/>
+          <w:szCs w:val="24"/>
+          <w:lang w:eastAsia="es-AR"/>
+        </w:rPr>
+        <w:t>08/05 – 21/05)</w:t>
+      </w:r>
+    </w:p>
+    <w:p>
+      <w:pPr>
+        <w:numPr>
+          <w:ilvl w:val="0"/>
+          <w:numId w:val="17"/>
+        </w:numPr>
+        <w:spacing w:before="100" w:beforeAutospacing="1" w:after="100" w:afterAutospacing="1" w:line="240" w:lineRule="auto"/>
+        <w:rPr>
+          <w:rFonts w:ascii="Segoe UI" w:eastAsia="Times New Roman" w:hAnsi="Segoe UI" w:cs="Segoe UI"/>
+          <w:sz w:val="24"/>
+          <w:szCs w:val="24"/>
+          <w:lang w:eastAsia="es-AR"/>
+        </w:rPr>
+      </w:pPr>
+      <w:r>
+        <w:rPr>
+          <w:rFonts w:ascii="Segoe UI" w:eastAsia="Times New Roman" w:hAnsi="Segoe UI" w:cs="Segoe UI"/>
+          <w:sz w:val="24"/>
+          <w:szCs w:val="24"/>
+          <w:lang w:eastAsia="es-AR"/>
+        </w:rPr>
+        <w:t xml:space="preserve">Crear servicios que consuman un API </w:t>
+      </w:r>
+      <w:proofErr w:type="spellStart"/>
+      <w:r>
+        <w:rPr>
+          <w:rFonts w:ascii="Segoe UI" w:eastAsia="Times New Roman" w:hAnsi="Segoe UI" w:cs="Segoe UI"/>
+          <w:sz w:val="24"/>
+          <w:szCs w:val="24"/>
+          <w:lang w:eastAsia="es-AR"/>
+        </w:rPr>
+        <w:t>Rest</w:t>
+      </w:r>
+      <w:proofErr w:type="spellEnd"/>
+      <w:r>
+        <w:rPr>
+          <w:rFonts w:ascii="Segoe UI" w:eastAsia="Times New Roman" w:hAnsi="Segoe UI" w:cs="Segoe UI"/>
+          <w:sz w:val="24"/>
+          <w:szCs w:val="24"/>
+          <w:lang w:eastAsia="es-AR"/>
+        </w:rPr>
+        <w:t xml:space="preserve"> de prueba.</w:t>
+      </w:r>
+    </w:p>
+    <w:p>
+      <w:pPr>
+        <w:numPr>
+          <w:ilvl w:val="0"/>
+          <w:numId w:val="17"/>
+        </w:numPr>
+        <w:spacing w:before="60" w:after="100" w:afterAutospacing="1" w:line="240" w:lineRule="auto"/>
+        <w:rPr>
+          <w:rFonts w:ascii="Segoe UI" w:eastAsia="Times New Roman" w:hAnsi="Segoe UI" w:cs="Segoe UI"/>
+          <w:sz w:val="24"/>
+          <w:szCs w:val="24"/>
+          <w:lang w:eastAsia="es-AR"/>
+        </w:rPr>
+      </w:pPr>
+      <w:r>
+        <w:rPr>
+          <w:rFonts w:ascii="Segoe UI" w:eastAsia="Times New Roman" w:hAnsi="Segoe UI" w:cs="Segoe UI"/>
+          <w:sz w:val="24"/>
+          <w:szCs w:val="24"/>
+          <w:lang w:eastAsia="es-AR"/>
+        </w:rPr>
+        <w:t>Inyectar a los componentes los correspondientes servicios a fin de que puedas acceder a los datos y mostrarlos por pantalla.</w:t>
+      </w:r>
+    </w:p>
+    <w:p>
+      <w:pPr>
+        <w:numPr>
+          <w:ilvl w:val="0"/>
+          <w:numId w:val="17"/>
+        </w:numPr>
+        <w:spacing w:before="60" w:after="100" w:afterAutospacing="1" w:line="240" w:lineRule="auto"/>
+        <w:rPr>
+          <w:rFonts w:ascii="Segoe UI" w:eastAsia="Times New Roman" w:hAnsi="Segoe UI" w:cs="Segoe UI"/>
+          <w:sz w:val="24"/>
+          <w:szCs w:val="24"/>
+          <w:lang w:eastAsia="es-AR"/>
+        </w:rPr>
+      </w:pPr>
+      <w:r>
+        <w:rPr>
+          <w:rFonts w:ascii="Segoe UI" w:eastAsia="Times New Roman" w:hAnsi="Segoe UI" w:cs="Segoe UI"/>
+          <w:sz w:val="24"/>
+          <w:szCs w:val="24"/>
+          <w:lang w:eastAsia="es-AR"/>
+        </w:rPr>
+        <w:t>Incorporar la programación reactiva mediante observables para la comunicación entre servicios y componentes.</w:t>
+      </w:r>
+    </w:p>
+    <w:p>
+      <w:pPr>
+        <w:numPr>
+          <w:ilvl w:val="0"/>
+          <w:numId w:val="17"/>
+        </w:numPr>
+        <w:spacing w:before="60" w:after="100" w:afterAutospacing="1" w:line="240" w:lineRule="auto"/>
+        <w:rPr>
+          <w:rFonts w:ascii="Segoe UI" w:eastAsia="Times New Roman" w:hAnsi="Segoe UI" w:cs="Segoe UI"/>
+          <w:sz w:val="24"/>
+          <w:szCs w:val="24"/>
+          <w:lang w:eastAsia="es-AR"/>
+        </w:rPr>
+      </w:pPr>
+      <w:r>
+        <w:rPr>
+          <w:rFonts w:ascii="Segoe UI" w:eastAsia="Times New Roman" w:hAnsi="Segoe UI" w:cs="Segoe UI"/>
+          <w:sz w:val="24"/>
+          <w:szCs w:val="24"/>
+          <w:lang w:eastAsia="es-AR"/>
+        </w:rPr>
+        <w:t>Establecer el modelo de base de datos del primer sprint en Django usando clases.</w:t>
+      </w:r>
+    </w:p>
+    <w:p>
+      <w:pPr>
+        <w:numPr>
+          <w:ilvl w:val="0"/>
+          <w:numId w:val="17"/>
+        </w:numPr>
+        <w:spacing w:before="60" w:after="100" w:afterAutospacing="1" w:line="240" w:lineRule="auto"/>
+        <w:rPr>
+          <w:rFonts w:ascii="Segoe UI" w:eastAsia="Times New Roman" w:hAnsi="Segoe UI" w:cs="Segoe UI"/>
+          <w:sz w:val="24"/>
+          <w:szCs w:val="24"/>
+          <w:lang w:eastAsia="es-AR"/>
+        </w:rPr>
+      </w:pPr>
+      <w:r>
+        <w:rPr>
+          <w:rFonts w:ascii="Segoe UI" w:eastAsia="Times New Roman" w:hAnsi="Segoe UI" w:cs="Segoe UI"/>
+          <w:sz w:val="24"/>
+          <w:szCs w:val="24"/>
+          <w:lang w:eastAsia="es-AR"/>
+        </w:rPr>
+        <w:t>Establecer el sistema de usuarios en Django-</w:t>
+      </w:r>
+      <w:proofErr w:type="spellStart"/>
+      <w:r>
+        <w:rPr>
+          <w:rFonts w:ascii="Segoe UI" w:eastAsia="Times New Roman" w:hAnsi="Segoe UI" w:cs="Segoe UI"/>
+          <w:sz w:val="24"/>
+          <w:szCs w:val="24"/>
+          <w:lang w:eastAsia="es-AR"/>
+        </w:rPr>
+        <w:t>Admin</w:t>
+      </w:r>
+      <w:proofErr w:type="spellEnd"/>
+      <w:r>
+        <w:rPr>
+          <w:rFonts w:ascii="Segoe UI" w:eastAsia="Times New Roman" w:hAnsi="Segoe UI" w:cs="Segoe UI"/>
+          <w:sz w:val="24"/>
+          <w:szCs w:val="24"/>
+          <w:lang w:eastAsia="es-AR"/>
+        </w:rPr>
+        <w:t xml:space="preserve"> (registro, </w:t>
+      </w:r>
+      <w:proofErr w:type="spellStart"/>
+      <w:r>
+        <w:rPr>
+          <w:rFonts w:ascii="Segoe UI" w:eastAsia="Times New Roman" w:hAnsi="Segoe UI" w:cs="Segoe UI"/>
+          <w:sz w:val="24"/>
+          <w:szCs w:val="24"/>
+          <w:lang w:eastAsia="es-AR"/>
+        </w:rPr>
+        <w:t>login</w:t>
+      </w:r>
+      <w:proofErr w:type="spellEnd"/>
+      <w:r>
+        <w:rPr>
+          <w:rFonts w:ascii="Segoe UI" w:eastAsia="Times New Roman" w:hAnsi="Segoe UI" w:cs="Segoe UI"/>
+          <w:sz w:val="24"/>
+          <w:szCs w:val="24"/>
+          <w:lang w:eastAsia="es-AR"/>
+        </w:rPr>
+        <w:t xml:space="preserve"> y roles).</w:t>
+      </w:r>
+    </w:p>
+    <w:p>
+      <w:pPr>
+        <w:numPr>
+          <w:ilvl w:val="0"/>
+          <w:numId w:val="17"/>
+        </w:numPr>
+        <w:spacing w:before="60" w:after="100" w:afterAutospacing="1" w:line="240" w:lineRule="auto"/>
+        <w:rPr>
+          <w:rFonts w:ascii="Segoe UI" w:eastAsia="Times New Roman" w:hAnsi="Segoe UI" w:cs="Segoe UI"/>
+          <w:sz w:val="24"/>
+          <w:szCs w:val="24"/>
+          <w:lang w:eastAsia="es-AR"/>
+        </w:rPr>
+      </w:pPr>
+      <w:r>
+        <w:rPr>
+          <w:rFonts w:ascii="Segoe UI" w:eastAsia="Times New Roman" w:hAnsi="Segoe UI" w:cs="Segoe UI"/>
+          <w:sz w:val="24"/>
+          <w:szCs w:val="24"/>
+          <w:lang w:eastAsia="es-AR"/>
+        </w:rPr>
+        <w:lastRenderedPageBreak/>
+        <w:t>Crear un ABM de productos/servicios utilizando el panel de control de Django.</w:t>
+      </w:r>
+    </w:p>
+    <w:p>
+      <w:pPr>
+        <w:rPr>
+          <w:b/>
+          <w:bCs/>
+          <w:sz w:val="24"/>
+          <w:szCs w:val="24"/>
+          <w:lang w:eastAsia="es-AR"/>
+        </w:rPr>
+      </w:pPr>
+      <w:r>
+        <w:rPr>
+          <w:b/>
+          <w:bCs/>
+          <w:sz w:val="24"/>
+          <w:szCs w:val="24"/>
+          <w:lang w:eastAsia="es-AR"/>
+        </w:rPr>
+        <w:t>SPRINT 3.</w:t>
+      </w:r>
+    </w:p>
+    <w:p>
+      <w:pPr>
+        <w:rPr>
+          <w:b/>
+          <w:bCs/>
+          <w:sz w:val="32"/>
+          <w:szCs w:val="32"/>
+          <w:lang w:eastAsia="es-AR"/>
+        </w:rPr>
+      </w:pPr>
+      <w:r>
+        <w:rPr>
+          <w:sz w:val="24"/>
+          <w:szCs w:val="24"/>
+          <w:lang w:eastAsia="es-AR"/>
+        </w:rPr>
+        <w:t>Duración del sprint: (</w:t>
+      </w:r>
+      <w:r>
+        <w:rPr>
+          <w:sz w:val="24"/>
+          <w:szCs w:val="24"/>
+          <w:lang w:eastAsia="es-AR"/>
+        </w:rPr>
+        <w:t>22/05 – 04/06)</w:t>
+      </w:r>
+    </w:p>
+    <w:p>
+      <w:pPr>
+        <w:numPr>
+          <w:ilvl w:val="0"/>
+          <w:numId w:val="18"/>
+        </w:numPr>
+        <w:spacing w:before="100" w:beforeAutospacing="1" w:after="100" w:afterAutospacing="1" w:line="240" w:lineRule="auto"/>
+        <w:rPr>
+          <w:rFonts w:ascii="Segoe UI" w:eastAsia="Times New Roman" w:hAnsi="Segoe UI" w:cs="Segoe UI"/>
+          <w:sz w:val="24"/>
+          <w:szCs w:val="24"/>
+          <w:lang w:eastAsia="es-AR"/>
+        </w:rPr>
+      </w:pPr>
+      <w:r>
+        <w:rPr>
+          <w:rFonts w:ascii="Segoe UI" w:eastAsia="Times New Roman" w:hAnsi="Segoe UI" w:cs="Segoe UI"/>
+          <w:sz w:val="24"/>
+          <w:szCs w:val="24"/>
+          <w:lang w:eastAsia="es-AR"/>
+        </w:rPr>
+        <w:t xml:space="preserve">Incorporar formularios reactivos de registro y </w:t>
+      </w:r>
+      <w:proofErr w:type="spellStart"/>
+      <w:r>
+        <w:rPr>
+          <w:rFonts w:ascii="Segoe UI" w:eastAsia="Times New Roman" w:hAnsi="Segoe UI" w:cs="Segoe UI"/>
+          <w:sz w:val="24"/>
+          <w:szCs w:val="24"/>
+          <w:lang w:eastAsia="es-AR"/>
+        </w:rPr>
+        <w:t>login</w:t>
+      </w:r>
+      <w:proofErr w:type="spellEnd"/>
+      <w:r>
+        <w:rPr>
+          <w:rFonts w:ascii="Segoe UI" w:eastAsia="Times New Roman" w:hAnsi="Segoe UI" w:cs="Segoe UI"/>
+          <w:sz w:val="24"/>
+          <w:szCs w:val="24"/>
+          <w:lang w:eastAsia="es-AR"/>
+        </w:rPr>
+        <w:t xml:space="preserve"> para la autenticación.</w:t>
+      </w:r>
+    </w:p>
+    <w:p>
+      <w:pPr>
+        <w:numPr>
+          <w:ilvl w:val="0"/>
+          <w:numId w:val="18"/>
+        </w:numPr>
+        <w:spacing w:before="60" w:after="100" w:afterAutospacing="1" w:line="240" w:lineRule="auto"/>
+        <w:rPr>
+          <w:rFonts w:ascii="Segoe UI" w:eastAsia="Times New Roman" w:hAnsi="Segoe UI" w:cs="Segoe UI"/>
+          <w:sz w:val="24"/>
+          <w:szCs w:val="24"/>
+          <w:lang w:eastAsia="es-AR"/>
+        </w:rPr>
+      </w:pPr>
+      <w:r>
+        <w:rPr>
+          <w:rFonts w:ascii="Segoe UI" w:eastAsia="Times New Roman" w:hAnsi="Segoe UI" w:cs="Segoe UI"/>
+          <w:sz w:val="24"/>
+          <w:szCs w:val="24"/>
+          <w:lang w:eastAsia="es-AR"/>
+        </w:rPr>
+        <w:t>Incorporar formularios para la manipulación (alta) de servicios/productos/suscripción.</w:t>
+      </w:r>
+    </w:p>
+    <w:p>
+      <w:pPr>
+        <w:numPr>
+          <w:ilvl w:val="0"/>
+          <w:numId w:val="18"/>
+        </w:numPr>
+        <w:spacing w:before="60" w:after="100" w:afterAutospacing="1" w:line="240" w:lineRule="auto"/>
+        <w:rPr>
+          <w:rFonts w:ascii="Segoe UI" w:eastAsia="Times New Roman" w:hAnsi="Segoe UI" w:cs="Segoe UI"/>
+          <w:sz w:val="24"/>
+          <w:szCs w:val="24"/>
+          <w:lang w:eastAsia="es-AR"/>
+        </w:rPr>
+      </w:pPr>
+      <w:r>
+        <w:rPr>
+          <w:rFonts w:ascii="Segoe UI" w:eastAsia="Times New Roman" w:hAnsi="Segoe UI" w:cs="Segoe UI"/>
+          <w:sz w:val="24"/>
+          <w:szCs w:val="24"/>
+          <w:lang w:eastAsia="es-AR"/>
+        </w:rPr>
+        <w:t xml:space="preserve">Conexión del </w:t>
+      </w:r>
+      <w:proofErr w:type="spellStart"/>
+      <w:r>
+        <w:rPr>
+          <w:rFonts w:ascii="Segoe UI" w:eastAsia="Times New Roman" w:hAnsi="Segoe UI" w:cs="Segoe UI"/>
+          <w:sz w:val="24"/>
+          <w:szCs w:val="24"/>
+          <w:lang w:eastAsia="es-AR"/>
+        </w:rPr>
+        <w:t>front</w:t>
+      </w:r>
+      <w:proofErr w:type="spellEnd"/>
+      <w:r>
+        <w:rPr>
+          <w:rFonts w:ascii="Segoe UI" w:eastAsia="Times New Roman" w:hAnsi="Segoe UI" w:cs="Segoe UI"/>
+          <w:sz w:val="24"/>
+          <w:szCs w:val="24"/>
+          <w:lang w:eastAsia="es-AR"/>
+        </w:rPr>
+        <w:t xml:space="preserve"> </w:t>
+      </w:r>
+      <w:proofErr w:type="spellStart"/>
+      <w:r>
+        <w:rPr>
+          <w:rFonts w:ascii="Segoe UI" w:eastAsia="Times New Roman" w:hAnsi="Segoe UI" w:cs="Segoe UI"/>
+          <w:sz w:val="24"/>
+          <w:szCs w:val="24"/>
+          <w:lang w:eastAsia="es-AR"/>
+        </w:rPr>
+        <w:t>end</w:t>
+      </w:r>
+      <w:proofErr w:type="spellEnd"/>
+      <w:r>
+        <w:rPr>
+          <w:rFonts w:ascii="Segoe UI" w:eastAsia="Times New Roman" w:hAnsi="Segoe UI" w:cs="Segoe UI"/>
+          <w:sz w:val="24"/>
+          <w:szCs w:val="24"/>
+          <w:lang w:eastAsia="es-AR"/>
+        </w:rPr>
+        <w:t xml:space="preserve"> con el back </w:t>
+      </w:r>
+      <w:proofErr w:type="spellStart"/>
+      <w:r>
+        <w:rPr>
+          <w:rFonts w:ascii="Segoe UI" w:eastAsia="Times New Roman" w:hAnsi="Segoe UI" w:cs="Segoe UI"/>
+          <w:sz w:val="24"/>
+          <w:szCs w:val="24"/>
+          <w:lang w:eastAsia="es-AR"/>
+        </w:rPr>
+        <w:t>end</w:t>
+      </w:r>
+      <w:proofErr w:type="spellEnd"/>
+      <w:r>
+        <w:rPr>
+          <w:rFonts w:ascii="Segoe UI" w:eastAsia="Times New Roman" w:hAnsi="Segoe UI" w:cs="Segoe UI"/>
+          <w:sz w:val="24"/>
+          <w:szCs w:val="24"/>
+          <w:lang w:eastAsia="es-AR"/>
+        </w:rPr>
+        <w:t xml:space="preserve"> para el registro e inicio de sesión.</w:t>
+      </w:r>
+    </w:p>
+    <w:p>
+      <w:pPr>
+        <w:numPr>
+          <w:ilvl w:val="0"/>
+          <w:numId w:val="18"/>
+        </w:numPr>
+        <w:spacing w:before="60" w:after="100" w:afterAutospacing="1" w:line="240" w:lineRule="auto"/>
+        <w:rPr>
+          <w:rFonts w:ascii="Segoe UI" w:eastAsia="Times New Roman" w:hAnsi="Segoe UI" w:cs="Segoe UI"/>
+          <w:sz w:val="24"/>
+          <w:szCs w:val="24"/>
+          <w:lang w:eastAsia="es-AR"/>
+        </w:rPr>
+      </w:pPr>
+      <w:r>
+        <w:rPr>
+          <w:rFonts w:ascii="Segoe UI" w:eastAsia="Times New Roman" w:hAnsi="Segoe UI" w:cs="Segoe UI"/>
+          <w:sz w:val="24"/>
+          <w:szCs w:val="24"/>
+          <w:lang w:eastAsia="es-AR"/>
+        </w:rPr>
+        <w:t xml:space="preserve">Conexión del </w:t>
+      </w:r>
+      <w:proofErr w:type="spellStart"/>
+      <w:r>
+        <w:rPr>
+          <w:rFonts w:ascii="Segoe UI" w:eastAsia="Times New Roman" w:hAnsi="Segoe UI" w:cs="Segoe UI"/>
+          <w:sz w:val="24"/>
+          <w:szCs w:val="24"/>
+          <w:lang w:eastAsia="es-AR"/>
+        </w:rPr>
+        <w:t>front</w:t>
+      </w:r>
+      <w:proofErr w:type="spellEnd"/>
+      <w:r>
+        <w:rPr>
+          <w:rFonts w:ascii="Segoe UI" w:eastAsia="Times New Roman" w:hAnsi="Segoe UI" w:cs="Segoe UI"/>
+          <w:sz w:val="24"/>
+          <w:szCs w:val="24"/>
+          <w:lang w:eastAsia="es-AR"/>
+        </w:rPr>
+        <w:t xml:space="preserve"> </w:t>
+      </w:r>
+      <w:proofErr w:type="spellStart"/>
+      <w:r>
+        <w:rPr>
+          <w:rFonts w:ascii="Segoe UI" w:eastAsia="Times New Roman" w:hAnsi="Segoe UI" w:cs="Segoe UI"/>
+          <w:sz w:val="24"/>
+          <w:szCs w:val="24"/>
+          <w:lang w:eastAsia="es-AR"/>
+        </w:rPr>
+        <w:t>end</w:t>
+      </w:r>
+      <w:proofErr w:type="spellEnd"/>
+      <w:r>
+        <w:rPr>
+          <w:rFonts w:ascii="Segoe UI" w:eastAsia="Times New Roman" w:hAnsi="Segoe UI" w:cs="Segoe UI"/>
+          <w:sz w:val="24"/>
+          <w:szCs w:val="24"/>
+          <w:lang w:eastAsia="es-AR"/>
+        </w:rPr>
+        <w:t xml:space="preserve"> con el back </w:t>
+      </w:r>
+      <w:proofErr w:type="spellStart"/>
+      <w:r>
+        <w:rPr>
+          <w:rFonts w:ascii="Segoe UI" w:eastAsia="Times New Roman" w:hAnsi="Segoe UI" w:cs="Segoe UI"/>
+          <w:sz w:val="24"/>
+          <w:szCs w:val="24"/>
+          <w:lang w:eastAsia="es-AR"/>
+        </w:rPr>
+        <w:t>end</w:t>
+      </w:r>
+      <w:proofErr w:type="spellEnd"/>
+      <w:r>
+        <w:rPr>
+          <w:rFonts w:ascii="Segoe UI" w:eastAsia="Times New Roman" w:hAnsi="Segoe UI" w:cs="Segoe UI"/>
+          <w:sz w:val="24"/>
+          <w:szCs w:val="24"/>
+          <w:lang w:eastAsia="es-AR"/>
+        </w:rPr>
+        <w:t xml:space="preserve"> para almacenar los datos de los productos/servicios y detalles de producto/servicio en la DB a través del modelo en Django.</w:t>
+      </w:r>
+    </w:p>
+    <w:p>
+      <w:pPr>
+        <w:numPr>
+          <w:ilvl w:val="0"/>
+          <w:numId w:val="18"/>
+        </w:numPr>
+        <w:spacing w:before="60" w:after="100" w:afterAutospacing="1" w:line="240" w:lineRule="auto"/>
+        <w:rPr>
+          <w:rFonts w:ascii="Segoe UI" w:eastAsia="Times New Roman" w:hAnsi="Segoe UI" w:cs="Segoe UI"/>
+          <w:sz w:val="24"/>
+          <w:szCs w:val="24"/>
+          <w:lang w:eastAsia="es-AR"/>
+        </w:rPr>
+      </w:pPr>
+      <w:r>
+        <w:rPr>
+          <w:rFonts w:ascii="Segoe UI" w:eastAsia="Times New Roman" w:hAnsi="Segoe UI" w:cs="Segoe UI"/>
+          <w:sz w:val="24"/>
+          <w:szCs w:val="24"/>
+          <w:lang w:eastAsia="es-AR"/>
+        </w:rPr>
+        <w:t xml:space="preserve">Crear registro y </w:t>
+      </w:r>
+      <w:proofErr w:type="spellStart"/>
+      <w:r>
+        <w:rPr>
+          <w:rFonts w:ascii="Segoe UI" w:eastAsia="Times New Roman" w:hAnsi="Segoe UI" w:cs="Segoe UI"/>
+          <w:sz w:val="24"/>
+          <w:szCs w:val="24"/>
+          <w:lang w:eastAsia="es-AR"/>
+        </w:rPr>
+        <w:t>login</w:t>
+      </w:r>
+      <w:proofErr w:type="spellEnd"/>
+      <w:r>
+        <w:rPr>
+          <w:rFonts w:ascii="Segoe UI" w:eastAsia="Times New Roman" w:hAnsi="Segoe UI" w:cs="Segoe UI"/>
+          <w:sz w:val="24"/>
+          <w:szCs w:val="24"/>
+          <w:lang w:eastAsia="es-AR"/>
+        </w:rPr>
+        <w:t xml:space="preserve"> de usuario desde el back </w:t>
+      </w:r>
+      <w:proofErr w:type="spellStart"/>
+      <w:r>
+        <w:rPr>
+          <w:rFonts w:ascii="Segoe UI" w:eastAsia="Times New Roman" w:hAnsi="Segoe UI" w:cs="Segoe UI"/>
+          <w:sz w:val="24"/>
+          <w:szCs w:val="24"/>
+          <w:lang w:eastAsia="es-AR"/>
+        </w:rPr>
+        <w:t>end</w:t>
+      </w:r>
+      <w:proofErr w:type="spellEnd"/>
+      <w:r>
+        <w:rPr>
+          <w:rFonts w:ascii="Segoe UI" w:eastAsia="Times New Roman" w:hAnsi="Segoe UI" w:cs="Segoe UI"/>
+          <w:sz w:val="24"/>
+          <w:szCs w:val="24"/>
+          <w:lang w:eastAsia="es-AR"/>
+        </w:rPr>
+        <w:t>.</w:t>
+      </w:r>
+    </w:p>
+    <w:p>
+      <w:pPr>
+        <w:numPr>
+          <w:ilvl w:val="0"/>
+          <w:numId w:val="18"/>
+        </w:numPr>
+        <w:spacing w:before="60" w:after="100" w:afterAutospacing="1" w:line="240" w:lineRule="auto"/>
+        <w:rPr>
+          <w:rFonts w:ascii="Segoe UI" w:eastAsia="Times New Roman" w:hAnsi="Segoe UI" w:cs="Segoe UI"/>
+          <w:sz w:val="24"/>
+          <w:szCs w:val="24"/>
+          <w:lang w:eastAsia="es-AR"/>
+        </w:rPr>
+      </w:pPr>
+      <w:r>
+        <w:rPr>
+          <w:rFonts w:ascii="Segoe UI" w:eastAsia="Times New Roman" w:hAnsi="Segoe UI" w:cs="Segoe UI"/>
+          <w:sz w:val="24"/>
+          <w:szCs w:val="24"/>
+          <w:lang w:eastAsia="es-AR"/>
+        </w:rPr>
+        <w:t>Alta de al menos 3 productos/servicios/suscripción.</w:t>
+      </w:r>
+    </w:p>
+    <w:p>
+      <w:pPr>
+        <w:numPr>
+          <w:ilvl w:val="0"/>
+          <w:numId w:val="18"/>
+        </w:numPr>
+        <w:spacing w:before="60" w:after="100" w:afterAutospacing="1" w:line="240" w:lineRule="auto"/>
+        <w:rPr>
+          <w:rFonts w:ascii="Segoe UI" w:eastAsia="Times New Roman" w:hAnsi="Segoe UI" w:cs="Segoe UI"/>
+          <w:sz w:val="24"/>
+          <w:szCs w:val="24"/>
+          <w:lang w:eastAsia="es-AR"/>
+        </w:rPr>
+      </w:pPr>
+      <w:r>
+        <w:rPr>
+          <w:rFonts w:ascii="Segoe UI" w:eastAsia="Times New Roman" w:hAnsi="Segoe UI" w:cs="Segoe UI"/>
+          <w:sz w:val="24"/>
+          <w:szCs w:val="24"/>
+          <w:lang w:eastAsia="es-AR"/>
+        </w:rPr>
+        <w:t xml:space="preserve">Crear un </w:t>
+      </w:r>
+      <w:proofErr w:type="spellStart"/>
+      <w:r>
+        <w:rPr>
+          <w:rFonts w:ascii="Segoe UI" w:eastAsia="Times New Roman" w:hAnsi="Segoe UI" w:cs="Segoe UI"/>
+          <w:sz w:val="24"/>
+          <w:szCs w:val="24"/>
+          <w:lang w:eastAsia="es-AR"/>
+        </w:rPr>
+        <w:t>dashboard</w:t>
+      </w:r>
+      <w:proofErr w:type="spellEnd"/>
+      <w:r>
+        <w:rPr>
+          <w:rFonts w:ascii="Segoe UI" w:eastAsia="Times New Roman" w:hAnsi="Segoe UI" w:cs="Segoe UI"/>
+          <w:sz w:val="24"/>
+          <w:szCs w:val="24"/>
+          <w:lang w:eastAsia="es-AR"/>
+        </w:rPr>
+        <w:t xml:space="preserve"> con módulos planteados en la maquetación del </w:t>
+      </w:r>
+      <w:proofErr w:type="spellStart"/>
+      <w:r>
+        <w:rPr>
+          <w:rFonts w:ascii="Segoe UI" w:eastAsia="Times New Roman" w:hAnsi="Segoe UI" w:cs="Segoe UI"/>
+          <w:sz w:val="24"/>
+          <w:szCs w:val="24"/>
+          <w:lang w:eastAsia="es-AR"/>
+        </w:rPr>
+        <w:t>front</w:t>
+      </w:r>
+      <w:proofErr w:type="spellEnd"/>
+      <w:r>
+        <w:rPr>
+          <w:rFonts w:ascii="Segoe UI" w:eastAsia="Times New Roman" w:hAnsi="Segoe UI" w:cs="Segoe UI"/>
+          <w:sz w:val="24"/>
+          <w:szCs w:val="24"/>
+          <w:lang w:eastAsia="es-AR"/>
+        </w:rPr>
+        <w:t xml:space="preserve"> </w:t>
+      </w:r>
+      <w:proofErr w:type="spellStart"/>
+      <w:r>
+        <w:rPr>
+          <w:rFonts w:ascii="Segoe UI" w:eastAsia="Times New Roman" w:hAnsi="Segoe UI" w:cs="Segoe UI"/>
+          <w:sz w:val="24"/>
+          <w:szCs w:val="24"/>
+          <w:lang w:eastAsia="es-AR"/>
+        </w:rPr>
+        <w:t>end</w:t>
+      </w:r>
+      <w:proofErr w:type="spellEnd"/>
+      <w:r>
+        <w:rPr>
+          <w:rFonts w:ascii="Segoe UI" w:eastAsia="Times New Roman" w:hAnsi="Segoe UI" w:cs="Segoe UI"/>
+          <w:sz w:val="24"/>
+          <w:szCs w:val="24"/>
+          <w:lang w:eastAsia="es-AR"/>
+        </w:rPr>
+        <w:t>.</w:t>
+      </w:r>
+    </w:p>
+    <w:p>
+      <w:pPr>
+        <w:rPr>
+          <w:b/>
+          <w:bCs/>
+          <w:sz w:val="24"/>
+          <w:szCs w:val="24"/>
+          <w:lang w:eastAsia="es-AR"/>
+        </w:rPr>
+      </w:pPr>
+      <w:r>
+        <w:rPr>
+          <w:b/>
+          <w:bCs/>
+          <w:sz w:val="24"/>
+          <w:szCs w:val="24"/>
+          <w:lang w:eastAsia="es-AR"/>
+        </w:rPr>
+        <w:t>SPRINT 4.</w:t>
+      </w:r>
+    </w:p>
+    <w:p>
+      <w:pPr>
+        <w:rPr>
+          <w:b/>
+          <w:bCs/>
+          <w:sz w:val="32"/>
+          <w:szCs w:val="32"/>
+          <w:lang w:eastAsia="es-AR"/>
+        </w:rPr>
+      </w:pPr>
+      <w:r>
+        <w:rPr>
+          <w:sz w:val="24"/>
+          <w:szCs w:val="24"/>
+          <w:lang w:eastAsia="es-AR"/>
+        </w:rPr>
+        <w:t>Duración del sprint: (</w:t>
+      </w:r>
+      <w:r>
+        <w:rPr>
+          <w:sz w:val="24"/>
+          <w:szCs w:val="24"/>
+          <w:lang w:eastAsia="es-AR"/>
+        </w:rPr>
+        <w:t>05/06 – 18/06)</w:t>
+      </w:r>
+    </w:p>
+    <w:p>
+      <w:pPr>
+        <w:numPr>
+          <w:ilvl w:val="0"/>
+          <w:numId w:val="19"/>
+        </w:numPr>
+        <w:spacing w:before="100" w:beforeAutospacing="1" w:after="100" w:afterAutospacing="1" w:line="240" w:lineRule="auto"/>
+        <w:rPr>
+          <w:rFonts w:ascii="Segoe UI" w:eastAsia="Times New Roman" w:hAnsi="Segoe UI" w:cs="Segoe UI"/>
+          <w:sz w:val="24"/>
+          <w:szCs w:val="24"/>
+          <w:lang w:eastAsia="es-AR"/>
+        </w:rPr>
+      </w:pPr>
+      <w:r>
+        <w:rPr>
+          <w:rFonts w:ascii="Segoe UI" w:eastAsia="Times New Roman" w:hAnsi="Segoe UI" w:cs="Segoe UI"/>
+          <w:sz w:val="24"/>
+          <w:szCs w:val="24"/>
+          <w:lang w:eastAsia="es-AR"/>
+        </w:rPr>
+        <w:t>Crear un tablero de control para usuarios.</w:t>
+      </w:r>
+    </w:p>
+    <w:p>
+      <w:pPr>
+        <w:numPr>
+          <w:ilvl w:val="1"/>
+          <w:numId w:val="19"/>
+        </w:numPr>
+        <w:spacing w:before="100" w:beforeAutospacing="1" w:after="100" w:afterAutospacing="1" w:line="240" w:lineRule="auto"/>
+        <w:rPr>
+          <w:rFonts w:ascii="Segoe UI" w:eastAsia="Times New Roman" w:hAnsi="Segoe UI" w:cs="Segoe UI"/>
+          <w:sz w:val="24"/>
+          <w:szCs w:val="24"/>
+          <w:lang w:eastAsia="es-AR"/>
+        </w:rPr>
+      </w:pPr>
+      <w:r>
+        <w:rPr>
+          <w:rFonts w:ascii="Segoe UI" w:eastAsia="Times New Roman" w:hAnsi="Segoe UI" w:cs="Segoe UI"/>
+          <w:sz w:val="24"/>
+          <w:szCs w:val="24"/>
+          <w:lang w:eastAsia="es-AR"/>
+        </w:rPr>
+        <w:t>Mostrar catálogo con mínimo 3 productos</w:t>
+      </w:r>
+    </w:p>
+    <w:p>
+      <w:pPr>
+        <w:numPr>
+          <w:ilvl w:val="1"/>
+          <w:numId w:val="19"/>
+        </w:numPr>
+        <w:spacing w:before="60" w:after="100" w:afterAutospacing="1" w:line="240" w:lineRule="auto"/>
+        <w:rPr>
+          <w:rFonts w:ascii="Segoe UI" w:eastAsia="Times New Roman" w:hAnsi="Segoe UI" w:cs="Segoe UI"/>
+          <w:sz w:val="24"/>
+          <w:szCs w:val="24"/>
+          <w:lang w:eastAsia="es-AR"/>
+        </w:rPr>
+      </w:pPr>
+      <w:r>
+        <w:rPr>
+          <w:rFonts w:ascii="Segoe UI" w:eastAsia="Times New Roman" w:hAnsi="Segoe UI" w:cs="Segoe UI"/>
+          <w:sz w:val="24"/>
+          <w:szCs w:val="24"/>
+          <w:lang w:eastAsia="es-AR"/>
+        </w:rPr>
+        <w:t>Seleccionar para comprar</w:t>
+      </w:r>
+    </w:p>
+    <w:p>
+      <w:pPr>
+        <w:numPr>
+          <w:ilvl w:val="1"/>
+          <w:numId w:val="19"/>
+        </w:numPr>
+        <w:spacing w:before="60" w:after="100" w:afterAutospacing="1" w:line="240" w:lineRule="auto"/>
+        <w:rPr>
+          <w:rFonts w:ascii="Segoe UI" w:eastAsia="Times New Roman" w:hAnsi="Segoe UI" w:cs="Segoe UI"/>
+          <w:sz w:val="24"/>
+          <w:szCs w:val="24"/>
+          <w:lang w:eastAsia="es-AR"/>
+        </w:rPr>
+      </w:pPr>
+      <w:r>
+        <w:rPr>
+          <w:rFonts w:ascii="Segoe UI" w:eastAsia="Times New Roman" w:hAnsi="Segoe UI" w:cs="Segoe UI"/>
+          <w:sz w:val="24"/>
+          <w:szCs w:val="24"/>
+          <w:lang w:eastAsia="es-AR"/>
+        </w:rPr>
+        <w:t xml:space="preserve">Simular </w:t>
+      </w:r>
+      <w:proofErr w:type="spellStart"/>
+      <w:r>
+        <w:rPr>
+          <w:rFonts w:ascii="Segoe UI" w:eastAsia="Times New Roman" w:hAnsi="Segoe UI" w:cs="Segoe UI"/>
+          <w:sz w:val="24"/>
+          <w:szCs w:val="24"/>
+          <w:lang w:eastAsia="es-AR"/>
+        </w:rPr>
+        <w:t>pagon</w:t>
+      </w:r>
+      <w:proofErr w:type="spellEnd"/>
+      <w:r>
+        <w:rPr>
+          <w:rFonts w:ascii="Segoe UI" w:eastAsia="Times New Roman" w:hAnsi="Segoe UI" w:cs="Segoe UI"/>
+          <w:sz w:val="24"/>
+          <w:szCs w:val="24"/>
+          <w:lang w:eastAsia="es-AR"/>
+        </w:rPr>
+        <w:t xml:space="preserve"> con API Mercado Pago</w:t>
+      </w:r>
+    </w:p>
+    <w:p>
+      <w:pPr>
+        <w:numPr>
+          <w:ilvl w:val="0"/>
+          <w:numId w:val="19"/>
+        </w:numPr>
+        <w:spacing w:before="100" w:beforeAutospacing="1" w:after="100" w:afterAutospacing="1" w:line="240" w:lineRule="auto"/>
+        <w:rPr>
+          <w:rFonts w:ascii="Segoe UI" w:eastAsia="Times New Roman" w:hAnsi="Segoe UI" w:cs="Segoe UI"/>
+          <w:sz w:val="24"/>
+          <w:szCs w:val="24"/>
+          <w:lang w:eastAsia="es-AR"/>
+        </w:rPr>
+      </w:pPr>
+      <w:r>
+        <w:rPr>
+          <w:rFonts w:ascii="Segoe UI" w:eastAsia="Times New Roman" w:hAnsi="Segoe UI" w:cs="Segoe UI"/>
+          <w:sz w:val="24"/>
+          <w:szCs w:val="24"/>
+          <w:lang w:eastAsia="es-AR"/>
+        </w:rPr>
+        <w:t>Crear un tablero de control administrador CRUD básico funcional de producto y cliente.</w:t>
+      </w:r>
+    </w:p>
+    <w:p>
+      <w:pPr>
+        <w:numPr>
+          <w:ilvl w:val="0"/>
+          <w:numId w:val="19"/>
+        </w:numPr>
+        <w:spacing w:before="60" w:after="100" w:afterAutospacing="1" w:line="240" w:lineRule="auto"/>
+        <w:rPr>
+          <w:rFonts w:ascii="Segoe UI" w:eastAsia="Times New Roman" w:hAnsi="Segoe UI" w:cs="Segoe UI"/>
+          <w:sz w:val="24"/>
+          <w:szCs w:val="24"/>
+          <w:lang w:eastAsia="es-AR"/>
+        </w:rPr>
+      </w:pPr>
+      <w:r>
+        <w:rPr>
+          <w:rFonts w:ascii="Segoe UI" w:eastAsia="Times New Roman" w:hAnsi="Segoe UI" w:cs="Segoe UI"/>
+          <w:sz w:val="24"/>
+          <w:szCs w:val="24"/>
+          <w:lang w:eastAsia="es-AR"/>
+        </w:rPr>
+        <w:t>Demo final.</w:t>
+      </w:r>
+    </w:p>
+    <w:p>
+      <w:pPr>
+        <w:rPr>
+          <w:b/>
+          <w:bCs/>
+          <w:sz w:val="28"/>
+          <w:szCs w:val="24"/>
+        </w:rPr>
+      </w:pPr>
+    </w:p>
+    <w:p>
+      <w:pPr>
+        <w:pStyle w:val="Prrafodelista"/>
+        <w:numPr>
+          <w:ilvl w:val="1"/>
+          <w:numId w:val="4"/>
+        </w:numPr>
+        <w:rPr>
+          <w:b/>
+          <w:bCs/>
+          <w:sz w:val="28"/>
+          <w:szCs w:val="24"/>
+        </w:rPr>
+      </w:pPr>
+      <w:r>
+        <w:rPr>
+          <w:b/>
+          <w:bCs/>
+          <w:sz w:val="28"/>
+          <w:szCs w:val="24"/>
+        </w:rPr>
+        <w:t>Historias de usuarios</w:t>
+      </w:r>
+      <w:r>
+        <w:rPr>
+          <w:b/>
+          <w:bCs/>
+          <w:sz w:val="28"/>
+          <w:szCs w:val="24"/>
+        </w:rPr>
+        <w:t>.</w:t>
+      </w:r>
+    </w:p>
+    <w:p>
+      <w:pPr>
+        <w:rPr>
+          <w:sz w:val="24"/>
+        </w:rPr>
+      </w:pPr>
+      <w:r>
+        <w:rPr>
+          <w:sz w:val="24"/>
+        </w:rPr>
+        <w:t xml:space="preserve">Para la organización de cada actividad de los </w:t>
+      </w:r>
+      <w:proofErr w:type="spellStart"/>
+      <w:r>
+        <w:rPr>
+          <w:sz w:val="24"/>
+        </w:rPr>
+        <w:t>sprints</w:t>
+      </w:r>
+      <w:proofErr w:type="spellEnd"/>
+      <w:r>
+        <w:rPr>
+          <w:sz w:val="24"/>
+        </w:rPr>
+        <w:t>, utilizamos las "</w:t>
+      </w:r>
+      <w:proofErr w:type="spellStart"/>
+      <w:r>
+        <w:rPr>
+          <w:sz w:val="24"/>
+        </w:rPr>
+        <w:t>issues</w:t>
+      </w:r>
+      <w:proofErr w:type="spellEnd"/>
+      <w:r>
+        <w:rPr>
+          <w:sz w:val="24"/>
+        </w:rPr>
+        <w:t xml:space="preserve">" que nos proporciona GitHub. Hemos destacado 2 códigos para diferenciarlas: "#US" para aquellas </w:t>
+      </w:r>
+      <w:proofErr w:type="spellStart"/>
+      <w:r>
+        <w:rPr>
+          <w:sz w:val="24"/>
+        </w:rPr>
+        <w:t>issues</w:t>
+      </w:r>
+      <w:proofErr w:type="spellEnd"/>
+      <w:r>
+        <w:rPr>
+          <w:sz w:val="24"/>
+        </w:rPr>
+        <w:t xml:space="preserve"> destinadas a ser Historias de Usuarios y "#TK" para aquellas </w:t>
+      </w:r>
+      <w:proofErr w:type="spellStart"/>
+      <w:r>
+        <w:rPr>
+          <w:sz w:val="24"/>
+        </w:rPr>
+        <w:t>issues</w:t>
+      </w:r>
+      <w:proofErr w:type="spellEnd"/>
+      <w:r>
+        <w:rPr>
+          <w:sz w:val="24"/>
+        </w:rPr>
+        <w:t xml:space="preserve"> destinadas a ser Tareas. Las Historias de Usuarios representan las actividades generales a realizar, mientras que las Tareas son elementos adicionales necesarios para completar dichas actividades.</w:t>
+      </w:r>
+    </w:p>
+    <w:p>
+      <w:pPr>
+        <w:rPr>
+          <w:sz w:val="24"/>
+        </w:rPr>
+      </w:pPr>
+      <w:r>
+        <w:rPr>
+          <w:sz w:val="24"/>
+        </w:rPr>
+        <w:t>Además, cada Historia de Usuario estaba calificada con unos "</w:t>
+      </w:r>
+      <w:proofErr w:type="spellStart"/>
+      <w:r>
+        <w:rPr>
+          <w:sz w:val="24"/>
+        </w:rPr>
+        <w:t>labels</w:t>
+      </w:r>
+      <w:proofErr w:type="spellEnd"/>
+      <w:r>
+        <w:rPr>
+          <w:sz w:val="24"/>
+        </w:rPr>
+        <w:t xml:space="preserve">". Estos </w:t>
+      </w:r>
+      <w:proofErr w:type="spellStart"/>
+      <w:r>
+        <w:rPr>
+          <w:sz w:val="24"/>
+        </w:rPr>
+        <w:t>labels</w:t>
+      </w:r>
+      <w:proofErr w:type="spellEnd"/>
+      <w:r>
+        <w:rPr>
+          <w:sz w:val="24"/>
+        </w:rPr>
+        <w:t xml:space="preserve"> se dividen en 3 grupos:</w:t>
+      </w:r>
+    </w:p>
+    <w:p>
+      <w:pPr>
+        <w:pStyle w:val="Prrafodelista"/>
+        <w:numPr>
+          <w:ilvl w:val="0"/>
+          <w:numId w:val="28"/>
+        </w:numPr>
+        <w:rPr>
+          <w:sz w:val="24"/>
+        </w:rPr>
+      </w:pPr>
+      <w:r>
+        <w:rPr>
+          <w:sz w:val="24"/>
+        </w:rPr>
+        <w:lastRenderedPageBreak/>
+        <w:t>Prioridad:</w:t>
+      </w:r>
+    </w:p>
+    <w:p>
+      <w:pPr>
+        <w:pStyle w:val="Prrafodelista"/>
+        <w:numPr>
+          <w:ilvl w:val="1"/>
+          <w:numId w:val="20"/>
+        </w:numPr>
+        <w:rPr>
+          <w:sz w:val="24"/>
+        </w:rPr>
+      </w:pPr>
+      <w:r>
+        <w:rPr>
+          <w:sz w:val="24"/>
+        </w:rPr>
+        <w:t>Prioridad Alta</w:t>
+      </w:r>
+    </w:p>
+    <w:p>
+      <w:pPr>
+        <w:pStyle w:val="Prrafodelista"/>
+        <w:numPr>
+          <w:ilvl w:val="1"/>
+          <w:numId w:val="20"/>
+        </w:numPr>
+        <w:rPr>
+          <w:sz w:val="24"/>
+        </w:rPr>
+      </w:pPr>
+      <w:r>
+        <w:rPr>
+          <w:sz w:val="24"/>
+        </w:rPr>
+        <w:t>Prioridad Media</w:t>
+      </w:r>
+    </w:p>
+    <w:p>
+      <w:pPr>
+        <w:pStyle w:val="Prrafodelista"/>
+        <w:numPr>
+          <w:ilvl w:val="1"/>
+          <w:numId w:val="20"/>
+        </w:numPr>
+        <w:rPr>
+          <w:sz w:val="24"/>
+        </w:rPr>
+      </w:pPr>
+      <w:r>
+        <w:rPr>
+          <w:sz w:val="24"/>
+        </w:rPr>
+        <w:t>Prioridad Baja</w:t>
+      </w:r>
+    </w:p>
+    <w:p>
+      <w:pPr>
+        <w:pStyle w:val="Prrafodelista"/>
+        <w:numPr>
+          <w:ilvl w:val="0"/>
+          <w:numId w:val="20"/>
+        </w:numPr>
+        <w:rPr>
+          <w:sz w:val="24"/>
+        </w:rPr>
+      </w:pPr>
+      <w:r>
+        <w:rPr>
+          <w:sz w:val="24"/>
+        </w:rPr>
+        <w:t xml:space="preserve">Tipo de </w:t>
+      </w:r>
+      <w:proofErr w:type="spellStart"/>
+      <w:r>
+        <w:rPr>
+          <w:sz w:val="24"/>
+        </w:rPr>
+        <w:t>issue</w:t>
+      </w:r>
+      <w:proofErr w:type="spellEnd"/>
+      <w:r>
+        <w:rPr>
+          <w:sz w:val="24"/>
+        </w:rPr>
+        <w:t>:</w:t>
+      </w:r>
+    </w:p>
+    <w:p>
+      <w:pPr>
+        <w:pStyle w:val="Prrafodelista"/>
+        <w:numPr>
+          <w:ilvl w:val="1"/>
+          <w:numId w:val="20"/>
+        </w:numPr>
+        <w:rPr>
+          <w:sz w:val="24"/>
+        </w:rPr>
+      </w:pPr>
+      <w:r>
+        <w:rPr>
+          <w:sz w:val="24"/>
+        </w:rPr>
+        <w:t>Historia de Usuario</w:t>
+      </w:r>
+    </w:p>
+    <w:p>
+      <w:pPr>
+        <w:pStyle w:val="Prrafodelista"/>
+        <w:numPr>
+          <w:ilvl w:val="1"/>
+          <w:numId w:val="20"/>
+        </w:numPr>
+        <w:rPr>
+          <w:sz w:val="24"/>
+        </w:rPr>
+      </w:pPr>
+      <w:r>
+        <w:rPr>
+          <w:sz w:val="24"/>
+        </w:rPr>
+        <w:t>Tarea</w:t>
+      </w:r>
+    </w:p>
+    <w:p>
+      <w:pPr>
+        <w:pStyle w:val="Prrafodelista"/>
+        <w:numPr>
+          <w:ilvl w:val="0"/>
+          <w:numId w:val="20"/>
+        </w:numPr>
+        <w:rPr>
+          <w:sz w:val="24"/>
+        </w:rPr>
+      </w:pPr>
+      <w:r>
+        <w:rPr>
+          <w:sz w:val="24"/>
+        </w:rPr>
+        <w:t>Área de trabajo:</w:t>
+      </w:r>
+    </w:p>
+    <w:p>
+      <w:pPr>
+        <w:pStyle w:val="Prrafodelista"/>
+        <w:numPr>
+          <w:ilvl w:val="1"/>
+          <w:numId w:val="20"/>
+        </w:numPr>
+        <w:rPr>
+          <w:sz w:val="24"/>
+        </w:rPr>
+      </w:pPr>
+      <w:r>
+        <w:rPr>
+          <w:sz w:val="24"/>
+        </w:rPr>
+        <w:t>Documentación</w:t>
+      </w:r>
+    </w:p>
+    <w:p>
+      <w:pPr>
+        <w:pStyle w:val="Prrafodelista"/>
+        <w:numPr>
+          <w:ilvl w:val="1"/>
+          <w:numId w:val="20"/>
+        </w:numPr>
+        <w:rPr>
+          <w:sz w:val="24"/>
+        </w:rPr>
+      </w:pPr>
+      <w:proofErr w:type="spellStart"/>
+      <w:r>
+        <w:rPr>
+          <w:sz w:val="24"/>
+        </w:rPr>
+        <w:t>Frontend</w:t>
+      </w:r>
+      <w:proofErr w:type="spellEnd"/>
+    </w:p>
+    <w:p>
+      <w:pPr>
+        <w:pStyle w:val="Prrafodelista"/>
+        <w:numPr>
+          <w:ilvl w:val="1"/>
+          <w:numId w:val="20"/>
+        </w:numPr>
+        <w:rPr>
+          <w:sz w:val="24"/>
+        </w:rPr>
+      </w:pPr>
+      <w:proofErr w:type="spellStart"/>
+      <w:r>
+        <w:rPr>
+          <w:sz w:val="24"/>
+        </w:rPr>
+        <w:t>Backend</w:t>
+      </w:r>
+      <w:proofErr w:type="spellEnd"/>
+    </w:p>
+    <w:p>
+      <w:pPr>
+        <w:rPr>
+          <w:sz w:val="24"/>
+        </w:rPr>
+      </w:pPr>
+      <w:r>
+        <w:rPr>
+          <w:sz w:val="24"/>
+        </w:rPr>
+        <w:t xml:space="preserve">De esta manera, utilizamos las </w:t>
+      </w:r>
+      <w:proofErr w:type="spellStart"/>
+      <w:r>
+        <w:rPr>
+          <w:sz w:val="24"/>
+        </w:rPr>
+        <w:t>issues</w:t>
+      </w:r>
+      <w:proofErr w:type="spellEnd"/>
+      <w:r>
+        <w:rPr>
+          <w:sz w:val="24"/>
+        </w:rPr>
+        <w:t xml:space="preserve"> y los </w:t>
+      </w:r>
+      <w:proofErr w:type="spellStart"/>
+      <w:r>
+        <w:rPr>
+          <w:sz w:val="24"/>
+        </w:rPr>
+        <w:t>labels</w:t>
+      </w:r>
+      <w:proofErr w:type="spellEnd"/>
+      <w:r>
+        <w:rPr>
+          <w:sz w:val="24"/>
+        </w:rPr>
+        <w:t xml:space="preserve"> en GitHub para tener una mejor organización y seguimiento de nuestras actividades en cada sprint.</w:t>
+      </w:r>
+    </w:p>
+    <w:p>
+      <w:pPr>
+        <w:rPr>
+          <w:sz w:val="24"/>
+        </w:rPr>
+      </w:pPr>
+    </w:p>
+    <w:p>
+      <w:pPr>
+        <w:rPr>
+          <w:sz w:val="24"/>
+        </w:rPr>
+      </w:pPr>
+      <w:r>
+        <w:rPr>
+          <w:sz w:val="24"/>
+        </w:rPr>
+        <w:t xml:space="preserve">La Scrum </w:t>
+      </w:r>
+      <w:r>
+        <w:rPr>
+          <w:sz w:val="24"/>
+        </w:rPr>
+        <w:t>Máster</w:t>
+      </w:r>
+      <w:r>
+        <w:rPr>
+          <w:sz w:val="24"/>
+        </w:rPr>
+        <w:t xml:space="preserve"> se encargó de crear las </w:t>
+      </w:r>
+      <w:proofErr w:type="spellStart"/>
+      <w:r>
+        <w:rPr>
+          <w:sz w:val="24"/>
+        </w:rPr>
+        <w:t>issues</w:t>
+      </w:r>
+      <w:proofErr w:type="spellEnd"/>
+      <w:r>
+        <w:rPr>
+          <w:sz w:val="24"/>
+        </w:rPr>
+        <w:t xml:space="preserve"> para cada actividad en cada sprint. Al comienzo de cada sprint, se llevaba a cabo una reunión en la que se realizaba una retrospectiva del sprint anterior y una presentación del sprint actual, donde se analizaban los ejercicios a realizar. A lo largo de los días, los integrantes del equipo se reunían a través de diversas plataformas para organizarse y abordar las actividades autoasignadas.</w:t>
+      </w:r>
+    </w:p>
+    <w:p>
+      <w:pPr>
+        <w:rPr>
+          <w:sz w:val="24"/>
+        </w:rPr>
+      </w:pPr>
+      <w:r>
+        <w:rPr>
+          <w:sz w:val="24"/>
+        </w:rPr>
+        <w:t>A continuación, presentamos todas las Historias de Usuario (US) que hemos creado en cada sprint:</w:t>
+      </w:r>
+    </w:p>
+    <w:p>
+      <w:pPr>
+        <w:rPr>
+          <w:b/>
+          <w:bCs/>
+          <w:sz w:val="24"/>
+          <w:u w:val="single"/>
+        </w:rPr>
+      </w:pPr>
+      <w:r>
+        <w:rPr>
+          <w:b/>
+          <w:bCs/>
+          <w:sz w:val="24"/>
+        </w:rPr>
+        <w:t>Sprint 0</w:t>
+      </w:r>
+    </w:p>
+    <w:p>
+      <w:pPr>
+        <w:pStyle w:val="Prrafodelista"/>
+        <w:numPr>
+          <w:ilvl w:val="0"/>
+          <w:numId w:val="23"/>
+        </w:numPr>
+        <w:rPr>
+          <w:sz w:val="24"/>
+        </w:rPr>
+      </w:pPr>
+      <w:r>
+        <w:rPr>
+          <w:sz w:val="24"/>
+        </w:rPr>
+        <w:t>#US01 - Como integrante del equipo de trabajo Quiero disponer de un proyecto en el cual se disponga de un tablero para administrar las actividades del equipo</w:t>
+      </w:r>
+    </w:p>
+    <w:p>
+      <w:pPr>
+        <w:pStyle w:val="Prrafodelista"/>
+        <w:numPr>
+          <w:ilvl w:val="1"/>
+          <w:numId w:val="23"/>
+        </w:numPr>
+        <w:rPr>
+          <w:sz w:val="24"/>
+        </w:rPr>
+      </w:pPr>
+      <w:r>
+        <w:rPr>
+          <w:sz w:val="24"/>
+        </w:rPr>
+        <w:t>#TK01 - Generar repositorio y gestionar accesos</w:t>
+      </w:r>
+    </w:p>
+    <w:p>
+      <w:pPr>
+        <w:pStyle w:val="Prrafodelista"/>
+        <w:numPr>
+          <w:ilvl w:val="1"/>
+          <w:numId w:val="23"/>
+        </w:numPr>
+        <w:rPr>
+          <w:sz w:val="24"/>
+        </w:rPr>
+      </w:pPr>
+      <w:r>
+        <w:rPr>
+          <w:sz w:val="24"/>
+        </w:rPr>
+        <w:t>#TK02 - Crear tablero y gestionar accesos</w:t>
+      </w:r>
+    </w:p>
+    <w:p>
+      <w:pPr>
+        <w:pStyle w:val="Prrafodelista"/>
+        <w:numPr>
+          <w:ilvl w:val="1"/>
+          <w:numId w:val="23"/>
+        </w:numPr>
+        <w:rPr>
+          <w:sz w:val="24"/>
+        </w:rPr>
+      </w:pPr>
+      <w:r>
+        <w:rPr>
+          <w:sz w:val="24"/>
+        </w:rPr>
+        <w:t xml:space="preserve">#TK03 - Generar primeras </w:t>
+      </w:r>
+      <w:proofErr w:type="spellStart"/>
+      <w:r>
+        <w:rPr>
+          <w:sz w:val="24"/>
+        </w:rPr>
+        <w:t>Task</w:t>
+      </w:r>
+      <w:proofErr w:type="spellEnd"/>
+      <w:r>
+        <w:rPr>
+          <w:sz w:val="24"/>
+        </w:rPr>
+        <w:t xml:space="preserve"> y HU en modo ejemplo</w:t>
+      </w:r>
+      <w:r>
+        <w:rPr>
+          <w:sz w:val="24"/>
+        </w:rPr>
+        <w:t>.</w:t>
+      </w:r>
+    </w:p>
+    <w:p>
+      <w:pPr>
+        <w:pStyle w:val="Prrafodelista"/>
+        <w:numPr>
+          <w:ilvl w:val="0"/>
+          <w:numId w:val="23"/>
+        </w:numPr>
+        <w:rPr>
+          <w:sz w:val="24"/>
+        </w:rPr>
+      </w:pPr>
+      <w:r>
+        <w:rPr>
+          <w:sz w:val="24"/>
+        </w:rPr>
+        <w:t>#US02 - Como integrante del equipo de trabajo Quiero disponer de una ficha con información Para presentar el equipo a los profesores del ISP</w:t>
+      </w:r>
+      <w:r>
+        <w:rPr>
+          <w:sz w:val="24"/>
+        </w:rPr>
+        <w:t>C</w:t>
+      </w:r>
+    </w:p>
+    <w:p>
+      <w:pPr>
+        <w:pStyle w:val="Prrafodelista"/>
+        <w:numPr>
+          <w:ilvl w:val="0"/>
+          <w:numId w:val="23"/>
+        </w:numPr>
+        <w:rPr>
+          <w:sz w:val="24"/>
+        </w:rPr>
+      </w:pPr>
+      <w:r>
+        <w:rPr>
+          <w:sz w:val="24"/>
+        </w:rPr>
+        <w:t>#US03 - Como integrante del equipo de trabajo Quiero agregar la parte e-</w:t>
+      </w:r>
+      <w:proofErr w:type="spellStart"/>
+      <w:r>
+        <w:rPr>
+          <w:sz w:val="24"/>
+        </w:rPr>
+        <w:t>commerce</w:t>
+      </w:r>
+      <w:proofErr w:type="spellEnd"/>
+      <w:r>
+        <w:rPr>
+          <w:sz w:val="24"/>
+        </w:rPr>
+        <w:t xml:space="preserve"> al documento IEEE830 Para completar la documentación del proyect</w:t>
+      </w:r>
+      <w:r>
+        <w:rPr>
+          <w:sz w:val="24"/>
+        </w:rPr>
+        <w:t>o</w:t>
+      </w:r>
+    </w:p>
+    <w:p>
+      <w:pPr>
+        <w:pStyle w:val="Prrafodelista"/>
+        <w:numPr>
+          <w:ilvl w:val="0"/>
+          <w:numId w:val="23"/>
+        </w:numPr>
+        <w:rPr>
+          <w:sz w:val="24"/>
+        </w:rPr>
+      </w:pPr>
+      <w:r>
+        <w:rPr>
+          <w:sz w:val="24"/>
+        </w:rPr>
+        <w:t>#US04 - Revisar la estructura web Semántica,</w:t>
+      </w:r>
+      <w:r>
+        <w:rPr>
+          <w:sz w:val="24"/>
+        </w:rPr>
+        <w:t xml:space="preserve"> </w:t>
+      </w:r>
+      <w:r>
+        <w:rPr>
+          <w:sz w:val="24"/>
+        </w:rPr>
+        <w:t>responsive (RWD</w:t>
+      </w:r>
+      <w:r>
+        <w:rPr>
+          <w:sz w:val="24"/>
+        </w:rPr>
+        <w:t>)</w:t>
+      </w:r>
+    </w:p>
+    <w:p>
+      <w:pPr>
+        <w:pStyle w:val="Prrafodelista"/>
+        <w:numPr>
+          <w:ilvl w:val="0"/>
+          <w:numId w:val="23"/>
+        </w:numPr>
+        <w:rPr>
+          <w:sz w:val="24"/>
+        </w:rPr>
+      </w:pPr>
+      <w:r>
+        <w:rPr>
+          <w:sz w:val="24"/>
+        </w:rPr>
+        <w:t>#US05 - Como integrante del equipo de trabajo Quiero revisar el diagrama de clases Para continuar con el avance del proyecto integrador</w:t>
+      </w:r>
+    </w:p>
+    <w:p>
+      <w:pPr>
+        <w:pStyle w:val="Prrafodelista"/>
+        <w:numPr>
+          <w:ilvl w:val="0"/>
+          <w:numId w:val="23"/>
+        </w:numPr>
+        <w:rPr>
+          <w:sz w:val="24"/>
+        </w:rPr>
+      </w:pPr>
+      <w:r>
+        <w:rPr>
+          <w:sz w:val="24"/>
+        </w:rPr>
+        <w:t>#US06 - Como integrante del equipo de trabajo Quiero revisar el diagrama de caso de uso Para continuar con el avance del proyecto integrador</w:t>
+      </w:r>
+    </w:p>
+    <w:p>
+      <w:pPr>
+        <w:pStyle w:val="Prrafodelista"/>
+        <w:numPr>
+          <w:ilvl w:val="0"/>
+          <w:numId w:val="23"/>
+        </w:numPr>
+        <w:rPr>
+          <w:sz w:val="24"/>
+        </w:rPr>
+      </w:pPr>
+      <w:r>
+        <w:rPr>
+          <w:sz w:val="24"/>
+        </w:rPr>
+        <w:lastRenderedPageBreak/>
+        <w:t>#US07 - Como integrante del equipo de trabajo Quiero revisar el modelo relacional y actualizarlo si es necesario Para continuar con el avance del proyecto integrador</w:t>
+      </w:r>
+    </w:p>
+    <w:p>
+      <w:pPr>
+        <w:pStyle w:val="Prrafodelista"/>
+        <w:numPr>
+          <w:ilvl w:val="0"/>
+          <w:numId w:val="23"/>
+        </w:numPr>
+        <w:rPr>
+          <w:sz w:val="24"/>
+        </w:rPr>
+      </w:pPr>
+      <w:r>
+        <w:rPr>
+          <w:sz w:val="24"/>
+        </w:rPr>
+        <w:t>#US08 - Como integrante del equipo de trabajo Quiero revisar el modelo ER Para continuar con el avance del proyecto integrador</w:t>
+      </w:r>
+    </w:p>
+    <w:p>
+      <w:pPr>
+        <w:pStyle w:val="Prrafodelista"/>
+        <w:numPr>
+          <w:ilvl w:val="0"/>
+          <w:numId w:val="23"/>
+        </w:numPr>
+        <w:rPr>
+          <w:sz w:val="24"/>
+        </w:rPr>
+      </w:pPr>
+      <w:r>
+        <w:rPr>
+          <w:sz w:val="24"/>
+        </w:rPr>
+        <w:t>#US09 - Como integrante del equipo de trabajo Quiero revisar el mapa de sitio y actualizarlo si es necesario Para continuar con el avance del proyecto integrado</w:t>
+      </w:r>
+    </w:p>
+    <w:p>
+      <w:pPr>
+        <w:rPr>
+          <w:b/>
+          <w:bCs/>
+          <w:sz w:val="24"/>
+        </w:rPr>
+      </w:pPr>
+    </w:p>
+    <w:p>
+      <w:pPr>
+        <w:rPr>
+          <w:b/>
+          <w:bCs/>
+          <w:sz w:val="24"/>
+        </w:rPr>
+      </w:pPr>
+      <w:r>
+        <w:rPr>
+          <w:b/>
+          <w:bCs/>
+          <w:sz w:val="24"/>
+        </w:rPr>
+        <w:t>Sprint 1</w:t>
+      </w:r>
+    </w:p>
+    <w:p>
+      <w:pPr>
+        <w:pStyle w:val="Prrafodelista"/>
+        <w:numPr>
+          <w:ilvl w:val="0"/>
+          <w:numId w:val="24"/>
+        </w:numPr>
+        <w:rPr>
+          <w:sz w:val="24"/>
+        </w:rPr>
+      </w:pPr>
+      <w:r>
+        <w:rPr>
+          <w:sz w:val="24"/>
+        </w:rPr>
+        <w:t>#US10 - Como integrante del equipo de trabajo Quiero crear un script legible de la BD en MySQL Para continuar con el avance del proyecto integrador</w:t>
+      </w:r>
+    </w:p>
+    <w:p>
+      <w:pPr>
+        <w:pStyle w:val="Prrafodelista"/>
+        <w:numPr>
+          <w:ilvl w:val="0"/>
+          <w:numId w:val="24"/>
+        </w:numPr>
+        <w:rPr>
+          <w:sz w:val="24"/>
+        </w:rPr>
+      </w:pPr>
+      <w:r>
+        <w:rPr>
+          <w:sz w:val="24"/>
+        </w:rPr>
+        <w:t>#US11 - Como integrante del equipo de trabajo Quiero implementar el diagrama de clases en Python Para continuar con el avance del proyecto integrador</w:t>
+      </w:r>
+      <w:r>
+        <w:rPr>
+          <w:sz w:val="24"/>
+        </w:rPr>
+        <w:t>.</w:t>
+      </w:r>
+    </w:p>
+    <w:p>
+      <w:pPr>
+        <w:pStyle w:val="Prrafodelista"/>
+        <w:numPr>
+          <w:ilvl w:val="0"/>
+          <w:numId w:val="24"/>
+        </w:numPr>
+        <w:rPr>
+          <w:sz w:val="24"/>
+        </w:rPr>
+      </w:pPr>
+      <w:r>
+        <w:rPr>
+          <w:sz w:val="24"/>
+        </w:rPr>
+        <w:t>#US12 - Como integrante del equipo de trabajo Quiero diseñar la Normalización usando como referencia los diagramas realizados Para administrar continuar con el avance del proyecto</w:t>
+      </w:r>
+      <w:r>
+        <w:rPr>
+          <w:sz w:val="24"/>
+        </w:rPr>
+        <w:t>.</w:t>
+      </w:r>
+    </w:p>
+    <w:p>
+      <w:pPr>
+        <w:pStyle w:val="Prrafodelista"/>
+        <w:numPr>
+          <w:ilvl w:val="0"/>
+          <w:numId w:val="24"/>
+        </w:numPr>
+        <w:rPr>
+          <w:sz w:val="24"/>
+        </w:rPr>
+      </w:pPr>
+      <w:r>
+        <w:rPr>
+          <w:sz w:val="24"/>
+        </w:rPr>
+        <w:t>#US13 - Como integrante del equipo de trabajo Quiero convertir los archivos .</w:t>
+      </w:r>
+      <w:proofErr w:type="spellStart"/>
+      <w:r>
+        <w:rPr>
+          <w:sz w:val="24"/>
+        </w:rPr>
+        <w:t>html</w:t>
+      </w:r>
+      <w:proofErr w:type="spellEnd"/>
+      <w:r>
+        <w:rPr>
+          <w:sz w:val="24"/>
+        </w:rPr>
+        <w:t xml:space="preserve"> en una SPA en Angular con módulos y componentes Para continuar con el avance del proyect</w:t>
+      </w:r>
+      <w:r>
+        <w:rPr>
+          <w:sz w:val="24"/>
+        </w:rPr>
+        <w:t>o.</w:t>
+      </w:r>
+    </w:p>
+    <w:p>
+      <w:pPr>
+        <w:pStyle w:val="Prrafodelista"/>
+        <w:numPr>
+          <w:ilvl w:val="0"/>
+          <w:numId w:val="24"/>
+        </w:numPr>
+        <w:rPr>
+          <w:sz w:val="24"/>
+        </w:rPr>
+      </w:pPr>
+      <w:r>
+        <w:rPr>
+          <w:sz w:val="24"/>
+        </w:rPr>
+        <w:t>#US14 - Como integrante del equipo de trabajo Quiero crear un Draft del código fuente en GitHub Para continuar con el avance del proyecto integrador</w:t>
+      </w:r>
+      <w:r>
+        <w:rPr>
+          <w:sz w:val="24"/>
+        </w:rPr>
+        <w:t>.</w:t>
+      </w:r>
+    </w:p>
+    <w:p>
+      <w:pPr>
+        <w:rPr>
+          <w:sz w:val="24"/>
+        </w:rPr>
+      </w:pPr>
+    </w:p>
+    <w:p>
+      <w:pPr>
+        <w:rPr>
+          <w:b/>
+          <w:bCs/>
+          <w:sz w:val="24"/>
+        </w:rPr>
+      </w:pPr>
+      <w:r>
+        <w:rPr>
+          <w:b/>
+          <w:bCs/>
+          <w:sz w:val="24"/>
+        </w:rPr>
+        <w:t>Sprint 2</w:t>
+      </w:r>
+    </w:p>
+    <w:p>
+      <w:pPr>
+        <w:pStyle w:val="Prrafodelista"/>
+        <w:numPr>
+          <w:ilvl w:val="0"/>
+          <w:numId w:val="25"/>
+        </w:numPr>
+        <w:rPr>
+          <w:sz w:val="24"/>
+          <w:szCs w:val="24"/>
+        </w:rPr>
+      </w:pPr>
+      <w:r>
+        <w:rPr>
+          <w:sz w:val="24"/>
+          <w:szCs w:val="24"/>
+        </w:rPr>
+        <w:t>#US15 - Como integrante del equipo de trabajo Quiero aplicar servicios a los componentes Para continuar con el avance del proyecto integrador</w:t>
+      </w:r>
+      <w:r>
+        <w:rPr>
+          <w:sz w:val="24"/>
+          <w:szCs w:val="24"/>
+        </w:rPr>
+        <w:t>.</w:t>
+      </w:r>
+    </w:p>
+    <w:p>
+      <w:pPr>
+        <w:pStyle w:val="Prrafodelista"/>
+        <w:numPr>
+          <w:ilvl w:val="1"/>
+          <w:numId w:val="25"/>
+        </w:numPr>
+        <w:rPr>
+          <w:sz w:val="24"/>
+          <w:szCs w:val="24"/>
+        </w:rPr>
+      </w:pPr>
+      <w:r>
+        <w:rPr>
+          <w:sz w:val="24"/>
+          <w:szCs w:val="24"/>
+        </w:rPr>
+        <w:t xml:space="preserve">#TK04 - Incluir enlace de datos (Data </w:t>
+      </w:r>
+      <w:proofErr w:type="spellStart"/>
+      <w:r>
+        <w:rPr>
+          <w:sz w:val="24"/>
+          <w:szCs w:val="24"/>
+        </w:rPr>
+        <w:t>binding</w:t>
+      </w:r>
+      <w:proofErr w:type="spellEnd"/>
+      <w:r>
+        <w:rPr>
+          <w:sz w:val="24"/>
+          <w:szCs w:val="24"/>
+        </w:rPr>
+        <w:t>)</w:t>
+      </w:r>
+    </w:p>
+    <w:p>
+      <w:pPr>
+        <w:pStyle w:val="Prrafodelista"/>
+        <w:numPr>
+          <w:ilvl w:val="0"/>
+          <w:numId w:val="25"/>
+        </w:numPr>
+        <w:rPr>
+          <w:sz w:val="24"/>
+          <w:szCs w:val="24"/>
+        </w:rPr>
+      </w:pPr>
+      <w:r>
+        <w:rPr>
+          <w:sz w:val="24"/>
+          <w:szCs w:val="24"/>
+        </w:rPr>
+        <w:t>#US16 - Como integrante del equipo de trabajo Quiero crear MVC en Django Para continuar con el avance del proyecto integrado</w:t>
+      </w:r>
+      <w:r>
+        <w:rPr>
+          <w:sz w:val="24"/>
+          <w:szCs w:val="24"/>
+        </w:rPr>
+        <w:t>r.</w:t>
+      </w:r>
+    </w:p>
+    <w:p>
+      <w:pPr>
+        <w:pStyle w:val="Prrafodelista"/>
+        <w:numPr>
+          <w:ilvl w:val="0"/>
+          <w:numId w:val="25"/>
+        </w:numPr>
+        <w:rPr>
+          <w:sz w:val="24"/>
+          <w:szCs w:val="24"/>
+        </w:rPr>
+      </w:pPr>
+      <w:r>
+        <w:rPr>
+          <w:sz w:val="24"/>
+          <w:szCs w:val="24"/>
+        </w:rPr>
+        <w:t>#US17 - Como integrante del equipo de trabajo Quiero crear una simulación de consumir servicios mediante JSON Para continuar con el avance del proyecto integrado</w:t>
+      </w:r>
+      <w:r>
+        <w:rPr>
+          <w:sz w:val="24"/>
+          <w:szCs w:val="24"/>
+        </w:rPr>
+        <w:t>r.</w:t>
+      </w:r>
+    </w:p>
+    <w:p>
+      <w:pPr>
+        <w:pStyle w:val="Prrafodelista"/>
+        <w:numPr>
+          <w:ilvl w:val="0"/>
+          <w:numId w:val="25"/>
+        </w:numPr>
+        <w:rPr>
+          <w:sz w:val="24"/>
+          <w:szCs w:val="24"/>
+        </w:rPr>
+      </w:pPr>
+      <w:r>
+        <w:rPr>
+          <w:sz w:val="24"/>
+          <w:szCs w:val="24"/>
+        </w:rPr>
+        <w:t>#US18 - Como integrante del equipo de trabajo Quiero implementar formularios reactivos Para continuar con el avance del proyecto integrador</w:t>
+      </w:r>
+      <w:r>
+        <w:rPr>
+          <w:sz w:val="24"/>
+          <w:szCs w:val="24"/>
+        </w:rPr>
+        <w:t>.</w:t>
+      </w:r>
+    </w:p>
+    <w:p>
+      <w:pPr>
+        <w:pStyle w:val="Prrafodelista"/>
+        <w:numPr>
+          <w:ilvl w:val="0"/>
+          <w:numId w:val="25"/>
+        </w:numPr>
+        <w:rPr>
+          <w:sz w:val="24"/>
+          <w:szCs w:val="24"/>
+        </w:rPr>
+      </w:pPr>
+      <w:r>
+        <w:rPr>
+          <w:sz w:val="24"/>
+          <w:szCs w:val="24"/>
+        </w:rPr>
+        <w:t>#US19 - Como integrante del equipo de trabajo Quiero servicios en Angular que hagan peticiones HTTP Para continuar con el avance del proyecto integrador</w:t>
+      </w:r>
+      <w:r>
+        <w:rPr>
+          <w:sz w:val="24"/>
+          <w:szCs w:val="24"/>
+        </w:rPr>
+        <w:t>.</w:t>
+      </w:r>
+    </w:p>
+    <w:p>
+      <w:pPr>
+        <w:pStyle w:val="Prrafodelista"/>
+        <w:numPr>
+          <w:ilvl w:val="1"/>
+          <w:numId w:val="25"/>
+        </w:numPr>
+        <w:rPr>
+          <w:sz w:val="24"/>
+          <w:szCs w:val="24"/>
+        </w:rPr>
+      </w:pPr>
+      <w:r>
+        <w:rPr>
+          <w:sz w:val="24"/>
+          <w:szCs w:val="24"/>
+        </w:rPr>
+        <w:t xml:space="preserve">#TK05 - Crear servicios que consuman un API </w:t>
+      </w:r>
+      <w:proofErr w:type="spellStart"/>
+      <w:r>
+        <w:rPr>
+          <w:sz w:val="24"/>
+          <w:szCs w:val="24"/>
+        </w:rPr>
+        <w:t>Rest</w:t>
+      </w:r>
+      <w:proofErr w:type="spellEnd"/>
+      <w:r>
+        <w:rPr>
+          <w:sz w:val="24"/>
+          <w:szCs w:val="24"/>
+        </w:rPr>
+        <w:t xml:space="preserve"> de prueb</w:t>
+      </w:r>
+      <w:r>
+        <w:rPr>
+          <w:sz w:val="24"/>
+          <w:szCs w:val="24"/>
+        </w:rPr>
+        <w:t>a.</w:t>
+      </w:r>
+    </w:p>
+    <w:p>
+      <w:pPr>
+        <w:pStyle w:val="Prrafodelista"/>
+        <w:numPr>
+          <w:ilvl w:val="0"/>
+          <w:numId w:val="25"/>
+        </w:numPr>
+        <w:rPr>
+          <w:sz w:val="24"/>
+          <w:szCs w:val="24"/>
+        </w:rPr>
+      </w:pPr>
+      <w:r>
+        <w:rPr>
+          <w:sz w:val="24"/>
+          <w:szCs w:val="24"/>
+        </w:rPr>
+        <w:t>#US20 - Como integrante del equipo de trabajo Quiero actualizar el documento IEEE830 Para continuar con el avance del proyecto integrador</w:t>
+      </w:r>
+      <w:r>
+        <w:rPr>
+          <w:sz w:val="24"/>
+          <w:szCs w:val="24"/>
+        </w:rPr>
+        <w:t>.</w:t>
+      </w:r>
+    </w:p>
+    <w:p>
+      <w:pPr>
+        <w:pStyle w:val="Prrafodelista"/>
+        <w:numPr>
+          <w:ilvl w:val="0"/>
+          <w:numId w:val="25"/>
+        </w:numPr>
+        <w:rPr>
+          <w:sz w:val="24"/>
+          <w:szCs w:val="24"/>
+        </w:rPr>
+      </w:pPr>
+      <w:r>
+        <w:rPr>
+          <w:sz w:val="24"/>
+          <w:szCs w:val="24"/>
+        </w:rPr>
+        <w:lastRenderedPageBreak/>
+        <w:t>#US22 - Como integrante del equipo de trabajo Quiero incorporar programación reactiva mediante observables Para la comunicación entre servicios y componente</w:t>
+      </w:r>
+      <w:r>
+        <w:rPr>
+          <w:sz w:val="24"/>
+          <w:szCs w:val="24"/>
+        </w:rPr>
+        <w:t>s.</w:t>
+      </w:r>
+    </w:p>
+    <w:p>
+      <w:pPr>
+        <w:pStyle w:val="Prrafodelista"/>
+        <w:numPr>
+          <w:ilvl w:val="0"/>
+          <w:numId w:val="25"/>
+        </w:numPr>
+        <w:rPr>
+          <w:sz w:val="24"/>
+          <w:szCs w:val="24"/>
+        </w:rPr>
+      </w:pPr>
+      <w:r>
+        <w:rPr>
+          <w:sz w:val="24"/>
+          <w:szCs w:val="24"/>
+        </w:rPr>
+        <w:t xml:space="preserve">#US23 - Como integrante del equipo de trabajo Quiero el modelo de </w:t>
+      </w:r>
+      <w:proofErr w:type="spellStart"/>
+      <w:r>
+        <w:rPr>
+          <w:sz w:val="24"/>
+          <w:szCs w:val="24"/>
+        </w:rPr>
+        <w:t>bbdd</w:t>
+      </w:r>
+      <w:proofErr w:type="spellEnd"/>
+      <w:r>
+        <w:rPr>
+          <w:sz w:val="24"/>
+          <w:szCs w:val="24"/>
+        </w:rPr>
+        <w:t xml:space="preserve"> en Django usando clases Para continuar con el avance del proyecto integrador</w:t>
+      </w:r>
+      <w:r>
+        <w:rPr>
+          <w:sz w:val="24"/>
+          <w:szCs w:val="24"/>
+        </w:rPr>
+        <w:t>.</w:t>
+      </w:r>
+    </w:p>
+    <w:p>
+      <w:pPr>
+        <w:pStyle w:val="Prrafodelista"/>
+        <w:numPr>
+          <w:ilvl w:val="0"/>
+          <w:numId w:val="25"/>
+        </w:numPr>
+        <w:rPr>
+          <w:sz w:val="24"/>
+          <w:szCs w:val="24"/>
+        </w:rPr>
+      </w:pPr>
+      <w:r>
+        <w:rPr>
+          <w:sz w:val="24"/>
+          <w:szCs w:val="24"/>
+        </w:rPr>
+        <w:t xml:space="preserve">#US24 - Como integrante del equipo de trabajo Quiero crear un ABM </w:t>
+      </w:r>
+      <w:proofErr w:type="spellStart"/>
+      <w:r>
+        <w:rPr>
+          <w:sz w:val="24"/>
+          <w:szCs w:val="24"/>
+        </w:rPr>
+        <w:t>prod</w:t>
+      </w:r>
+      <w:proofErr w:type="spellEnd"/>
+      <w:r>
+        <w:rPr>
+          <w:sz w:val="24"/>
+          <w:szCs w:val="24"/>
+        </w:rPr>
+        <w:t>/</w:t>
+      </w:r>
+      <w:proofErr w:type="spellStart"/>
+      <w:r>
+        <w:rPr>
+          <w:sz w:val="24"/>
+          <w:szCs w:val="24"/>
+        </w:rPr>
+        <w:t>serv</w:t>
+      </w:r>
+      <w:proofErr w:type="spellEnd"/>
+      <w:r>
+        <w:rPr>
+          <w:sz w:val="24"/>
+          <w:szCs w:val="24"/>
+        </w:rPr>
+        <w:t xml:space="preserve"> utilizando panel de control Django Para continuar con el avance del proyecto integrado</w:t>
+      </w:r>
+      <w:r>
+        <w:rPr>
+          <w:sz w:val="24"/>
+          <w:szCs w:val="24"/>
+        </w:rPr>
+        <w:t>r.</w:t>
+      </w:r>
+    </w:p>
+    <w:p>
+      <w:pPr>
+        <w:rPr>
+          <w:sz w:val="24"/>
+          <w:szCs w:val="24"/>
+        </w:rPr>
+      </w:pPr>
+    </w:p>
+    <w:p>
+      <w:pPr>
+        <w:rPr>
+          <w:b/>
+          <w:bCs/>
+          <w:sz w:val="24"/>
+        </w:rPr>
+      </w:pPr>
+      <w:r>
+        <w:rPr>
+          <w:b/>
+          <w:bCs/>
+          <w:sz w:val="24"/>
+        </w:rPr>
+        <w:t>Sprint 3</w:t>
+      </w:r>
+    </w:p>
+    <w:p>
+      <w:pPr>
+        <w:pStyle w:val="Prrafodelista"/>
+        <w:numPr>
+          <w:ilvl w:val="0"/>
+          <w:numId w:val="26"/>
+        </w:numPr>
+        <w:rPr>
+          <w:sz w:val="24"/>
+          <w:szCs w:val="24"/>
+        </w:rPr>
+      </w:pPr>
+      <w:r>
+        <w:rPr>
+          <w:sz w:val="24"/>
+          <w:szCs w:val="24"/>
+        </w:rPr>
+        <w:t xml:space="preserve">#US21 - Como integrante del equipo de trabajo Quiero crear una API </w:t>
+      </w:r>
+      <w:proofErr w:type="spellStart"/>
+      <w:r>
+        <w:rPr>
+          <w:sz w:val="24"/>
+          <w:szCs w:val="24"/>
+        </w:rPr>
+        <w:t>Rest</w:t>
+      </w:r>
+      <w:proofErr w:type="spellEnd"/>
+      <w:r>
+        <w:rPr>
+          <w:sz w:val="24"/>
+          <w:szCs w:val="24"/>
+        </w:rPr>
+        <w:t xml:space="preserve"> Para continuar con el avance del proyecto integrador</w:t>
+      </w:r>
+      <w:r>
+        <w:rPr>
+          <w:sz w:val="24"/>
+          <w:szCs w:val="24"/>
+        </w:rPr>
+        <w:t>.</w:t>
+      </w:r>
+    </w:p>
+    <w:p>
+      <w:pPr>
+        <w:pStyle w:val="Prrafodelista"/>
+        <w:numPr>
+          <w:ilvl w:val="0"/>
+          <w:numId w:val="26"/>
+        </w:numPr>
+        <w:rPr>
+          <w:sz w:val="24"/>
+          <w:szCs w:val="24"/>
+        </w:rPr>
+      </w:pPr>
+      <w:r>
+        <w:rPr>
+          <w:sz w:val="24"/>
+          <w:szCs w:val="24"/>
+        </w:rPr>
+        <w:t>#US25 - Como integrante del equipo de trabajo Quiero diseñar formularios Para continuar con el avance del proyecto integrador</w:t>
+      </w:r>
+      <w:r>
+        <w:rPr>
+          <w:sz w:val="24"/>
+          <w:szCs w:val="24"/>
+        </w:rPr>
+        <w:t>.</w:t>
+      </w:r>
+    </w:p>
+    <w:p>
+      <w:pPr>
+        <w:pStyle w:val="Prrafodelista"/>
+        <w:numPr>
+          <w:ilvl w:val="0"/>
+          <w:numId w:val="26"/>
+        </w:numPr>
+        <w:rPr>
+          <w:sz w:val="24"/>
+          <w:szCs w:val="24"/>
+        </w:rPr>
+      </w:pPr>
+      <w:r>
+        <w:rPr>
+          <w:sz w:val="24"/>
+          <w:szCs w:val="24"/>
+        </w:rPr>
+        <w:t xml:space="preserve">#US26 - Como integrante del equipo de trabajo Quiero conectar </w:t>
+      </w:r>
+      <w:proofErr w:type="spellStart"/>
+      <w:r>
+        <w:rPr>
+          <w:sz w:val="24"/>
+          <w:szCs w:val="24"/>
+        </w:rPr>
+        <w:t>front</w:t>
+      </w:r>
+      <w:proofErr w:type="spellEnd"/>
+      <w:r>
+        <w:rPr>
+          <w:sz w:val="24"/>
+          <w:szCs w:val="24"/>
+        </w:rPr>
+        <w:t xml:space="preserve"> </w:t>
+      </w:r>
+      <w:proofErr w:type="spellStart"/>
+      <w:r>
+        <w:rPr>
+          <w:sz w:val="24"/>
+          <w:szCs w:val="24"/>
+        </w:rPr>
+        <w:t>end</w:t>
+      </w:r>
+      <w:proofErr w:type="spellEnd"/>
+      <w:r>
+        <w:rPr>
+          <w:sz w:val="24"/>
+          <w:szCs w:val="24"/>
+        </w:rPr>
+        <w:t xml:space="preserve"> con </w:t>
+      </w:r>
+      <w:proofErr w:type="spellStart"/>
+      <w:r>
+        <w:rPr>
+          <w:sz w:val="24"/>
+          <w:szCs w:val="24"/>
+        </w:rPr>
+        <w:t>bak</w:t>
+      </w:r>
+      <w:proofErr w:type="spellEnd"/>
+      <w:r>
+        <w:rPr>
+          <w:sz w:val="24"/>
+          <w:szCs w:val="24"/>
+        </w:rPr>
+        <w:t xml:space="preserve"> </w:t>
+      </w:r>
+      <w:proofErr w:type="spellStart"/>
+      <w:r>
+        <w:rPr>
+          <w:sz w:val="24"/>
+          <w:szCs w:val="24"/>
+        </w:rPr>
+        <w:t>end</w:t>
+      </w:r>
+      <w:proofErr w:type="spellEnd"/>
+      <w:r>
+        <w:rPr>
+          <w:sz w:val="24"/>
+          <w:szCs w:val="24"/>
+        </w:rPr>
+        <w:t xml:space="preserve"> Para el </w:t>
+      </w:r>
+      <w:proofErr w:type="spellStart"/>
+      <w:r>
+        <w:rPr>
+          <w:sz w:val="24"/>
+          <w:szCs w:val="24"/>
+        </w:rPr>
+        <w:t>login</w:t>
+      </w:r>
+      <w:proofErr w:type="spellEnd"/>
+      <w:r>
+        <w:rPr>
+          <w:sz w:val="24"/>
+          <w:szCs w:val="24"/>
+        </w:rPr>
+        <w:t>.</w:t>
+      </w:r>
+    </w:p>
+    <w:p>
+      <w:pPr>
+        <w:pStyle w:val="Prrafodelista"/>
+        <w:numPr>
+          <w:ilvl w:val="0"/>
+          <w:numId w:val="26"/>
+        </w:numPr>
+        <w:rPr>
+          <w:sz w:val="24"/>
+          <w:szCs w:val="24"/>
+        </w:rPr>
+      </w:pPr>
+      <w:r>
+        <w:rPr>
+          <w:sz w:val="24"/>
+          <w:szCs w:val="24"/>
+        </w:rPr>
+        <w:t xml:space="preserve">#US27 - Como integrante del equipo de trabajo Quiero conectar </w:t>
+      </w:r>
+      <w:proofErr w:type="spellStart"/>
+      <w:r>
+        <w:rPr>
+          <w:sz w:val="24"/>
+          <w:szCs w:val="24"/>
+        </w:rPr>
+        <w:t>front</w:t>
+      </w:r>
+      <w:proofErr w:type="spellEnd"/>
+      <w:r>
+        <w:rPr>
+          <w:sz w:val="24"/>
+          <w:szCs w:val="24"/>
+        </w:rPr>
+        <w:t xml:space="preserve"> </w:t>
+      </w:r>
+      <w:proofErr w:type="spellStart"/>
+      <w:r>
+        <w:rPr>
+          <w:sz w:val="24"/>
+          <w:szCs w:val="24"/>
+        </w:rPr>
+        <w:t>end</w:t>
+      </w:r>
+      <w:proofErr w:type="spellEnd"/>
+      <w:r>
+        <w:rPr>
+          <w:sz w:val="24"/>
+          <w:szCs w:val="24"/>
+        </w:rPr>
+        <w:t xml:space="preserve"> con </w:t>
+      </w:r>
+      <w:proofErr w:type="spellStart"/>
+      <w:r>
+        <w:rPr>
+          <w:sz w:val="24"/>
+          <w:szCs w:val="24"/>
+        </w:rPr>
+        <w:t>bak</w:t>
+      </w:r>
+      <w:proofErr w:type="spellEnd"/>
+      <w:r>
+        <w:rPr>
+          <w:sz w:val="24"/>
+          <w:szCs w:val="24"/>
+        </w:rPr>
+        <w:t xml:space="preserve"> </w:t>
+      </w:r>
+      <w:proofErr w:type="spellStart"/>
+      <w:r>
+        <w:rPr>
+          <w:sz w:val="24"/>
+          <w:szCs w:val="24"/>
+        </w:rPr>
+        <w:t>end</w:t>
+      </w:r>
+      <w:proofErr w:type="spellEnd"/>
+      <w:r>
+        <w:rPr>
+          <w:sz w:val="24"/>
+          <w:szCs w:val="24"/>
+        </w:rPr>
+        <w:t xml:space="preserve"> Para alm</w:t>
+      </w:r>
+      <w:r>
+        <w:rPr>
+          <w:sz w:val="24"/>
+          <w:szCs w:val="24"/>
+        </w:rPr>
+        <w:t>a</w:t>
+      </w:r>
+      <w:r>
+        <w:rPr>
+          <w:sz w:val="24"/>
+          <w:szCs w:val="24"/>
+        </w:rPr>
+        <w:t>cenar datos producto/servicio</w:t>
+      </w:r>
+      <w:r>
+        <w:rPr>
+          <w:sz w:val="24"/>
+          <w:szCs w:val="24"/>
+        </w:rPr>
+        <w:t>.</w:t>
+      </w:r>
+    </w:p>
+    <w:p>
+      <w:pPr>
+        <w:pStyle w:val="Prrafodelista"/>
+        <w:numPr>
+          <w:ilvl w:val="0"/>
+          <w:numId w:val="26"/>
+        </w:numPr>
+        <w:rPr>
+          <w:sz w:val="24"/>
+          <w:szCs w:val="24"/>
+        </w:rPr>
+      </w:pPr>
+      <w:r>
+        <w:rPr>
+          <w:sz w:val="24"/>
+          <w:szCs w:val="24"/>
+        </w:rPr>
+        <w:t>#US28 - Como integrante del equipo de trabajo Quiero un registro de usuario Para continuar con el avance del proyecto integrado</w:t>
+      </w:r>
+      <w:r>
+        <w:rPr>
+          <w:sz w:val="24"/>
+          <w:szCs w:val="24"/>
+        </w:rPr>
+        <w:t>r.</w:t>
+      </w:r>
+    </w:p>
+    <w:p>
+      <w:pPr>
+        <w:pStyle w:val="Prrafodelista"/>
+        <w:numPr>
+          <w:ilvl w:val="0"/>
+          <w:numId w:val="26"/>
+        </w:numPr>
+        <w:rPr>
+          <w:sz w:val="24"/>
+          <w:szCs w:val="24"/>
+        </w:rPr>
+      </w:pPr>
+      <w:r>
+        <w:rPr>
+          <w:sz w:val="24"/>
+          <w:szCs w:val="24"/>
+        </w:rPr>
+        <w:t xml:space="preserve">#US29 - Como integrante del equipo de trabajo Quiero crear un </w:t>
+      </w:r>
+      <w:proofErr w:type="spellStart"/>
+      <w:r>
+        <w:rPr>
+          <w:sz w:val="24"/>
+          <w:szCs w:val="24"/>
+        </w:rPr>
+        <w:t>login</w:t>
+      </w:r>
+      <w:proofErr w:type="spellEnd"/>
+      <w:r>
+        <w:rPr>
+          <w:sz w:val="24"/>
+          <w:szCs w:val="24"/>
+        </w:rPr>
+        <w:t xml:space="preserve"> de usuario Para continuar con el avance del proyecto integrado</w:t>
+      </w:r>
+      <w:r>
+        <w:rPr>
+          <w:sz w:val="24"/>
+          <w:szCs w:val="24"/>
+        </w:rPr>
+        <w:t>r.</w:t>
+      </w:r>
+    </w:p>
+    <w:p>
+      <w:pPr>
+        <w:pStyle w:val="Prrafodelista"/>
+        <w:numPr>
+          <w:ilvl w:val="0"/>
+          <w:numId w:val="26"/>
+        </w:numPr>
+        <w:rPr>
+          <w:sz w:val="24"/>
+          <w:szCs w:val="24"/>
+        </w:rPr>
+      </w:pPr>
+      <w:r>
+        <w:rPr>
+          <w:sz w:val="24"/>
+          <w:szCs w:val="24"/>
+        </w:rPr>
+        <w:t>#US30 - Como integrante del equipo de trabajo Quiero crear registro/alta de 3 productos/servicios/suscripciones Para continuar con el avance del proyecto integrado</w:t>
+      </w:r>
+      <w:r>
+        <w:rPr>
+          <w:sz w:val="24"/>
+          <w:szCs w:val="24"/>
+        </w:rPr>
+        <w:t>r.</w:t>
+      </w:r>
+    </w:p>
+    <w:p>
+      <w:pPr>
+        <w:pStyle w:val="Prrafodelista"/>
+        <w:numPr>
+          <w:ilvl w:val="0"/>
+          <w:numId w:val="26"/>
+        </w:numPr>
+        <w:rPr>
+          <w:sz w:val="24"/>
+          <w:szCs w:val="24"/>
+        </w:rPr>
+      </w:pPr>
+      <w:r>
+        <w:rPr>
+          <w:sz w:val="24"/>
+          <w:szCs w:val="24"/>
+        </w:rPr>
+        <w:t>#US31 - Como integrante del equipo de trabajo Quiero crear tablero de control con módulos Para continuar con el avance del proyecto integrado</w:t>
+      </w:r>
+      <w:r>
+        <w:rPr>
+          <w:sz w:val="24"/>
+          <w:szCs w:val="24"/>
+        </w:rPr>
+        <w:t>r.</w:t>
+      </w:r>
+    </w:p>
+    <w:p>
+      <w:pPr>
+        <w:pStyle w:val="Prrafodelista"/>
+        <w:numPr>
+          <w:ilvl w:val="1"/>
+          <w:numId w:val="26"/>
+        </w:numPr>
+        <w:rPr>
+          <w:sz w:val="24"/>
+          <w:szCs w:val="24"/>
+        </w:rPr>
+      </w:pPr>
+      <w:r>
+        <w:rPr>
+          <w:sz w:val="24"/>
+          <w:szCs w:val="24"/>
+        </w:rPr>
+        <w:t>#TK06 - Rol ADMI</w:t>
+      </w:r>
+      <w:r>
+        <w:rPr>
+          <w:sz w:val="24"/>
+          <w:szCs w:val="24"/>
+        </w:rPr>
+        <w:t>N.</w:t>
+      </w:r>
+    </w:p>
+    <w:p>
+      <w:pPr>
+        <w:pStyle w:val="Prrafodelista"/>
+        <w:numPr>
+          <w:ilvl w:val="1"/>
+          <w:numId w:val="26"/>
+        </w:numPr>
+        <w:rPr>
+          <w:sz w:val="24"/>
+          <w:szCs w:val="24"/>
+        </w:rPr>
+      </w:pPr>
+      <w:r>
+        <w:rPr>
+          <w:sz w:val="24"/>
+          <w:szCs w:val="24"/>
+        </w:rPr>
+        <w:t>#TK07 - Rol USUARI</w:t>
+      </w:r>
+      <w:r>
+        <w:rPr>
+          <w:sz w:val="24"/>
+          <w:szCs w:val="24"/>
+        </w:rPr>
+        <w:t>O.</w:t>
+      </w:r>
+    </w:p>
+    <w:p>
+      <w:pPr>
+        <w:rPr>
+          <w:sz w:val="24"/>
+          <w:szCs w:val="24"/>
+        </w:rPr>
+      </w:pPr>
+    </w:p>
+    <w:p>
+      <w:pPr>
+        <w:rPr>
+          <w:b/>
+          <w:bCs/>
+          <w:sz w:val="24"/>
+        </w:rPr>
+      </w:pPr>
+      <w:r>
+        <w:rPr>
+          <w:b/>
+          <w:bCs/>
+          <w:sz w:val="24"/>
+        </w:rPr>
+        <w:t>Sprint 4</w:t>
+      </w:r>
+    </w:p>
+    <w:p>
+      <w:pPr>
+        <w:pStyle w:val="Prrafodelista"/>
+        <w:numPr>
+          <w:ilvl w:val="0"/>
+          <w:numId w:val="27"/>
+        </w:numPr>
+        <w:rPr>
+          <w:sz w:val="24"/>
+          <w:szCs w:val="24"/>
+        </w:rPr>
+      </w:pPr>
+      <w:r>
+        <w:rPr>
+          <w:sz w:val="24"/>
+          <w:szCs w:val="24"/>
+        </w:rPr>
+        <w:t>#US35 -Como integrante del equipo de trabajo Quiero simular pago con API Mercado Pago Para continuar con el avance del proyecto integrado</w:t>
+      </w:r>
+      <w:r>
+        <w:rPr>
+          <w:sz w:val="24"/>
+          <w:szCs w:val="24"/>
+        </w:rPr>
+        <w:t>r.</w:t>
+      </w:r>
+    </w:p>
+    <w:p>
+      <w:pPr>
+        <w:pStyle w:val="Prrafodelista"/>
+        <w:numPr>
+          <w:ilvl w:val="0"/>
+          <w:numId w:val="27"/>
+        </w:numPr>
+        <w:rPr>
+          <w:sz w:val="24"/>
+          <w:szCs w:val="24"/>
+        </w:rPr>
+      </w:pPr>
+      <w:r>
+        <w:rPr>
+          <w:sz w:val="24"/>
+          <w:szCs w:val="24"/>
+        </w:rPr>
+        <w:t xml:space="preserve">#US36 -Como integrante del equipo de trabajo Quiero crear un CRUD básico funcional de </w:t>
+      </w:r>
+      <w:proofErr w:type="spellStart"/>
+      <w:r>
+        <w:rPr>
+          <w:sz w:val="24"/>
+          <w:szCs w:val="24"/>
+        </w:rPr>
+        <w:t>prod</w:t>
+      </w:r>
+      <w:proofErr w:type="spellEnd"/>
+      <w:r>
+        <w:rPr>
+          <w:sz w:val="24"/>
+          <w:szCs w:val="24"/>
+        </w:rPr>
+        <w:t>/cliente Para continuar con el avance del proyecto integrado</w:t>
+      </w:r>
+      <w:r>
+        <w:rPr>
+          <w:sz w:val="24"/>
+          <w:szCs w:val="24"/>
+        </w:rPr>
+        <w:t>r.</w:t>
+      </w:r>
+    </w:p>
+    <w:p>
+      <w:pPr>
+        <w:pStyle w:val="Prrafodelista"/>
+        <w:numPr>
+          <w:ilvl w:val="0"/>
+          <w:numId w:val="27"/>
+        </w:numPr>
+        <w:rPr>
+          <w:sz w:val="24"/>
+          <w:szCs w:val="24"/>
+        </w:rPr>
+      </w:pPr>
+      <w:r>
+        <w:rPr>
+          <w:sz w:val="24"/>
+          <w:szCs w:val="24"/>
+        </w:rPr>
+        <w:t>#US34 -Como integrante del equipo de trabajo Quiero mostrar un catálogo Para continuar con el avance del proyecto integrador.</w:t>
+      </w:r>
+    </w:p>
+    <w:p>
+      <w:pPr>
+        <w:pStyle w:val="Prrafodelista"/>
+        <w:numPr>
+          <w:ilvl w:val="0"/>
+          <w:numId w:val="27"/>
+        </w:numPr>
+        <w:rPr>
+          <w:sz w:val="24"/>
+          <w:szCs w:val="24"/>
+        </w:rPr>
+      </w:pPr>
+      <w:r>
+        <w:rPr>
+          <w:sz w:val="24"/>
+          <w:szCs w:val="24"/>
+        </w:rPr>
+        <w:t>#US37 -Como integrante del equipo de trabajo Quiero crear una demo Para continuar con el avance del proyecto integrador</w:t>
+      </w:r>
+      <w:r>
+        <w:rPr>
+          <w:sz w:val="24"/>
+          <w:szCs w:val="24"/>
+        </w:rPr>
+        <w:t>.</w:t>
+      </w:r>
+    </w:p>
+    <w:p>
+      <w:pPr>
+        <w:pStyle w:val="Prrafodelista"/>
+        <w:rPr>
+          <w:sz w:val="24"/>
+          <w:szCs w:val="24"/>
+        </w:rPr>
+      </w:pPr>
+    </w:p>
+    <w:p>
+      <w:pPr>
+        <w:pStyle w:val="Prrafodelista"/>
+        <w:numPr>
+          <w:ilvl w:val="1"/>
+          <w:numId w:val="4"/>
+        </w:numPr>
+        <w:rPr>
+          <w:b/>
+          <w:bCs/>
+          <w:sz w:val="28"/>
+          <w:szCs w:val="24"/>
+        </w:rPr>
+      </w:pPr>
+      <w:r>
+        <w:rPr>
+          <w:b/>
+          <w:bCs/>
+          <w:sz w:val="28"/>
+          <w:szCs w:val="24"/>
+        </w:rPr>
+        <w:lastRenderedPageBreak/>
+        <w:t>Conclusión</w:t>
+      </w:r>
+    </w:p>
+    <w:p>
+      <w:pPr>
+        <w:rPr>
+          <w:sz w:val="24"/>
+        </w:rPr>
+      </w:pPr>
+      <w:r>
+        <w:rPr>
+          <w:sz w:val="24"/>
+        </w:rPr>
+        <w:t>Este proyecto ha representado un desafío tanto a nivel personal como grupal. A pesar de los retos que enfrentamos, como la complejidad de las actividades y, en particular, la significativa reducción de integrantes a lo largo del proyecto, consideramos que hemos logrado enfrentar el proyecto con éxito. Inicialmente comenzamos como un equipo de 10 personas, pero debido a diversas circunstancias, terminamos siendo solo 3 integrantes comprometidos hasta el final. Esta reducción de integrantes planteó un desafío adicional que supimos superar con dedicación y esfuerzo.</w:t>
+      </w:r>
+    </w:p>
+    <w:p>
+      <w:pPr>
+        <w:rPr>
+          <w:sz w:val="24"/>
+        </w:rPr>
+      </w:pPr>
+    </w:p>
+    <w:p>
+      <w:pPr>
+        <w:rPr>
+          <w:sz w:val="24"/>
+        </w:rPr>
+      </w:pPr>
+      <w:r>
+        <w:rPr>
+          <w:sz w:val="24"/>
+        </w:rPr>
+        <w:t>Es importante destacar que además de la complejidad de las tareas y la reducción de integrantes, contamos con un tiempo limitado para aprender los programas Angular y Django. Sin embargo, a pesar de estas circunstancias adversas, hemos logrado utilizarlos de manera efectiva en el desarrollo del proyecto, demostrando nuestra capacidad de adaptación y compromiso.</w:t>
+      </w:r>
+    </w:p>
+    <w:p>
+      <w:pPr>
+        <w:rPr>
+          <w:sz w:val="24"/>
+        </w:rPr>
+      </w:pPr>
+    </w:p>
+    <w:p>
+      <w:pPr>
+        <w:rPr>
+          <w:sz w:val="24"/>
+        </w:rPr>
+      </w:pPr>
+      <w:r>
+        <w:rPr>
+          <w:sz w:val="24"/>
+        </w:rPr>
+        <w:t>Durante este proceso, hemos demostrado un gran compañerismo y una notable capacidad de trabajo en equipo. Valoramos el aprendizaje adquirido y estamos orgullosos del resultado obtenido. A pesar de las limitaciones de tiempo y recursos, hemos aplicado de manera adecuada los conocimientos en Angular y Django, cumpliendo con los objetivos del proyecto.</w:t>
+      </w:r>
+    </w:p>
+    <w:p>
+      <w:pPr>
+        <w:rPr>
+          <w:sz w:val="24"/>
+        </w:rPr>
+      </w:pPr>
+    </w:p>
+    <w:p>
+      <w:pPr>
+        <w:rPr>
+          <w:sz w:val="24"/>
+        </w:rPr>
+      </w:pPr>
+      <w:r>
+        <w:rPr>
+          <w:sz w:val="24"/>
+        </w:rPr>
+        <w:t>En resumen, afrontamos diversos desafíos, como la complejidad de las actividades, la reducción significativa de integrantes y el poco tiempo destinado para aprender los programas mencionados. Sin embargo, estamos orgullosos del resultado obtenido y consideramos que hemos superado exitosamente estas dificultades, adquiriendo valiosas habilidades en el proceso de trabajo en equipo.</w:t>
+      </w:r>
+    </w:p>
     <w:sectPr>
       <w:pgSz w:w="11906" w:h="16838"/>
       <w:pgMar w:top="1417" w:right="1701" w:bottom="1417" w:left="1701" w:header="708" w:footer="708" w:gutter="0"/>
@@ -3681,8 +7665,157 @@
 </file>
 
 <file path=word/numbering.xml><?xml version="1.0" encoding="utf-8"?>
-<w:numbering xmlns:wpc="http://schemas.microsoft.com/office/word/2010/wordprocessingCanvas" xmlns:cx="http://schemas.microsoft.com/office/drawing/2014/chartex" xmlns:cx1="http://schemas.microsoft.com/office/drawing/2015/9/8/chartex" xmlns:cx2="http://schemas.microsoft.com/office/drawing/2015/10/21/chartex" xmlns:cx3="http://schemas.microsoft.com/office/drawing/2016/5/9/chartex" xmlns:cx4="http://schemas.microsoft.com/office/drawing/2016/5/10/chartex" xmlns:cx5="http://schemas.microsoft.com/office/drawing/2016/5/11/chartex" xmlns:cx6="http://schemas.microsoft.com/office/drawing/2016/5/12/chartex" xmlns:cx7="http://schemas.microsoft.com/office/drawing/2016/5/13/chartex" xmlns:cx8="http://schemas.microsoft.com/office/drawing/2016/5/14/chartex" xmlns:mc="http://schemas.openxmlformats.org/markup-compatibility/2006" xmlns:aink="http://schemas.microsoft.com/office/drawing/2016/ink" xmlns:am3d="http://schemas.microsoft.com/office/drawing/2017/model3d" xmlns:o="urn:schemas-microsoft-com:office:office" xmlns:oel="http://schemas.microsoft.com/office/2019/extlst" xmlns:r="http://schemas.openxmlformats.org/officeDocument/2006/relationships" xmlns:m="http://schemas.openxmlformats.org/officeDocument/2006/math" xmlns:v="urn:schemas-microsoft-com:vml" xmlns:wp14="http://schemas.microsoft.com/office/word/2010/wordprocessingDrawing" xmlns:wp="http://schemas.openxmlformats.org/drawingml/2006/wordprocessingDrawing" xmlns:w10="urn:schemas-microsoft-com:office:word" xmlns:w="http://schemas.openxmlformats.org/wordprocessingml/2006/main" xmlns:w14="http://schemas.microsoft.com/office/word/2010/wordml" xmlns:w15="http://schemas.microsoft.com/office/word/2012/wordml" xmlns:w16cex="http://schemas.microsoft.com/office/word/2018/wordml/cex" xmlns:w16cid="http://schemas.microsoft.com/office/word/2016/wordml/cid" xmlns:w16="http://schemas.microsoft.com/office/word/2018/wordml" xmlns:w16du="http://schemas.microsoft.com/office/word/2023/wordml/word16du" xmlns:w16sdtdh="http://schemas.microsoft.com/office/word/2020/wordml/sdtdatahash" xmlns:w16se="http://schemas.microsoft.com/office/word/2015/wordml/symex" xmlns:wpg="http://schemas.microsoft.com/office/word/2010/wordprocessingGroup" xmlns:wpi="http://schemas.microsoft.com/office/word/2010/wordprocessingInk" xmlns:wne="http://schemas.microsoft.com/office/word/2006/wordml" xmlns:wps="http://schemas.microsoft.com/office/word/2010/wordprocessingShape" mc:Ignorable="w14 w15 w16se w16cid w16 w16cex w16sdtdh wp14">
+<w:numbering xmlns:wpc="http://schemas.microsoft.com/office/word/2010/wordprocessingCanvas" xmlns:cx="http://schemas.microsoft.com/office/drawing/2014/chartex" xmlns:cx1="http://schemas.microsoft.com/office/drawing/2015/9/8/chartex" xmlns:cx2="http://schemas.microsoft.com/office/drawing/2015/10/21/chartex" xmlns:cx3="http://schemas.microsoft.com/office/drawing/2016/5/9/chartex" xmlns:cx4="http://schemas.microsoft.com/office/drawing/2016/5/10/chartex" xmlns:cx5="http://schemas.microsoft.com/office/drawing/2016/5/11/chartex" xmlns:cx6="http://schemas.microsoft.com/office/drawing/2016/5/12/chartex" xmlns:cx7="http://schemas.microsoft.com/office/drawing/2016/5/13/chartex" xmlns:cx8="http://schemas.microsoft.com/office/drawing/2016/5/14/chartex" xmlns:mc="http://schemas.openxmlformats.org/markup-compatibility/2006" xmlns:aink="http://schemas.microsoft.com/office/drawing/2016/ink" xmlns:am3d="http://schemas.microsoft.com/office/drawing/2017/model3d" xmlns:o="urn:schemas-microsoft-com:office:office" xmlns:oel="http://schemas.microsoft.com/office/2019/extlst" xmlns:r="http://schemas.openxmlformats.org/officeDocument/2006/relationships" xmlns:m="http://schemas.openxmlformats.org/officeDocument/2006/math" xmlns:v="urn:schemas-microsoft-com:vml" xmlns:wp14="http://schemas.microsoft.com/office/word/2010/wordprocessingDrawing" xmlns:wp="http://schemas.openxmlformats.org/drawingml/2006/wordprocessingDrawing" xmlns:w10="urn:schemas-microsoft-com:office:word" xmlns:w="http://schemas.openxmlformats.org/wordprocessingml/2006/main" xmlns:w14="http://schemas.microsoft.com/office/word/2010/wordml" xmlns:w15="http://schemas.microsoft.com/office/word/2012/wordml" xmlns:w16cex="http://schemas.microsoft.com/office/word/2018/wordml/cex" xmlns:w16cid="http://schemas.microsoft.com/office/word/2016/wordml/cid" xmlns:w16="http://schemas.microsoft.com/office/word/2018/wordml" xmlns:w16sdtdh="http://schemas.microsoft.com/office/word/2020/wordml/sdtdatahash" xmlns:w16se="http://schemas.microsoft.com/office/word/2015/wordml/symex" xmlns:wpg="http://schemas.microsoft.com/office/word/2010/wordprocessingGroup" xmlns:wpi="http://schemas.microsoft.com/office/word/2010/wordprocessingInk" xmlns:wne="http://schemas.microsoft.com/office/word/2006/wordml" xmlns:wps="http://schemas.microsoft.com/office/word/2010/wordprocessingShape" mc:Ignorable="w14 w15 w16se w16cid w16 w16cex w16sdtdh wp14">
   <w:abstractNum w:abstractNumId="0" w15:restartNumberingAfterBreak="0">
+    <w:nsid w:val="04DF217A"/>
+    <w:multiLevelType w:val="multilevel"/>
+    <w:tmpl w:val="0862D41A"/>
+    <w:lvl w:ilvl="0">
+      <w:start w:val="1"/>
+      <w:numFmt w:val="bullet"/>
+      <w:lvlText w:val=""/>
+      <w:lvlJc w:val="left"/>
+      <w:pPr>
+        <w:tabs>
+          <w:tab w:val="num" w:pos="720"/>
+        </w:tabs>
+        <w:ind w:left="720" w:hanging="360"/>
+      </w:pPr>
+      <w:rPr>
+        <w:rFonts w:ascii="Symbol" w:hAnsi="Symbol" w:hint="default"/>
+        <w:sz w:val="20"/>
+      </w:rPr>
+    </w:lvl>
+    <w:lvl w:ilvl="1" w:tentative="1">
+      <w:start w:val="1"/>
+      <w:numFmt w:val="bullet"/>
+      <w:lvlText w:val="o"/>
+      <w:lvlJc w:val="left"/>
+      <w:pPr>
+        <w:tabs>
+          <w:tab w:val="num" w:pos="1440"/>
+        </w:tabs>
+        <w:ind w:left="1440" w:hanging="360"/>
+      </w:pPr>
+      <w:rPr>
+        <w:rFonts w:ascii="Courier New" w:hAnsi="Courier New" w:hint="default"/>
+        <w:sz w:val="20"/>
+      </w:rPr>
+    </w:lvl>
+    <w:lvl w:ilvl="2" w:tentative="1">
+      <w:start w:val="1"/>
+      <w:numFmt w:val="bullet"/>
+      <w:lvlText w:val=""/>
+      <w:lvlJc w:val="left"/>
+      <w:pPr>
+        <w:tabs>
+          <w:tab w:val="num" w:pos="2160"/>
+        </w:tabs>
+        <w:ind w:left="2160" w:hanging="360"/>
+      </w:pPr>
+      <w:rPr>
+        <w:rFonts w:ascii="Wingdings" w:hAnsi="Wingdings" w:hint="default"/>
+        <w:sz w:val="20"/>
+      </w:rPr>
+    </w:lvl>
+    <w:lvl w:ilvl="3" w:tentative="1">
+      <w:start w:val="1"/>
+      <w:numFmt w:val="bullet"/>
+      <w:lvlText w:val=""/>
+      <w:lvlJc w:val="left"/>
+      <w:pPr>
+        <w:tabs>
+          <w:tab w:val="num" w:pos="2880"/>
+        </w:tabs>
+        <w:ind w:left="2880" w:hanging="360"/>
+      </w:pPr>
+      <w:rPr>
+        <w:rFonts w:ascii="Wingdings" w:hAnsi="Wingdings" w:hint="default"/>
+        <w:sz w:val="20"/>
+      </w:rPr>
+    </w:lvl>
+    <w:lvl w:ilvl="4" w:tentative="1">
+      <w:start w:val="1"/>
+      <w:numFmt w:val="bullet"/>
+      <w:lvlText w:val=""/>
+      <w:lvlJc w:val="left"/>
+      <w:pPr>
+        <w:tabs>
+          <w:tab w:val="num" w:pos="3600"/>
+        </w:tabs>
+        <w:ind w:left="3600" w:hanging="360"/>
+      </w:pPr>
+      <w:rPr>
+        <w:rFonts w:ascii="Wingdings" w:hAnsi="Wingdings" w:hint="default"/>
+        <w:sz w:val="20"/>
+      </w:rPr>
+    </w:lvl>
+    <w:lvl w:ilvl="5" w:tentative="1">
+      <w:start w:val="1"/>
+      <w:numFmt w:val="bullet"/>
+      <w:lvlText w:val=""/>
+      <w:lvlJc w:val="left"/>
+      <w:pPr>
+        <w:tabs>
+          <w:tab w:val="num" w:pos="4320"/>
+        </w:tabs>
+        <w:ind w:left="4320" w:hanging="360"/>
+      </w:pPr>
+      <w:rPr>
+        <w:rFonts w:ascii="Wingdings" w:hAnsi="Wingdings" w:hint="default"/>
+        <w:sz w:val="20"/>
+      </w:rPr>
+    </w:lvl>
+    <w:lvl w:ilvl="6" w:tentative="1">
+      <w:start w:val="1"/>
+      <w:numFmt w:val="bullet"/>
+      <w:lvlText w:val=""/>
+      <w:lvlJc w:val="left"/>
+      <w:pPr>
+        <w:tabs>
+          <w:tab w:val="num" w:pos="5040"/>
+        </w:tabs>
+        <w:ind w:left="5040" w:hanging="360"/>
+      </w:pPr>
+      <w:rPr>
+        <w:rFonts w:ascii="Wingdings" w:hAnsi="Wingdings" w:hint="default"/>
+        <w:sz w:val="20"/>
+      </w:rPr>
+    </w:lvl>
+    <w:lvl w:ilvl="7" w:tentative="1">
+      <w:start w:val="1"/>
+      <w:numFmt w:val="bullet"/>
+      <w:lvlText w:val=""/>
+      <w:lvlJc w:val="left"/>
+      <w:pPr>
+        <w:tabs>
+          <w:tab w:val="num" w:pos="5760"/>
+        </w:tabs>
+        <w:ind w:left="5760" w:hanging="360"/>
+      </w:pPr>
+      <w:rPr>
+        <w:rFonts w:ascii="Wingdings" w:hAnsi="Wingdings" w:hint="default"/>
+        <w:sz w:val="20"/>
+      </w:rPr>
+    </w:lvl>
+    <w:lvl w:ilvl="8" w:tentative="1">
+      <w:start w:val="1"/>
+      <w:numFmt w:val="bullet"/>
+      <w:lvlText w:val=""/>
+      <w:lvlJc w:val="left"/>
+      <w:pPr>
+        <w:tabs>
+          <w:tab w:val="num" w:pos="6480"/>
+        </w:tabs>
+        <w:ind w:left="6480" w:hanging="360"/>
+      </w:pPr>
+      <w:rPr>
+        <w:rFonts w:ascii="Wingdings" w:hAnsi="Wingdings" w:hint="default"/>
+        <w:sz w:val="20"/>
+      </w:rPr>
+    </w:lvl>
+  </w:abstractNum>
+  <w:abstractNum w:abstractNumId="1" w15:restartNumberingAfterBreak="0">
     <w:nsid w:val="0F3A5515"/>
     <w:multiLevelType w:val="hybridMultilevel"/>
     <w:tmpl w:val="7D0829D4"/>
@@ -3795,7 +7928,156 @@
       </w:rPr>
     </w:lvl>
   </w:abstractNum>
-  <w:abstractNum w:abstractNumId="1" w15:restartNumberingAfterBreak="0">
+  <w:abstractNum w:abstractNumId="2" w15:restartNumberingAfterBreak="0">
+    <w:nsid w:val="15370B7E"/>
+    <w:multiLevelType w:val="multilevel"/>
+    <w:tmpl w:val="3F760ECC"/>
+    <w:lvl w:ilvl="0">
+      <w:start w:val="1"/>
+      <w:numFmt w:val="bullet"/>
+      <w:lvlText w:val=""/>
+      <w:lvlJc w:val="left"/>
+      <w:pPr>
+        <w:tabs>
+          <w:tab w:val="num" w:pos="720"/>
+        </w:tabs>
+        <w:ind w:left="720" w:hanging="360"/>
+      </w:pPr>
+      <w:rPr>
+        <w:rFonts w:ascii="Symbol" w:hAnsi="Symbol" w:hint="default"/>
+        <w:sz w:val="20"/>
+      </w:rPr>
+    </w:lvl>
+    <w:lvl w:ilvl="1" w:tentative="1">
+      <w:start w:val="1"/>
+      <w:numFmt w:val="bullet"/>
+      <w:lvlText w:val="o"/>
+      <w:lvlJc w:val="left"/>
+      <w:pPr>
+        <w:tabs>
+          <w:tab w:val="num" w:pos="1440"/>
+        </w:tabs>
+        <w:ind w:left="1440" w:hanging="360"/>
+      </w:pPr>
+      <w:rPr>
+        <w:rFonts w:ascii="Courier New" w:hAnsi="Courier New" w:hint="default"/>
+        <w:sz w:val="20"/>
+      </w:rPr>
+    </w:lvl>
+    <w:lvl w:ilvl="2" w:tentative="1">
+      <w:start w:val="1"/>
+      <w:numFmt w:val="bullet"/>
+      <w:lvlText w:val=""/>
+      <w:lvlJc w:val="left"/>
+      <w:pPr>
+        <w:tabs>
+          <w:tab w:val="num" w:pos="2160"/>
+        </w:tabs>
+        <w:ind w:left="2160" w:hanging="360"/>
+      </w:pPr>
+      <w:rPr>
+        <w:rFonts w:ascii="Wingdings" w:hAnsi="Wingdings" w:hint="default"/>
+        <w:sz w:val="20"/>
+      </w:rPr>
+    </w:lvl>
+    <w:lvl w:ilvl="3" w:tentative="1">
+      <w:start w:val="1"/>
+      <w:numFmt w:val="bullet"/>
+      <w:lvlText w:val=""/>
+      <w:lvlJc w:val="left"/>
+      <w:pPr>
+        <w:tabs>
+          <w:tab w:val="num" w:pos="2880"/>
+        </w:tabs>
+        <w:ind w:left="2880" w:hanging="360"/>
+      </w:pPr>
+      <w:rPr>
+        <w:rFonts w:ascii="Wingdings" w:hAnsi="Wingdings" w:hint="default"/>
+        <w:sz w:val="20"/>
+      </w:rPr>
+    </w:lvl>
+    <w:lvl w:ilvl="4" w:tentative="1">
+      <w:start w:val="1"/>
+      <w:numFmt w:val="bullet"/>
+      <w:lvlText w:val=""/>
+      <w:lvlJc w:val="left"/>
+      <w:pPr>
+        <w:tabs>
+          <w:tab w:val="num" w:pos="3600"/>
+        </w:tabs>
+        <w:ind w:left="3600" w:hanging="360"/>
+      </w:pPr>
+      <w:rPr>
+        <w:rFonts w:ascii="Wingdings" w:hAnsi="Wingdings" w:hint="default"/>
+        <w:sz w:val="20"/>
+      </w:rPr>
+    </w:lvl>
+    <w:lvl w:ilvl="5" w:tentative="1">
+      <w:start w:val="1"/>
+      <w:numFmt w:val="bullet"/>
+      <w:lvlText w:val=""/>
+      <w:lvlJc w:val="left"/>
+      <w:pPr>
+        <w:tabs>
+          <w:tab w:val="num" w:pos="4320"/>
+        </w:tabs>
+        <w:ind w:left="4320" w:hanging="360"/>
+      </w:pPr>
+      <w:rPr>
+        <w:rFonts w:ascii="Wingdings" w:hAnsi="Wingdings" w:hint="default"/>
+        <w:sz w:val="20"/>
+      </w:rPr>
+    </w:lvl>
+    <w:lvl w:ilvl="6" w:tentative="1">
+      <w:start w:val="1"/>
+      <w:numFmt w:val="bullet"/>
+      <w:lvlText w:val=""/>
+      <w:lvlJc w:val="left"/>
+      <w:pPr>
+        <w:tabs>
+          <w:tab w:val="num" w:pos="5040"/>
+        </w:tabs>
+        <w:ind w:left="5040" w:hanging="360"/>
+      </w:pPr>
+      <w:rPr>
+        <w:rFonts w:ascii="Wingdings" w:hAnsi="Wingdings" w:hint="default"/>
+        <w:sz w:val="20"/>
+      </w:rPr>
+    </w:lvl>
+    <w:lvl w:ilvl="7" w:tentative="1">
+      <w:start w:val="1"/>
+      <w:numFmt w:val="bullet"/>
+      <w:lvlText w:val=""/>
+      <w:lvlJc w:val="left"/>
+      <w:pPr>
+        <w:tabs>
+          <w:tab w:val="num" w:pos="5760"/>
+        </w:tabs>
+        <w:ind w:left="5760" w:hanging="360"/>
+      </w:pPr>
+      <w:rPr>
+        <w:rFonts w:ascii="Wingdings" w:hAnsi="Wingdings" w:hint="default"/>
+        <w:sz w:val="20"/>
+      </w:rPr>
+    </w:lvl>
+    <w:lvl w:ilvl="8" w:tentative="1">
+      <w:start w:val="1"/>
+      <w:numFmt w:val="bullet"/>
+      <w:lvlText w:val=""/>
+      <w:lvlJc w:val="left"/>
+      <w:pPr>
+        <w:tabs>
+          <w:tab w:val="num" w:pos="6480"/>
+        </w:tabs>
+        <w:ind w:left="6480" w:hanging="360"/>
+      </w:pPr>
+      <w:rPr>
+        <w:rFonts w:ascii="Wingdings" w:hAnsi="Wingdings" w:hint="default"/>
+        <w:sz w:val="20"/>
+      </w:rPr>
+    </w:lvl>
+  </w:abstractNum>
+  <w:abstractNum w:abstractNumId="3" w15:restartNumberingAfterBreak="0">
     <w:nsid w:val="18733BD0"/>
     <w:multiLevelType w:val="hybridMultilevel"/>
     <w:tmpl w:val="CBE6AFDC"/>
@@ -3908,7 +8190,120 @@
       </w:rPr>
     </w:lvl>
   </w:abstractNum>
-  <w:abstractNum w:abstractNumId="2" w15:restartNumberingAfterBreak="0">
+  <w:abstractNum w:abstractNumId="4" w15:restartNumberingAfterBreak="0">
+    <w:nsid w:val="1ACC2AED"/>
+    <w:multiLevelType w:val="hybridMultilevel"/>
+    <w:tmpl w:val="1AC2F7F0"/>
+    <w:lvl w:ilvl="0" w:tplc="2C0A0001">
+      <w:start w:val="1"/>
+      <w:numFmt w:val="bullet"/>
+      <w:lvlText w:val=""/>
+      <w:lvlJc w:val="left"/>
+      <w:pPr>
+        <w:ind w:left="720" w:hanging="360"/>
+      </w:pPr>
+      <w:rPr>
+        <w:rFonts w:ascii="Symbol" w:hAnsi="Symbol" w:hint="default"/>
+      </w:rPr>
+    </w:lvl>
+    <w:lvl w:ilvl="1" w:tplc="2C0A0003">
+      <w:start w:val="1"/>
+      <w:numFmt w:val="bullet"/>
+      <w:lvlText w:val="o"/>
+      <w:lvlJc w:val="left"/>
+      <w:pPr>
+        <w:ind w:left="1440" w:hanging="360"/>
+      </w:pPr>
+      <w:rPr>
+        <w:rFonts w:ascii="Courier New" w:hAnsi="Courier New" w:cs="Courier New" w:hint="default"/>
+      </w:rPr>
+    </w:lvl>
+    <w:lvl w:ilvl="2" w:tplc="2C0A0005" w:tentative="1">
+      <w:start w:val="1"/>
+      <w:numFmt w:val="bullet"/>
+      <w:lvlText w:val=""/>
+      <w:lvlJc w:val="left"/>
+      <w:pPr>
+        <w:ind w:left="2160" w:hanging="360"/>
+      </w:pPr>
+      <w:rPr>
+        <w:rFonts w:ascii="Wingdings" w:hAnsi="Wingdings" w:hint="default"/>
+      </w:rPr>
+    </w:lvl>
+    <w:lvl w:ilvl="3" w:tplc="2C0A0001" w:tentative="1">
+      <w:start w:val="1"/>
+      <w:numFmt w:val="bullet"/>
+      <w:lvlText w:val=""/>
+      <w:lvlJc w:val="left"/>
+      <w:pPr>
+        <w:ind w:left="2880" w:hanging="360"/>
+      </w:pPr>
+      <w:rPr>
+        <w:rFonts w:ascii="Symbol" w:hAnsi="Symbol" w:hint="default"/>
+      </w:rPr>
+    </w:lvl>
+    <w:lvl w:ilvl="4" w:tplc="2C0A0003" w:tentative="1">
+      <w:start w:val="1"/>
+      <w:numFmt w:val="bullet"/>
+      <w:lvlText w:val="o"/>
+      <w:lvlJc w:val="left"/>
+      <w:pPr>
+        <w:ind w:left="3600" w:hanging="360"/>
+      </w:pPr>
+      <w:rPr>
+        <w:rFonts w:ascii="Courier New" w:hAnsi="Courier New" w:cs="Courier New" w:hint="default"/>
+      </w:rPr>
+    </w:lvl>
+    <w:lvl w:ilvl="5" w:tplc="2C0A0005" w:tentative="1">
+      <w:start w:val="1"/>
+      <w:numFmt w:val="bullet"/>
+      <w:lvlText w:val=""/>
+      <w:lvlJc w:val="left"/>
+      <w:pPr>
+        <w:ind w:left="4320" w:hanging="360"/>
+      </w:pPr>
+      <w:rPr>
+        <w:rFonts w:ascii="Wingdings" w:hAnsi="Wingdings" w:hint="default"/>
+      </w:rPr>
+    </w:lvl>
+    <w:lvl w:ilvl="6" w:tplc="2C0A0001" w:tentative="1">
+      <w:start w:val="1"/>
+      <w:numFmt w:val="bullet"/>
+      <w:lvlText w:val=""/>
+      <w:lvlJc w:val="left"/>
+      <w:pPr>
+        <w:ind w:left="5040" w:hanging="360"/>
+      </w:pPr>
+      <w:rPr>
+        <w:rFonts w:ascii="Symbol" w:hAnsi="Symbol" w:hint="default"/>
+      </w:rPr>
+    </w:lvl>
+    <w:lvl w:ilvl="7" w:tplc="2C0A0003" w:tentative="1">
+      <w:start w:val="1"/>
+      <w:numFmt w:val="bullet"/>
+      <w:lvlText w:val="o"/>
+      <w:lvlJc w:val="left"/>
+      <w:pPr>
+        <w:ind w:left="5760" w:hanging="360"/>
+      </w:pPr>
+      <w:rPr>
+        <w:rFonts w:ascii="Courier New" w:hAnsi="Courier New" w:cs="Courier New" w:hint="default"/>
+      </w:rPr>
+    </w:lvl>
+    <w:lvl w:ilvl="8" w:tplc="2C0A0005" w:tentative="1">
+      <w:start w:val="1"/>
+      <w:numFmt w:val="bullet"/>
+      <w:lvlText w:val=""/>
+      <w:lvlJc w:val="left"/>
+      <w:pPr>
+        <w:ind w:left="6480" w:hanging="360"/>
+      </w:pPr>
+      <w:rPr>
+        <w:rFonts w:ascii="Wingdings" w:hAnsi="Wingdings" w:hint="default"/>
+      </w:rPr>
+    </w:lvl>
+  </w:abstractNum>
+  <w:abstractNum w:abstractNumId="5" w15:restartNumberingAfterBreak="0">
     <w:nsid w:val="21EB7A33"/>
     <w:multiLevelType w:val="multilevel"/>
     <w:tmpl w:val="38929842"/>
@@ -4021,7 +8416,7 @@
       </w:rPr>
     </w:lvl>
   </w:abstractNum>
-  <w:abstractNum w:abstractNumId="3" w15:restartNumberingAfterBreak="0">
+  <w:abstractNum w:abstractNumId="6" w15:restartNumberingAfterBreak="0">
     <w:nsid w:val="23E37E50"/>
     <w:multiLevelType w:val="multilevel"/>
     <w:tmpl w:val="1E6EEB8E"/>
@@ -4134,10 +8529,10 @@
       </w:rPr>
     </w:lvl>
   </w:abstractNum>
-  <w:abstractNum w:abstractNumId="4" w15:restartNumberingAfterBreak="0">
+  <w:abstractNum w:abstractNumId="7" w15:restartNumberingAfterBreak="0">
     <w:nsid w:val="247F677A"/>
     <w:multiLevelType w:val="multilevel"/>
-    <w:tmpl w:val="3BA6E00C"/>
+    <w:tmpl w:val="D2D24C4A"/>
     <w:lvl w:ilvl="0">
       <w:start w:val="1"/>
       <w:numFmt w:val="decimal"/>
@@ -4149,6 +8544,7 @@
       <w:rPr>
         <w:rFonts w:hint="default"/>
         <w:sz w:val="32"/>
+        <w:szCs w:val="28"/>
       </w:rPr>
     </w:lvl>
     <w:lvl w:ilvl="1">
@@ -4250,7 +8646,346 @@
       </w:rPr>
     </w:lvl>
   </w:abstractNum>
-  <w:abstractNum w:abstractNumId="5" w15:restartNumberingAfterBreak="0">
+  <w:abstractNum w:abstractNumId="8" w15:restartNumberingAfterBreak="0">
+    <w:nsid w:val="25E576C0"/>
+    <w:multiLevelType w:val="hybridMultilevel"/>
+    <w:tmpl w:val="D442A752"/>
+    <w:lvl w:ilvl="0" w:tplc="2C0A0001">
+      <w:start w:val="1"/>
+      <w:numFmt w:val="bullet"/>
+      <w:lvlText w:val=""/>
+      <w:lvlJc w:val="left"/>
+      <w:pPr>
+        <w:ind w:left="720" w:hanging="360"/>
+      </w:pPr>
+      <w:rPr>
+        <w:rFonts w:ascii="Symbol" w:hAnsi="Symbol" w:hint="default"/>
+      </w:rPr>
+    </w:lvl>
+    <w:lvl w:ilvl="1" w:tplc="2C0A0003" w:tentative="1">
+      <w:start w:val="1"/>
+      <w:numFmt w:val="bullet"/>
+      <w:lvlText w:val="o"/>
+      <w:lvlJc w:val="left"/>
+      <w:pPr>
+        <w:ind w:left="1440" w:hanging="360"/>
+      </w:pPr>
+      <w:rPr>
+        <w:rFonts w:ascii="Courier New" w:hAnsi="Courier New" w:cs="Courier New" w:hint="default"/>
+      </w:rPr>
+    </w:lvl>
+    <w:lvl w:ilvl="2" w:tplc="2C0A0005" w:tentative="1">
+      <w:start w:val="1"/>
+      <w:numFmt w:val="bullet"/>
+      <w:lvlText w:val=""/>
+      <w:lvlJc w:val="left"/>
+      <w:pPr>
+        <w:ind w:left="2160" w:hanging="360"/>
+      </w:pPr>
+      <w:rPr>
+        <w:rFonts w:ascii="Wingdings" w:hAnsi="Wingdings" w:hint="default"/>
+      </w:rPr>
+    </w:lvl>
+    <w:lvl w:ilvl="3" w:tplc="2C0A0001" w:tentative="1">
+      <w:start w:val="1"/>
+      <w:numFmt w:val="bullet"/>
+      <w:lvlText w:val=""/>
+      <w:lvlJc w:val="left"/>
+      <w:pPr>
+        <w:ind w:left="2880" w:hanging="360"/>
+      </w:pPr>
+      <w:rPr>
+        <w:rFonts w:ascii="Symbol" w:hAnsi="Symbol" w:hint="default"/>
+      </w:rPr>
+    </w:lvl>
+    <w:lvl w:ilvl="4" w:tplc="2C0A0003" w:tentative="1">
+      <w:start w:val="1"/>
+      <w:numFmt w:val="bullet"/>
+      <w:lvlText w:val="o"/>
+      <w:lvlJc w:val="left"/>
+      <w:pPr>
+        <w:ind w:left="3600" w:hanging="360"/>
+      </w:pPr>
+      <w:rPr>
+        <w:rFonts w:ascii="Courier New" w:hAnsi="Courier New" w:cs="Courier New" w:hint="default"/>
+      </w:rPr>
+    </w:lvl>
+    <w:lvl w:ilvl="5" w:tplc="2C0A0005" w:tentative="1">
+      <w:start w:val="1"/>
+      <w:numFmt w:val="bullet"/>
+      <w:lvlText w:val=""/>
+      <w:lvlJc w:val="left"/>
+      <w:pPr>
+        <w:ind w:left="4320" w:hanging="360"/>
+      </w:pPr>
+      <w:rPr>
+        <w:rFonts w:ascii="Wingdings" w:hAnsi="Wingdings" w:hint="default"/>
+      </w:rPr>
+    </w:lvl>
+    <w:lvl w:ilvl="6" w:tplc="2C0A0001" w:tentative="1">
+      <w:start w:val="1"/>
+      <w:numFmt w:val="bullet"/>
+      <w:lvlText w:val=""/>
+      <w:lvlJc w:val="left"/>
+      <w:pPr>
+        <w:ind w:left="5040" w:hanging="360"/>
+      </w:pPr>
+      <w:rPr>
+        <w:rFonts w:ascii="Symbol" w:hAnsi="Symbol" w:hint="default"/>
+      </w:rPr>
+    </w:lvl>
+    <w:lvl w:ilvl="7" w:tplc="2C0A0003" w:tentative="1">
+      <w:start w:val="1"/>
+      <w:numFmt w:val="bullet"/>
+      <w:lvlText w:val="o"/>
+      <w:lvlJc w:val="left"/>
+      <w:pPr>
+        <w:ind w:left="5760" w:hanging="360"/>
+      </w:pPr>
+      <w:rPr>
+        <w:rFonts w:ascii="Courier New" w:hAnsi="Courier New" w:cs="Courier New" w:hint="default"/>
+      </w:rPr>
+    </w:lvl>
+    <w:lvl w:ilvl="8" w:tplc="2C0A0005" w:tentative="1">
+      <w:start w:val="1"/>
+      <w:numFmt w:val="bullet"/>
+      <w:lvlText w:val=""/>
+      <w:lvlJc w:val="left"/>
+      <w:pPr>
+        <w:ind w:left="6480" w:hanging="360"/>
+      </w:pPr>
+      <w:rPr>
+        <w:rFonts w:ascii="Wingdings" w:hAnsi="Wingdings" w:hint="default"/>
+      </w:rPr>
+    </w:lvl>
+  </w:abstractNum>
+  <w:abstractNum w:abstractNumId="9" w15:restartNumberingAfterBreak="0">
+    <w:nsid w:val="261C2E32"/>
+    <w:multiLevelType w:val="hybridMultilevel"/>
+    <w:tmpl w:val="EFBA787E"/>
+    <w:lvl w:ilvl="0" w:tplc="2C0A0001">
+      <w:start w:val="1"/>
+      <w:numFmt w:val="bullet"/>
+      <w:lvlText w:val=""/>
+      <w:lvlJc w:val="left"/>
+      <w:pPr>
+        <w:ind w:left="720" w:hanging="360"/>
+      </w:pPr>
+      <w:rPr>
+        <w:rFonts w:ascii="Symbol" w:hAnsi="Symbol" w:hint="default"/>
+      </w:rPr>
+    </w:lvl>
+    <w:lvl w:ilvl="1" w:tplc="2C0A0003" w:tentative="1">
+      <w:start w:val="1"/>
+      <w:numFmt w:val="bullet"/>
+      <w:lvlText w:val="o"/>
+      <w:lvlJc w:val="left"/>
+      <w:pPr>
+        <w:ind w:left="1440" w:hanging="360"/>
+      </w:pPr>
+      <w:rPr>
+        <w:rFonts w:ascii="Courier New" w:hAnsi="Courier New" w:cs="Courier New" w:hint="default"/>
+      </w:rPr>
+    </w:lvl>
+    <w:lvl w:ilvl="2" w:tplc="2C0A0005" w:tentative="1">
+      <w:start w:val="1"/>
+      <w:numFmt w:val="bullet"/>
+      <w:lvlText w:val=""/>
+      <w:lvlJc w:val="left"/>
+      <w:pPr>
+        <w:ind w:left="2160" w:hanging="360"/>
+      </w:pPr>
+      <w:rPr>
+        <w:rFonts w:ascii="Wingdings" w:hAnsi="Wingdings" w:hint="default"/>
+      </w:rPr>
+    </w:lvl>
+    <w:lvl w:ilvl="3" w:tplc="2C0A0001" w:tentative="1">
+      <w:start w:val="1"/>
+      <w:numFmt w:val="bullet"/>
+      <w:lvlText w:val=""/>
+      <w:lvlJc w:val="left"/>
+      <w:pPr>
+        <w:ind w:left="2880" w:hanging="360"/>
+      </w:pPr>
+      <w:rPr>
+        <w:rFonts w:ascii="Symbol" w:hAnsi="Symbol" w:hint="default"/>
+      </w:rPr>
+    </w:lvl>
+    <w:lvl w:ilvl="4" w:tplc="2C0A0003" w:tentative="1">
+      <w:start w:val="1"/>
+      <w:numFmt w:val="bullet"/>
+      <w:lvlText w:val="o"/>
+      <w:lvlJc w:val="left"/>
+      <w:pPr>
+        <w:ind w:left="3600" w:hanging="360"/>
+      </w:pPr>
+      <w:rPr>
+        <w:rFonts w:ascii="Courier New" w:hAnsi="Courier New" w:cs="Courier New" w:hint="default"/>
+      </w:rPr>
+    </w:lvl>
+    <w:lvl w:ilvl="5" w:tplc="2C0A0005" w:tentative="1">
+      <w:start w:val="1"/>
+      <w:numFmt w:val="bullet"/>
+      <w:lvlText w:val=""/>
+      <w:lvlJc w:val="left"/>
+      <w:pPr>
+        <w:ind w:left="4320" w:hanging="360"/>
+      </w:pPr>
+      <w:rPr>
+        <w:rFonts w:ascii="Wingdings" w:hAnsi="Wingdings" w:hint="default"/>
+      </w:rPr>
+    </w:lvl>
+    <w:lvl w:ilvl="6" w:tplc="2C0A0001" w:tentative="1">
+      <w:start w:val="1"/>
+      <w:numFmt w:val="bullet"/>
+      <w:lvlText w:val=""/>
+      <w:lvlJc w:val="left"/>
+      <w:pPr>
+        <w:ind w:left="5040" w:hanging="360"/>
+      </w:pPr>
+      <w:rPr>
+        <w:rFonts w:ascii="Symbol" w:hAnsi="Symbol" w:hint="default"/>
+      </w:rPr>
+    </w:lvl>
+    <w:lvl w:ilvl="7" w:tplc="2C0A0003" w:tentative="1">
+      <w:start w:val="1"/>
+      <w:numFmt w:val="bullet"/>
+      <w:lvlText w:val="o"/>
+      <w:lvlJc w:val="left"/>
+      <w:pPr>
+        <w:ind w:left="5760" w:hanging="360"/>
+      </w:pPr>
+      <w:rPr>
+        <w:rFonts w:ascii="Courier New" w:hAnsi="Courier New" w:cs="Courier New" w:hint="default"/>
+      </w:rPr>
+    </w:lvl>
+    <w:lvl w:ilvl="8" w:tplc="2C0A0005" w:tentative="1">
+      <w:start w:val="1"/>
+      <w:numFmt w:val="bullet"/>
+      <w:lvlText w:val=""/>
+      <w:lvlJc w:val="left"/>
+      <w:pPr>
+        <w:ind w:left="6480" w:hanging="360"/>
+      </w:pPr>
+      <w:rPr>
+        <w:rFonts w:ascii="Wingdings" w:hAnsi="Wingdings" w:hint="default"/>
+      </w:rPr>
+    </w:lvl>
+  </w:abstractNum>
+  <w:abstractNum w:abstractNumId="10" w15:restartNumberingAfterBreak="0">
+    <w:nsid w:val="297B12D0"/>
+    <w:multiLevelType w:val="hybridMultilevel"/>
+    <w:tmpl w:val="E6F627D2"/>
+    <w:lvl w:ilvl="0" w:tplc="2C0A0001">
+      <w:start w:val="1"/>
+      <w:numFmt w:val="bullet"/>
+      <w:lvlText w:val=""/>
+      <w:lvlJc w:val="left"/>
+      <w:pPr>
+        <w:ind w:left="720" w:hanging="360"/>
+      </w:pPr>
+      <w:rPr>
+        <w:rFonts w:ascii="Symbol" w:hAnsi="Symbol" w:hint="default"/>
+      </w:rPr>
+    </w:lvl>
+    <w:lvl w:ilvl="1" w:tplc="2C0A0003">
+      <w:start w:val="1"/>
+      <w:numFmt w:val="bullet"/>
+      <w:lvlText w:val="o"/>
+      <w:lvlJc w:val="left"/>
+      <w:pPr>
+        <w:ind w:left="1440" w:hanging="360"/>
+      </w:pPr>
+      <w:rPr>
+        <w:rFonts w:ascii="Courier New" w:hAnsi="Courier New" w:cs="Courier New" w:hint="default"/>
+      </w:rPr>
+    </w:lvl>
+    <w:lvl w:ilvl="2" w:tplc="2C0A0005">
+      <w:start w:val="1"/>
+      <w:numFmt w:val="bullet"/>
+      <w:lvlText w:val=""/>
+      <w:lvlJc w:val="left"/>
+      <w:pPr>
+        <w:ind w:left="2160" w:hanging="360"/>
+      </w:pPr>
+      <w:rPr>
+        <w:rFonts w:ascii="Wingdings" w:hAnsi="Wingdings" w:hint="default"/>
+      </w:rPr>
+    </w:lvl>
+    <w:lvl w:ilvl="3" w:tplc="2C0A0001" w:tentative="1">
+      <w:start w:val="1"/>
+      <w:numFmt w:val="bullet"/>
+      <w:lvlText w:val=""/>
+      <w:lvlJc w:val="left"/>
+      <w:pPr>
+        <w:ind w:left="2880" w:hanging="360"/>
+      </w:pPr>
+      <w:rPr>
+        <w:rFonts w:ascii="Symbol" w:hAnsi="Symbol" w:hint="default"/>
+      </w:rPr>
+    </w:lvl>
+    <w:lvl w:ilvl="4" w:tplc="2C0A0003" w:tentative="1">
+      <w:start w:val="1"/>
+      <w:numFmt w:val="bullet"/>
+      <w:lvlText w:val="o"/>
+      <w:lvlJc w:val="left"/>
+      <w:pPr>
+        <w:ind w:left="3600" w:hanging="360"/>
+      </w:pPr>
+      <w:rPr>
+        <w:rFonts w:ascii="Courier New" w:hAnsi="Courier New" w:cs="Courier New" w:hint="default"/>
+      </w:rPr>
+    </w:lvl>
+    <w:lvl w:ilvl="5" w:tplc="2C0A0005" w:tentative="1">
+      <w:start w:val="1"/>
+      <w:numFmt w:val="bullet"/>
+      <w:lvlText w:val=""/>
+      <w:lvlJc w:val="left"/>
+      <w:pPr>
+        <w:ind w:left="4320" w:hanging="360"/>
+      </w:pPr>
+      <w:rPr>
+        <w:rFonts w:ascii="Wingdings" w:hAnsi="Wingdings" w:hint="default"/>
+      </w:rPr>
+    </w:lvl>
+    <w:lvl w:ilvl="6" w:tplc="2C0A0001" w:tentative="1">
+      <w:start w:val="1"/>
+      <w:numFmt w:val="bullet"/>
+      <w:lvlText w:val=""/>
+      <w:lvlJc w:val="left"/>
+      <w:pPr>
+        <w:ind w:left="5040" w:hanging="360"/>
+      </w:pPr>
+      <w:rPr>
+        <w:rFonts w:ascii="Symbol" w:hAnsi="Symbol" w:hint="default"/>
+      </w:rPr>
+    </w:lvl>
+    <w:lvl w:ilvl="7" w:tplc="2C0A0003" w:tentative="1">
+      <w:start w:val="1"/>
+      <w:numFmt w:val="bullet"/>
+      <w:lvlText w:val="o"/>
+      <w:lvlJc w:val="left"/>
+      <w:pPr>
+        <w:ind w:left="5760" w:hanging="360"/>
+      </w:pPr>
+      <w:rPr>
+        <w:rFonts w:ascii="Courier New" w:hAnsi="Courier New" w:cs="Courier New" w:hint="default"/>
+      </w:rPr>
+    </w:lvl>
+    <w:lvl w:ilvl="8" w:tplc="2C0A0005" w:tentative="1">
+      <w:start w:val="1"/>
+      <w:numFmt w:val="bullet"/>
+      <w:lvlText w:val=""/>
+      <w:lvlJc w:val="left"/>
+      <w:pPr>
+        <w:ind w:left="6480" w:hanging="360"/>
+      </w:pPr>
+      <w:rPr>
+        <w:rFonts w:ascii="Wingdings" w:hAnsi="Wingdings" w:hint="default"/>
+      </w:rPr>
+    </w:lvl>
+  </w:abstractNum>
+  <w:abstractNum w:abstractNumId="11" w15:restartNumberingAfterBreak="0">
     <w:nsid w:val="2AFD5F77"/>
     <w:multiLevelType w:val="hybridMultilevel"/>
     <w:tmpl w:val="5EA0A26E"/>
@@ -4363,7 +9098,7 @@
       </w:rPr>
     </w:lvl>
   </w:abstractNum>
-  <w:abstractNum w:abstractNumId="6" w15:restartNumberingAfterBreak="0">
+  <w:abstractNum w:abstractNumId="12" w15:restartNumberingAfterBreak="0">
     <w:nsid w:val="2C434A42"/>
     <w:multiLevelType w:val="hybridMultilevel"/>
     <w:tmpl w:val="F6EC8650"/>
@@ -4476,7 +9211,269 @@
       </w:rPr>
     </w:lvl>
   </w:abstractNum>
-  <w:abstractNum w:abstractNumId="7" w15:restartNumberingAfterBreak="0">
+  <w:abstractNum w:abstractNumId="13" w15:restartNumberingAfterBreak="0">
+    <w:nsid w:val="2C921076"/>
+    <w:multiLevelType w:val="multilevel"/>
+    <w:tmpl w:val="523C631A"/>
+    <w:lvl w:ilvl="0">
+      <w:start w:val="1"/>
+      <w:numFmt w:val="bullet"/>
+      <w:lvlText w:val=""/>
+      <w:lvlJc w:val="left"/>
+      <w:pPr>
+        <w:tabs>
+          <w:tab w:val="num" w:pos="720"/>
+        </w:tabs>
+        <w:ind w:left="720" w:hanging="360"/>
+      </w:pPr>
+      <w:rPr>
+        <w:rFonts w:ascii="Symbol" w:hAnsi="Symbol" w:hint="default"/>
+        <w:sz w:val="20"/>
+      </w:rPr>
+    </w:lvl>
+    <w:lvl w:ilvl="1" w:tentative="1">
+      <w:start w:val="1"/>
+      <w:numFmt w:val="bullet"/>
+      <w:lvlText w:val="o"/>
+      <w:lvlJc w:val="left"/>
+      <w:pPr>
+        <w:tabs>
+          <w:tab w:val="num" w:pos="1440"/>
+        </w:tabs>
+        <w:ind w:left="1440" w:hanging="360"/>
+      </w:pPr>
+      <w:rPr>
+        <w:rFonts w:ascii="Courier New" w:hAnsi="Courier New" w:hint="default"/>
+        <w:sz w:val="20"/>
+      </w:rPr>
+    </w:lvl>
+    <w:lvl w:ilvl="2" w:tentative="1">
+      <w:start w:val="1"/>
+      <w:numFmt w:val="bullet"/>
+      <w:lvlText w:val=""/>
+      <w:lvlJc w:val="left"/>
+      <w:pPr>
+        <w:tabs>
+          <w:tab w:val="num" w:pos="2160"/>
+        </w:tabs>
+        <w:ind w:left="2160" w:hanging="360"/>
+      </w:pPr>
+      <w:rPr>
+        <w:rFonts w:ascii="Wingdings" w:hAnsi="Wingdings" w:hint="default"/>
+        <w:sz w:val="20"/>
+      </w:rPr>
+    </w:lvl>
+    <w:lvl w:ilvl="3" w:tentative="1">
+      <w:start w:val="1"/>
+      <w:numFmt w:val="bullet"/>
+      <w:lvlText w:val=""/>
+      <w:lvlJc w:val="left"/>
+      <w:pPr>
+        <w:tabs>
+          <w:tab w:val="num" w:pos="2880"/>
+        </w:tabs>
+        <w:ind w:left="2880" w:hanging="360"/>
+      </w:pPr>
+      <w:rPr>
+        <w:rFonts w:ascii="Wingdings" w:hAnsi="Wingdings" w:hint="default"/>
+        <w:sz w:val="20"/>
+      </w:rPr>
+    </w:lvl>
+    <w:lvl w:ilvl="4" w:tentative="1">
+      <w:start w:val="1"/>
+      <w:numFmt w:val="bullet"/>
+      <w:lvlText w:val=""/>
+      <w:lvlJc w:val="left"/>
+      <w:pPr>
+        <w:tabs>
+          <w:tab w:val="num" w:pos="3600"/>
+        </w:tabs>
+        <w:ind w:left="3600" w:hanging="360"/>
+      </w:pPr>
+      <w:rPr>
+        <w:rFonts w:ascii="Wingdings" w:hAnsi="Wingdings" w:hint="default"/>
+        <w:sz w:val="20"/>
+      </w:rPr>
+    </w:lvl>
+    <w:lvl w:ilvl="5" w:tentative="1">
+      <w:start w:val="1"/>
+      <w:numFmt w:val="bullet"/>
+      <w:lvlText w:val=""/>
+      <w:lvlJc w:val="left"/>
+      <w:pPr>
+        <w:tabs>
+          <w:tab w:val="num" w:pos="4320"/>
+        </w:tabs>
+        <w:ind w:left="4320" w:hanging="360"/>
+      </w:pPr>
+      <w:rPr>
+        <w:rFonts w:ascii="Wingdings" w:hAnsi="Wingdings" w:hint="default"/>
+        <w:sz w:val="20"/>
+      </w:rPr>
+    </w:lvl>
+    <w:lvl w:ilvl="6" w:tentative="1">
+      <w:start w:val="1"/>
+      <w:numFmt w:val="bullet"/>
+      <w:lvlText w:val=""/>
+      <w:lvlJc w:val="left"/>
+      <w:pPr>
+        <w:tabs>
+          <w:tab w:val="num" w:pos="5040"/>
+        </w:tabs>
+        <w:ind w:left="5040" w:hanging="360"/>
+      </w:pPr>
+      <w:rPr>
+        <w:rFonts w:ascii="Wingdings" w:hAnsi="Wingdings" w:hint="default"/>
+        <w:sz w:val="20"/>
+      </w:rPr>
+    </w:lvl>
+    <w:lvl w:ilvl="7" w:tentative="1">
+      <w:start w:val="1"/>
+      <w:numFmt w:val="bullet"/>
+      <w:lvlText w:val=""/>
+      <w:lvlJc w:val="left"/>
+      <w:pPr>
+        <w:tabs>
+          <w:tab w:val="num" w:pos="5760"/>
+        </w:tabs>
+        <w:ind w:left="5760" w:hanging="360"/>
+      </w:pPr>
+      <w:rPr>
+        <w:rFonts w:ascii="Wingdings" w:hAnsi="Wingdings" w:hint="default"/>
+        <w:sz w:val="20"/>
+      </w:rPr>
+    </w:lvl>
+    <w:lvl w:ilvl="8" w:tentative="1">
+      <w:start w:val="1"/>
+      <w:numFmt w:val="bullet"/>
+      <w:lvlText w:val=""/>
+      <w:lvlJc w:val="left"/>
+      <w:pPr>
+        <w:tabs>
+          <w:tab w:val="num" w:pos="6480"/>
+        </w:tabs>
+        <w:ind w:left="6480" w:hanging="360"/>
+      </w:pPr>
+      <w:rPr>
+        <w:rFonts w:ascii="Wingdings" w:hAnsi="Wingdings" w:hint="default"/>
+        <w:sz w:val="20"/>
+      </w:rPr>
+    </w:lvl>
+  </w:abstractNum>
+  <w:abstractNum w:abstractNumId="14" w15:restartNumberingAfterBreak="0">
+    <w:nsid w:val="306E39DF"/>
+    <w:multiLevelType w:val="hybridMultilevel"/>
+    <w:tmpl w:val="A5A4FABA"/>
+    <w:lvl w:ilvl="0" w:tplc="2C0A0001">
+      <w:start w:val="1"/>
+      <w:numFmt w:val="bullet"/>
+      <w:lvlText w:val=""/>
+      <w:lvlJc w:val="left"/>
+      <w:pPr>
+        <w:ind w:left="720" w:hanging="360"/>
+      </w:pPr>
+      <w:rPr>
+        <w:rFonts w:ascii="Symbol" w:hAnsi="Symbol" w:hint="default"/>
+      </w:rPr>
+    </w:lvl>
+    <w:lvl w:ilvl="1" w:tplc="2C0A0003" w:tentative="1">
+      <w:start w:val="1"/>
+      <w:numFmt w:val="bullet"/>
+      <w:lvlText w:val="o"/>
+      <w:lvlJc w:val="left"/>
+      <w:pPr>
+        <w:ind w:left="1440" w:hanging="360"/>
+      </w:pPr>
+      <w:rPr>
+        <w:rFonts w:ascii="Courier New" w:hAnsi="Courier New" w:cs="Courier New" w:hint="default"/>
+      </w:rPr>
+    </w:lvl>
+    <w:lvl w:ilvl="2" w:tplc="2C0A0005" w:tentative="1">
+      <w:start w:val="1"/>
+      <w:numFmt w:val="bullet"/>
+      <w:lvlText w:val=""/>
+      <w:lvlJc w:val="left"/>
+      <w:pPr>
+        <w:ind w:left="2160" w:hanging="360"/>
+      </w:pPr>
+      <w:rPr>
+        <w:rFonts w:ascii="Wingdings" w:hAnsi="Wingdings" w:hint="default"/>
+      </w:rPr>
+    </w:lvl>
+    <w:lvl w:ilvl="3" w:tplc="2C0A0001" w:tentative="1">
+      <w:start w:val="1"/>
+      <w:numFmt w:val="bullet"/>
+      <w:lvlText w:val=""/>
+      <w:lvlJc w:val="left"/>
+      <w:pPr>
+        <w:ind w:left="2880" w:hanging="360"/>
+      </w:pPr>
+      <w:rPr>
+        <w:rFonts w:ascii="Symbol" w:hAnsi="Symbol" w:hint="default"/>
+      </w:rPr>
+    </w:lvl>
+    <w:lvl w:ilvl="4" w:tplc="2C0A0003" w:tentative="1">
+      <w:start w:val="1"/>
+      <w:numFmt w:val="bullet"/>
+      <w:lvlText w:val="o"/>
+      <w:lvlJc w:val="left"/>
+      <w:pPr>
+        <w:ind w:left="3600" w:hanging="360"/>
+      </w:pPr>
+      <w:rPr>
+        <w:rFonts w:ascii="Courier New" w:hAnsi="Courier New" w:cs="Courier New" w:hint="default"/>
+      </w:rPr>
+    </w:lvl>
+    <w:lvl w:ilvl="5" w:tplc="2C0A0005" w:tentative="1">
+      <w:start w:val="1"/>
+      <w:numFmt w:val="bullet"/>
+      <w:lvlText w:val=""/>
+      <w:lvlJc w:val="left"/>
+      <w:pPr>
+        <w:ind w:left="4320" w:hanging="360"/>
+      </w:pPr>
+      <w:rPr>
+        <w:rFonts w:ascii="Wingdings" w:hAnsi="Wingdings" w:hint="default"/>
+      </w:rPr>
+    </w:lvl>
+    <w:lvl w:ilvl="6" w:tplc="2C0A0001" w:tentative="1">
+      <w:start w:val="1"/>
+      <w:numFmt w:val="bullet"/>
+      <w:lvlText w:val=""/>
+      <w:lvlJc w:val="left"/>
+      <w:pPr>
+        <w:ind w:left="5040" w:hanging="360"/>
+      </w:pPr>
+      <w:rPr>
+        <w:rFonts w:ascii="Symbol" w:hAnsi="Symbol" w:hint="default"/>
+      </w:rPr>
+    </w:lvl>
+    <w:lvl w:ilvl="7" w:tplc="2C0A0003" w:tentative="1">
+      <w:start w:val="1"/>
+      <w:numFmt w:val="bullet"/>
+      <w:lvlText w:val="o"/>
+      <w:lvlJc w:val="left"/>
+      <w:pPr>
+        <w:ind w:left="5760" w:hanging="360"/>
+      </w:pPr>
+      <w:rPr>
+        <w:rFonts w:ascii="Courier New" w:hAnsi="Courier New" w:cs="Courier New" w:hint="default"/>
+      </w:rPr>
+    </w:lvl>
+    <w:lvl w:ilvl="8" w:tplc="2C0A0005" w:tentative="1">
+      <w:start w:val="1"/>
+      <w:numFmt w:val="bullet"/>
+      <w:lvlText w:val=""/>
+      <w:lvlJc w:val="left"/>
+      <w:pPr>
+        <w:ind w:left="6480" w:hanging="360"/>
+      </w:pPr>
+      <w:rPr>
+        <w:rFonts w:ascii="Wingdings" w:hAnsi="Wingdings" w:hint="default"/>
+      </w:rPr>
+    </w:lvl>
+  </w:abstractNum>
+  <w:abstractNum w:abstractNumId="15" w15:restartNumberingAfterBreak="0">
     <w:nsid w:val="34F60DE3"/>
     <w:multiLevelType w:val="hybridMultilevel"/>
     <w:tmpl w:val="F7B6ABAE"/>
@@ -4589,7 +9586,7 @@
       </w:rPr>
     </w:lvl>
   </w:abstractNum>
-  <w:abstractNum w:abstractNumId="8" w15:restartNumberingAfterBreak="0">
+  <w:abstractNum w:abstractNumId="16" w15:restartNumberingAfterBreak="0">
     <w:nsid w:val="4B8F6A5F"/>
     <w:multiLevelType w:val="multilevel"/>
     <w:tmpl w:val="B87ACCB0"/>
@@ -4710,7 +9707,7 @@
       </w:rPr>
     </w:lvl>
   </w:abstractNum>
-  <w:abstractNum w:abstractNumId="9" w15:restartNumberingAfterBreak="0">
+  <w:abstractNum w:abstractNumId="17" w15:restartNumberingAfterBreak="0">
     <w:nsid w:val="4DEE5779"/>
     <w:multiLevelType w:val="hybridMultilevel"/>
     <w:tmpl w:val="F27282DE"/>
@@ -4823,7 +9820,120 @@
       </w:rPr>
     </w:lvl>
   </w:abstractNum>
-  <w:abstractNum w:abstractNumId="10" w15:restartNumberingAfterBreak="0">
+  <w:abstractNum w:abstractNumId="18" w15:restartNumberingAfterBreak="0">
+    <w:nsid w:val="4EE56DE2"/>
+    <w:multiLevelType w:val="hybridMultilevel"/>
+    <w:tmpl w:val="959AE496"/>
+    <w:lvl w:ilvl="0" w:tplc="2C0A0001">
+      <w:start w:val="1"/>
+      <w:numFmt w:val="bullet"/>
+      <w:lvlText w:val=""/>
+      <w:lvlJc w:val="left"/>
+      <w:pPr>
+        <w:ind w:left="720" w:hanging="360"/>
+      </w:pPr>
+      <w:rPr>
+        <w:rFonts w:ascii="Symbol" w:hAnsi="Symbol" w:hint="default"/>
+      </w:rPr>
+    </w:lvl>
+    <w:lvl w:ilvl="1" w:tplc="2C0A0003" w:tentative="1">
+      <w:start w:val="1"/>
+      <w:numFmt w:val="bullet"/>
+      <w:lvlText w:val="o"/>
+      <w:lvlJc w:val="left"/>
+      <w:pPr>
+        <w:ind w:left="1440" w:hanging="360"/>
+      </w:pPr>
+      <w:rPr>
+        <w:rFonts w:ascii="Courier New" w:hAnsi="Courier New" w:cs="Courier New" w:hint="default"/>
+      </w:rPr>
+    </w:lvl>
+    <w:lvl w:ilvl="2" w:tplc="2C0A0005" w:tentative="1">
+      <w:start w:val="1"/>
+      <w:numFmt w:val="bullet"/>
+      <w:lvlText w:val=""/>
+      <w:lvlJc w:val="left"/>
+      <w:pPr>
+        <w:ind w:left="2160" w:hanging="360"/>
+      </w:pPr>
+      <w:rPr>
+        <w:rFonts w:ascii="Wingdings" w:hAnsi="Wingdings" w:hint="default"/>
+      </w:rPr>
+    </w:lvl>
+    <w:lvl w:ilvl="3" w:tplc="2C0A0001" w:tentative="1">
+      <w:start w:val="1"/>
+      <w:numFmt w:val="bullet"/>
+      <w:lvlText w:val=""/>
+      <w:lvlJc w:val="left"/>
+      <w:pPr>
+        <w:ind w:left="2880" w:hanging="360"/>
+      </w:pPr>
+      <w:rPr>
+        <w:rFonts w:ascii="Symbol" w:hAnsi="Symbol" w:hint="default"/>
+      </w:rPr>
+    </w:lvl>
+    <w:lvl w:ilvl="4" w:tplc="2C0A0003" w:tentative="1">
+      <w:start w:val="1"/>
+      <w:numFmt w:val="bullet"/>
+      <w:lvlText w:val="o"/>
+      <w:lvlJc w:val="left"/>
+      <w:pPr>
+        <w:ind w:left="3600" w:hanging="360"/>
+      </w:pPr>
+      <w:rPr>
+        <w:rFonts w:ascii="Courier New" w:hAnsi="Courier New" w:cs="Courier New" w:hint="default"/>
+      </w:rPr>
+    </w:lvl>
+    <w:lvl w:ilvl="5" w:tplc="2C0A0005" w:tentative="1">
+      <w:start w:val="1"/>
+      <w:numFmt w:val="bullet"/>
+      <w:lvlText w:val=""/>
+      <w:lvlJc w:val="left"/>
+      <w:pPr>
+        <w:ind w:left="4320" w:hanging="360"/>
+      </w:pPr>
+      <w:rPr>
+        <w:rFonts w:ascii="Wingdings" w:hAnsi="Wingdings" w:hint="default"/>
+      </w:rPr>
+    </w:lvl>
+    <w:lvl w:ilvl="6" w:tplc="2C0A0001" w:tentative="1">
+      <w:start w:val="1"/>
+      <w:numFmt w:val="bullet"/>
+      <w:lvlText w:val=""/>
+      <w:lvlJc w:val="left"/>
+      <w:pPr>
+        <w:ind w:left="5040" w:hanging="360"/>
+      </w:pPr>
+      <w:rPr>
+        <w:rFonts w:ascii="Symbol" w:hAnsi="Symbol" w:hint="default"/>
+      </w:rPr>
+    </w:lvl>
+    <w:lvl w:ilvl="7" w:tplc="2C0A0003" w:tentative="1">
+      <w:start w:val="1"/>
+      <w:numFmt w:val="bullet"/>
+      <w:lvlText w:val="o"/>
+      <w:lvlJc w:val="left"/>
+      <w:pPr>
+        <w:ind w:left="5760" w:hanging="360"/>
+      </w:pPr>
+      <w:rPr>
+        <w:rFonts w:ascii="Courier New" w:hAnsi="Courier New" w:cs="Courier New" w:hint="default"/>
+      </w:rPr>
+    </w:lvl>
+    <w:lvl w:ilvl="8" w:tplc="2C0A0005" w:tentative="1">
+      <w:start w:val="1"/>
+      <w:numFmt w:val="bullet"/>
+      <w:lvlText w:val=""/>
+      <w:lvlJc w:val="left"/>
+      <w:pPr>
+        <w:ind w:left="6480" w:hanging="360"/>
+      </w:pPr>
+      <w:rPr>
+        <w:rFonts w:ascii="Wingdings" w:hAnsi="Wingdings" w:hint="default"/>
+      </w:rPr>
+    </w:lvl>
+  </w:abstractNum>
+  <w:abstractNum w:abstractNumId="19" w15:restartNumberingAfterBreak="0">
     <w:nsid w:val="52280640"/>
     <w:multiLevelType w:val="multilevel"/>
     <w:tmpl w:val="D2C681FE"/>
@@ -4936,7 +10046,233 @@
       </w:rPr>
     </w:lvl>
   </w:abstractNum>
-  <w:abstractNum w:abstractNumId="11" w15:restartNumberingAfterBreak="0">
+  <w:abstractNum w:abstractNumId="20" w15:restartNumberingAfterBreak="0">
+    <w:nsid w:val="525F5B75"/>
+    <w:multiLevelType w:val="hybridMultilevel"/>
+    <w:tmpl w:val="AF5E1A78"/>
+    <w:lvl w:ilvl="0" w:tplc="2C0A0001">
+      <w:start w:val="1"/>
+      <w:numFmt w:val="bullet"/>
+      <w:lvlText w:val=""/>
+      <w:lvlJc w:val="left"/>
+      <w:pPr>
+        <w:ind w:left="720" w:hanging="360"/>
+      </w:pPr>
+      <w:rPr>
+        <w:rFonts w:ascii="Symbol" w:hAnsi="Symbol" w:hint="default"/>
+      </w:rPr>
+    </w:lvl>
+    <w:lvl w:ilvl="1" w:tplc="2C0A0003">
+      <w:start w:val="1"/>
+      <w:numFmt w:val="bullet"/>
+      <w:lvlText w:val="o"/>
+      <w:lvlJc w:val="left"/>
+      <w:pPr>
+        <w:ind w:left="1440" w:hanging="360"/>
+      </w:pPr>
+      <w:rPr>
+        <w:rFonts w:ascii="Courier New" w:hAnsi="Courier New" w:cs="Courier New" w:hint="default"/>
+      </w:rPr>
+    </w:lvl>
+    <w:lvl w:ilvl="2" w:tplc="2C0A0005" w:tentative="1">
+      <w:start w:val="1"/>
+      <w:numFmt w:val="bullet"/>
+      <w:lvlText w:val=""/>
+      <w:lvlJc w:val="left"/>
+      <w:pPr>
+        <w:ind w:left="2160" w:hanging="360"/>
+      </w:pPr>
+      <w:rPr>
+        <w:rFonts w:ascii="Wingdings" w:hAnsi="Wingdings" w:hint="default"/>
+      </w:rPr>
+    </w:lvl>
+    <w:lvl w:ilvl="3" w:tplc="2C0A0001" w:tentative="1">
+      <w:start w:val="1"/>
+      <w:numFmt w:val="bullet"/>
+      <w:lvlText w:val=""/>
+      <w:lvlJc w:val="left"/>
+      <w:pPr>
+        <w:ind w:left="2880" w:hanging="360"/>
+      </w:pPr>
+      <w:rPr>
+        <w:rFonts w:ascii="Symbol" w:hAnsi="Symbol" w:hint="default"/>
+      </w:rPr>
+    </w:lvl>
+    <w:lvl w:ilvl="4" w:tplc="2C0A0003" w:tentative="1">
+      <w:start w:val="1"/>
+      <w:numFmt w:val="bullet"/>
+      <w:lvlText w:val="o"/>
+      <w:lvlJc w:val="left"/>
+      <w:pPr>
+        <w:ind w:left="3600" w:hanging="360"/>
+      </w:pPr>
+      <w:rPr>
+        <w:rFonts w:ascii="Courier New" w:hAnsi="Courier New" w:cs="Courier New" w:hint="default"/>
+      </w:rPr>
+    </w:lvl>
+    <w:lvl w:ilvl="5" w:tplc="2C0A0005" w:tentative="1">
+      <w:start w:val="1"/>
+      <w:numFmt w:val="bullet"/>
+      <w:lvlText w:val=""/>
+      <w:lvlJc w:val="left"/>
+      <w:pPr>
+        <w:ind w:left="4320" w:hanging="360"/>
+      </w:pPr>
+      <w:rPr>
+        <w:rFonts w:ascii="Wingdings" w:hAnsi="Wingdings" w:hint="default"/>
+      </w:rPr>
+    </w:lvl>
+    <w:lvl w:ilvl="6" w:tplc="2C0A0001" w:tentative="1">
+      <w:start w:val="1"/>
+      <w:numFmt w:val="bullet"/>
+      <w:lvlText w:val=""/>
+      <w:lvlJc w:val="left"/>
+      <w:pPr>
+        <w:ind w:left="5040" w:hanging="360"/>
+      </w:pPr>
+      <w:rPr>
+        <w:rFonts w:ascii="Symbol" w:hAnsi="Symbol" w:hint="default"/>
+      </w:rPr>
+    </w:lvl>
+    <w:lvl w:ilvl="7" w:tplc="2C0A0003" w:tentative="1">
+      <w:start w:val="1"/>
+      <w:numFmt w:val="bullet"/>
+      <w:lvlText w:val="o"/>
+      <w:lvlJc w:val="left"/>
+      <w:pPr>
+        <w:ind w:left="5760" w:hanging="360"/>
+      </w:pPr>
+      <w:rPr>
+        <w:rFonts w:ascii="Courier New" w:hAnsi="Courier New" w:cs="Courier New" w:hint="default"/>
+      </w:rPr>
+    </w:lvl>
+    <w:lvl w:ilvl="8" w:tplc="2C0A0005" w:tentative="1">
+      <w:start w:val="1"/>
+      <w:numFmt w:val="bullet"/>
+      <w:lvlText w:val=""/>
+      <w:lvlJc w:val="left"/>
+      <w:pPr>
+        <w:ind w:left="6480" w:hanging="360"/>
+      </w:pPr>
+      <w:rPr>
+        <w:rFonts w:ascii="Wingdings" w:hAnsi="Wingdings" w:hint="default"/>
+      </w:rPr>
+    </w:lvl>
+  </w:abstractNum>
+  <w:abstractNum w:abstractNumId="21" w15:restartNumberingAfterBreak="0">
+    <w:nsid w:val="57261612"/>
+    <w:multiLevelType w:val="hybridMultilevel"/>
+    <w:tmpl w:val="6CE63364"/>
+    <w:lvl w:ilvl="0" w:tplc="2C0A0001">
+      <w:start w:val="1"/>
+      <w:numFmt w:val="bullet"/>
+      <w:lvlText w:val=""/>
+      <w:lvlJc w:val="left"/>
+      <w:pPr>
+        <w:ind w:left="720" w:hanging="360"/>
+      </w:pPr>
+      <w:rPr>
+        <w:rFonts w:ascii="Symbol" w:hAnsi="Symbol" w:hint="default"/>
+      </w:rPr>
+    </w:lvl>
+    <w:lvl w:ilvl="1" w:tplc="2C0A0003">
+      <w:start w:val="1"/>
+      <w:numFmt w:val="bullet"/>
+      <w:lvlText w:val="o"/>
+      <w:lvlJc w:val="left"/>
+      <w:pPr>
+        <w:ind w:left="1440" w:hanging="360"/>
+      </w:pPr>
+      <w:rPr>
+        <w:rFonts w:ascii="Courier New" w:hAnsi="Courier New" w:cs="Courier New" w:hint="default"/>
+      </w:rPr>
+    </w:lvl>
+    <w:lvl w:ilvl="2" w:tplc="2C0A0005" w:tentative="1">
+      <w:start w:val="1"/>
+      <w:numFmt w:val="bullet"/>
+      <w:lvlText w:val=""/>
+      <w:lvlJc w:val="left"/>
+      <w:pPr>
+        <w:ind w:left="2160" w:hanging="360"/>
+      </w:pPr>
+      <w:rPr>
+        <w:rFonts w:ascii="Wingdings" w:hAnsi="Wingdings" w:hint="default"/>
+      </w:rPr>
+    </w:lvl>
+    <w:lvl w:ilvl="3" w:tplc="2C0A0001" w:tentative="1">
+      <w:start w:val="1"/>
+      <w:numFmt w:val="bullet"/>
+      <w:lvlText w:val=""/>
+      <w:lvlJc w:val="left"/>
+      <w:pPr>
+        <w:ind w:left="2880" w:hanging="360"/>
+      </w:pPr>
+      <w:rPr>
+        <w:rFonts w:ascii="Symbol" w:hAnsi="Symbol" w:hint="default"/>
+      </w:rPr>
+    </w:lvl>
+    <w:lvl w:ilvl="4" w:tplc="2C0A0003" w:tentative="1">
+      <w:start w:val="1"/>
+      <w:numFmt w:val="bullet"/>
+      <w:lvlText w:val="o"/>
+      <w:lvlJc w:val="left"/>
+      <w:pPr>
+        <w:ind w:left="3600" w:hanging="360"/>
+      </w:pPr>
+      <w:rPr>
+        <w:rFonts w:ascii="Courier New" w:hAnsi="Courier New" w:cs="Courier New" w:hint="default"/>
+      </w:rPr>
+    </w:lvl>
+    <w:lvl w:ilvl="5" w:tplc="2C0A0005" w:tentative="1">
+      <w:start w:val="1"/>
+      <w:numFmt w:val="bullet"/>
+      <w:lvlText w:val=""/>
+      <w:lvlJc w:val="left"/>
+      <w:pPr>
+        <w:ind w:left="4320" w:hanging="360"/>
+      </w:pPr>
+      <w:rPr>
+        <w:rFonts w:ascii="Wingdings" w:hAnsi="Wingdings" w:hint="default"/>
+      </w:rPr>
+    </w:lvl>
+    <w:lvl w:ilvl="6" w:tplc="2C0A0001" w:tentative="1">
+      <w:start w:val="1"/>
+      <w:numFmt w:val="bullet"/>
+      <w:lvlText w:val=""/>
+      <w:lvlJc w:val="left"/>
+      <w:pPr>
+        <w:ind w:left="5040" w:hanging="360"/>
+      </w:pPr>
+      <w:rPr>
+        <w:rFonts w:ascii="Symbol" w:hAnsi="Symbol" w:hint="default"/>
+      </w:rPr>
+    </w:lvl>
+    <w:lvl w:ilvl="7" w:tplc="2C0A0003" w:tentative="1">
+      <w:start w:val="1"/>
+      <w:numFmt w:val="bullet"/>
+      <w:lvlText w:val="o"/>
+      <w:lvlJc w:val="left"/>
+      <w:pPr>
+        <w:ind w:left="5760" w:hanging="360"/>
+      </w:pPr>
+      <w:rPr>
+        <w:rFonts w:ascii="Courier New" w:hAnsi="Courier New" w:cs="Courier New" w:hint="default"/>
+      </w:rPr>
+    </w:lvl>
+    <w:lvl w:ilvl="8" w:tplc="2C0A0005" w:tentative="1">
+      <w:start w:val="1"/>
+      <w:numFmt w:val="bullet"/>
+      <w:lvlText w:val=""/>
+      <w:lvlJc w:val="left"/>
+      <w:pPr>
+        <w:ind w:left="6480" w:hanging="360"/>
+      </w:pPr>
+      <w:rPr>
+        <w:rFonts w:ascii="Wingdings" w:hAnsi="Wingdings" w:hint="default"/>
+      </w:rPr>
+    </w:lvl>
+  </w:abstractNum>
+  <w:abstractNum w:abstractNumId="22" w15:restartNumberingAfterBreak="0">
     <w:nsid w:val="5DD85FA9"/>
     <w:multiLevelType w:val="hybridMultilevel"/>
     <w:tmpl w:val="50309998"/>
@@ -5049,7 +10385,269 @@
       </w:rPr>
     </w:lvl>
   </w:abstractNum>
-  <w:abstractNum w:abstractNumId="12" w15:restartNumberingAfterBreak="0">
+  <w:abstractNum w:abstractNumId="23" w15:restartNumberingAfterBreak="0">
+    <w:nsid w:val="650A6F40"/>
+    <w:multiLevelType w:val="hybridMultilevel"/>
+    <w:tmpl w:val="7C32EFD6"/>
+    <w:lvl w:ilvl="0" w:tplc="2C0A0001">
+      <w:start w:val="1"/>
+      <w:numFmt w:val="bullet"/>
+      <w:lvlText w:val=""/>
+      <w:lvlJc w:val="left"/>
+      <w:pPr>
+        <w:ind w:left="720" w:hanging="360"/>
+      </w:pPr>
+      <w:rPr>
+        <w:rFonts w:ascii="Symbol" w:hAnsi="Symbol" w:hint="default"/>
+      </w:rPr>
+    </w:lvl>
+    <w:lvl w:ilvl="1" w:tplc="2C0A0003">
+      <w:start w:val="1"/>
+      <w:numFmt w:val="bullet"/>
+      <w:lvlText w:val="o"/>
+      <w:lvlJc w:val="left"/>
+      <w:pPr>
+        <w:ind w:left="1440" w:hanging="360"/>
+      </w:pPr>
+      <w:rPr>
+        <w:rFonts w:ascii="Courier New" w:hAnsi="Courier New" w:cs="Courier New" w:hint="default"/>
+      </w:rPr>
+    </w:lvl>
+    <w:lvl w:ilvl="2" w:tplc="2C0A0005" w:tentative="1">
+      <w:start w:val="1"/>
+      <w:numFmt w:val="bullet"/>
+      <w:lvlText w:val=""/>
+      <w:lvlJc w:val="left"/>
+      <w:pPr>
+        <w:ind w:left="2160" w:hanging="360"/>
+      </w:pPr>
+      <w:rPr>
+        <w:rFonts w:ascii="Wingdings" w:hAnsi="Wingdings" w:hint="default"/>
+      </w:rPr>
+    </w:lvl>
+    <w:lvl w:ilvl="3" w:tplc="2C0A0001" w:tentative="1">
+      <w:start w:val="1"/>
+      <w:numFmt w:val="bullet"/>
+      <w:lvlText w:val=""/>
+      <w:lvlJc w:val="left"/>
+      <w:pPr>
+        <w:ind w:left="2880" w:hanging="360"/>
+      </w:pPr>
+      <w:rPr>
+        <w:rFonts w:ascii="Symbol" w:hAnsi="Symbol" w:hint="default"/>
+      </w:rPr>
+    </w:lvl>
+    <w:lvl w:ilvl="4" w:tplc="2C0A0003" w:tentative="1">
+      <w:start w:val="1"/>
+      <w:numFmt w:val="bullet"/>
+      <w:lvlText w:val="o"/>
+      <w:lvlJc w:val="left"/>
+      <w:pPr>
+        <w:ind w:left="3600" w:hanging="360"/>
+      </w:pPr>
+      <w:rPr>
+        <w:rFonts w:ascii="Courier New" w:hAnsi="Courier New" w:cs="Courier New" w:hint="default"/>
+      </w:rPr>
+    </w:lvl>
+    <w:lvl w:ilvl="5" w:tplc="2C0A0005" w:tentative="1">
+      <w:start w:val="1"/>
+      <w:numFmt w:val="bullet"/>
+      <w:lvlText w:val=""/>
+      <w:lvlJc w:val="left"/>
+      <w:pPr>
+        <w:ind w:left="4320" w:hanging="360"/>
+      </w:pPr>
+      <w:rPr>
+        <w:rFonts w:ascii="Wingdings" w:hAnsi="Wingdings" w:hint="default"/>
+      </w:rPr>
+    </w:lvl>
+    <w:lvl w:ilvl="6" w:tplc="2C0A0001" w:tentative="1">
+      <w:start w:val="1"/>
+      <w:numFmt w:val="bullet"/>
+      <w:lvlText w:val=""/>
+      <w:lvlJc w:val="left"/>
+      <w:pPr>
+        <w:ind w:left="5040" w:hanging="360"/>
+      </w:pPr>
+      <w:rPr>
+        <w:rFonts w:ascii="Symbol" w:hAnsi="Symbol" w:hint="default"/>
+      </w:rPr>
+    </w:lvl>
+    <w:lvl w:ilvl="7" w:tplc="2C0A0003" w:tentative="1">
+      <w:start w:val="1"/>
+      <w:numFmt w:val="bullet"/>
+      <w:lvlText w:val="o"/>
+      <w:lvlJc w:val="left"/>
+      <w:pPr>
+        <w:ind w:left="5760" w:hanging="360"/>
+      </w:pPr>
+      <w:rPr>
+        <w:rFonts w:ascii="Courier New" w:hAnsi="Courier New" w:cs="Courier New" w:hint="default"/>
+      </w:rPr>
+    </w:lvl>
+    <w:lvl w:ilvl="8" w:tplc="2C0A0005" w:tentative="1">
+      <w:start w:val="1"/>
+      <w:numFmt w:val="bullet"/>
+      <w:lvlText w:val=""/>
+      <w:lvlJc w:val="left"/>
+      <w:pPr>
+        <w:ind w:left="6480" w:hanging="360"/>
+      </w:pPr>
+      <w:rPr>
+        <w:rFonts w:ascii="Wingdings" w:hAnsi="Wingdings" w:hint="default"/>
+      </w:rPr>
+    </w:lvl>
+  </w:abstractNum>
+  <w:abstractNum w:abstractNumId="24" w15:restartNumberingAfterBreak="0">
+    <w:nsid w:val="68E32D0F"/>
+    <w:multiLevelType w:val="multilevel"/>
+    <w:tmpl w:val="B29EF84A"/>
+    <w:lvl w:ilvl="0">
+      <w:start w:val="1"/>
+      <w:numFmt w:val="bullet"/>
+      <w:lvlText w:val=""/>
+      <w:lvlJc w:val="left"/>
+      <w:pPr>
+        <w:tabs>
+          <w:tab w:val="num" w:pos="720"/>
+        </w:tabs>
+        <w:ind w:left="720" w:hanging="360"/>
+      </w:pPr>
+      <w:rPr>
+        <w:rFonts w:ascii="Symbol" w:hAnsi="Symbol" w:hint="default"/>
+        <w:sz w:val="20"/>
+      </w:rPr>
+    </w:lvl>
+    <w:lvl w:ilvl="1">
+      <w:start w:val="1"/>
+      <w:numFmt w:val="bullet"/>
+      <w:lvlText w:val="o"/>
+      <w:lvlJc w:val="left"/>
+      <w:pPr>
+        <w:tabs>
+          <w:tab w:val="num" w:pos="1440"/>
+        </w:tabs>
+        <w:ind w:left="1440" w:hanging="360"/>
+      </w:pPr>
+      <w:rPr>
+        <w:rFonts w:ascii="Courier New" w:hAnsi="Courier New" w:hint="default"/>
+        <w:sz w:val="20"/>
+      </w:rPr>
+    </w:lvl>
+    <w:lvl w:ilvl="2" w:tentative="1">
+      <w:start w:val="1"/>
+      <w:numFmt w:val="bullet"/>
+      <w:lvlText w:val=""/>
+      <w:lvlJc w:val="left"/>
+      <w:pPr>
+        <w:tabs>
+          <w:tab w:val="num" w:pos="2160"/>
+        </w:tabs>
+        <w:ind w:left="2160" w:hanging="360"/>
+      </w:pPr>
+      <w:rPr>
+        <w:rFonts w:ascii="Wingdings" w:hAnsi="Wingdings" w:hint="default"/>
+        <w:sz w:val="20"/>
+      </w:rPr>
+    </w:lvl>
+    <w:lvl w:ilvl="3" w:tentative="1">
+      <w:start w:val="1"/>
+      <w:numFmt w:val="bullet"/>
+      <w:lvlText w:val=""/>
+      <w:lvlJc w:val="left"/>
+      <w:pPr>
+        <w:tabs>
+          <w:tab w:val="num" w:pos="2880"/>
+        </w:tabs>
+        <w:ind w:left="2880" w:hanging="360"/>
+      </w:pPr>
+      <w:rPr>
+        <w:rFonts w:ascii="Wingdings" w:hAnsi="Wingdings" w:hint="default"/>
+        <w:sz w:val="20"/>
+      </w:rPr>
+    </w:lvl>
+    <w:lvl w:ilvl="4" w:tentative="1">
+      <w:start w:val="1"/>
+      <w:numFmt w:val="bullet"/>
+      <w:lvlText w:val=""/>
+      <w:lvlJc w:val="left"/>
+      <w:pPr>
+        <w:tabs>
+          <w:tab w:val="num" w:pos="3600"/>
+        </w:tabs>
+        <w:ind w:left="3600" w:hanging="360"/>
+      </w:pPr>
+      <w:rPr>
+        <w:rFonts w:ascii="Wingdings" w:hAnsi="Wingdings" w:hint="default"/>
+        <w:sz w:val="20"/>
+      </w:rPr>
+    </w:lvl>
+    <w:lvl w:ilvl="5" w:tentative="1">
+      <w:start w:val="1"/>
+      <w:numFmt w:val="bullet"/>
+      <w:lvlText w:val=""/>
+      <w:lvlJc w:val="left"/>
+      <w:pPr>
+        <w:tabs>
+          <w:tab w:val="num" w:pos="4320"/>
+        </w:tabs>
+        <w:ind w:left="4320" w:hanging="360"/>
+      </w:pPr>
+      <w:rPr>
+        <w:rFonts w:ascii="Wingdings" w:hAnsi="Wingdings" w:hint="default"/>
+        <w:sz w:val="20"/>
+      </w:rPr>
+    </w:lvl>
+    <w:lvl w:ilvl="6" w:tentative="1">
+      <w:start w:val="1"/>
+      <w:numFmt w:val="bullet"/>
+      <w:lvlText w:val=""/>
+      <w:lvlJc w:val="left"/>
+      <w:pPr>
+        <w:tabs>
+          <w:tab w:val="num" w:pos="5040"/>
+        </w:tabs>
+        <w:ind w:left="5040" w:hanging="360"/>
+      </w:pPr>
+      <w:rPr>
+        <w:rFonts w:ascii="Wingdings" w:hAnsi="Wingdings" w:hint="default"/>
+        <w:sz w:val="20"/>
+      </w:rPr>
+    </w:lvl>
+    <w:lvl w:ilvl="7" w:tentative="1">
+      <w:start w:val="1"/>
+      <w:numFmt w:val="bullet"/>
+      <w:lvlText w:val=""/>
+      <w:lvlJc w:val="left"/>
+      <w:pPr>
+        <w:tabs>
+          <w:tab w:val="num" w:pos="5760"/>
+        </w:tabs>
+        <w:ind w:left="5760" w:hanging="360"/>
+      </w:pPr>
+      <w:rPr>
+        <w:rFonts w:ascii="Wingdings" w:hAnsi="Wingdings" w:hint="default"/>
+        <w:sz w:val="20"/>
+      </w:rPr>
+    </w:lvl>
+    <w:lvl w:ilvl="8" w:tentative="1">
+      <w:start w:val="1"/>
+      <w:numFmt w:val="bullet"/>
+      <w:lvlText w:val=""/>
+      <w:lvlJc w:val="left"/>
+      <w:pPr>
+        <w:tabs>
+          <w:tab w:val="num" w:pos="6480"/>
+        </w:tabs>
+        <w:ind w:left="6480" w:hanging="360"/>
+      </w:pPr>
+      <w:rPr>
+        <w:rFonts w:ascii="Wingdings" w:hAnsi="Wingdings" w:hint="default"/>
+        <w:sz w:val="20"/>
+      </w:rPr>
+    </w:lvl>
+  </w:abstractNum>
+  <w:abstractNum w:abstractNumId="25" w15:restartNumberingAfterBreak="0">
     <w:nsid w:val="718F4DFD"/>
     <w:multiLevelType w:val="multilevel"/>
     <w:tmpl w:val="ECB2002E"/>
@@ -5181,7 +10779,7 @@
       </w:rPr>
     </w:lvl>
   </w:abstractNum>
-  <w:abstractNum w:abstractNumId="13" w15:restartNumberingAfterBreak="0">
+  <w:abstractNum w:abstractNumId="26" w15:restartNumberingAfterBreak="0">
     <w:nsid w:val="7D881089"/>
     <w:multiLevelType w:val="hybridMultilevel"/>
     <w:tmpl w:val="2FECF3F4"/>
@@ -5294,47 +10892,238 @@
       </w:rPr>
     </w:lvl>
   </w:abstractNum>
+  <w:abstractNum w:abstractNumId="27" w15:restartNumberingAfterBreak="0">
+    <w:nsid w:val="7F7A33C0"/>
+    <w:multiLevelType w:val="multilevel"/>
+    <w:tmpl w:val="F54E5AB6"/>
+    <w:lvl w:ilvl="0">
+      <w:start w:val="1"/>
+      <w:numFmt w:val="bullet"/>
+      <w:lvlText w:val=""/>
+      <w:lvlJc w:val="left"/>
+      <w:pPr>
+        <w:tabs>
+          <w:tab w:val="num" w:pos="720"/>
+        </w:tabs>
+        <w:ind w:left="720" w:hanging="360"/>
+      </w:pPr>
+      <w:rPr>
+        <w:rFonts w:ascii="Symbol" w:hAnsi="Symbol" w:hint="default"/>
+        <w:sz w:val="20"/>
+      </w:rPr>
+    </w:lvl>
+    <w:lvl w:ilvl="1" w:tentative="1">
+      <w:start w:val="1"/>
+      <w:numFmt w:val="bullet"/>
+      <w:lvlText w:val="o"/>
+      <w:lvlJc w:val="left"/>
+      <w:pPr>
+        <w:tabs>
+          <w:tab w:val="num" w:pos="1440"/>
+        </w:tabs>
+        <w:ind w:left="1440" w:hanging="360"/>
+      </w:pPr>
+      <w:rPr>
+        <w:rFonts w:ascii="Courier New" w:hAnsi="Courier New" w:hint="default"/>
+        <w:sz w:val="20"/>
+      </w:rPr>
+    </w:lvl>
+    <w:lvl w:ilvl="2" w:tentative="1">
+      <w:start w:val="1"/>
+      <w:numFmt w:val="bullet"/>
+      <w:lvlText w:val=""/>
+      <w:lvlJc w:val="left"/>
+      <w:pPr>
+        <w:tabs>
+          <w:tab w:val="num" w:pos="2160"/>
+        </w:tabs>
+        <w:ind w:left="2160" w:hanging="360"/>
+      </w:pPr>
+      <w:rPr>
+        <w:rFonts w:ascii="Wingdings" w:hAnsi="Wingdings" w:hint="default"/>
+        <w:sz w:val="20"/>
+      </w:rPr>
+    </w:lvl>
+    <w:lvl w:ilvl="3" w:tentative="1">
+      <w:start w:val="1"/>
+      <w:numFmt w:val="bullet"/>
+      <w:lvlText w:val=""/>
+      <w:lvlJc w:val="left"/>
+      <w:pPr>
+        <w:tabs>
+          <w:tab w:val="num" w:pos="2880"/>
+        </w:tabs>
+        <w:ind w:left="2880" w:hanging="360"/>
+      </w:pPr>
+      <w:rPr>
+        <w:rFonts w:ascii="Wingdings" w:hAnsi="Wingdings" w:hint="default"/>
+        <w:sz w:val="20"/>
+      </w:rPr>
+    </w:lvl>
+    <w:lvl w:ilvl="4" w:tentative="1">
+      <w:start w:val="1"/>
+      <w:numFmt w:val="bullet"/>
+      <w:lvlText w:val=""/>
+      <w:lvlJc w:val="left"/>
+      <w:pPr>
+        <w:tabs>
+          <w:tab w:val="num" w:pos="3600"/>
+        </w:tabs>
+        <w:ind w:left="3600" w:hanging="360"/>
+      </w:pPr>
+      <w:rPr>
+        <w:rFonts w:ascii="Wingdings" w:hAnsi="Wingdings" w:hint="default"/>
+        <w:sz w:val="20"/>
+      </w:rPr>
+    </w:lvl>
+    <w:lvl w:ilvl="5" w:tentative="1">
+      <w:start w:val="1"/>
+      <w:numFmt w:val="bullet"/>
+      <w:lvlText w:val=""/>
+      <w:lvlJc w:val="left"/>
+      <w:pPr>
+        <w:tabs>
+          <w:tab w:val="num" w:pos="4320"/>
+        </w:tabs>
+        <w:ind w:left="4320" w:hanging="360"/>
+      </w:pPr>
+      <w:rPr>
+        <w:rFonts w:ascii="Wingdings" w:hAnsi="Wingdings" w:hint="default"/>
+        <w:sz w:val="20"/>
+      </w:rPr>
+    </w:lvl>
+    <w:lvl w:ilvl="6" w:tentative="1">
+      <w:start w:val="1"/>
+      <w:numFmt w:val="bullet"/>
+      <w:lvlText w:val=""/>
+      <w:lvlJc w:val="left"/>
+      <w:pPr>
+        <w:tabs>
+          <w:tab w:val="num" w:pos="5040"/>
+        </w:tabs>
+        <w:ind w:left="5040" w:hanging="360"/>
+      </w:pPr>
+      <w:rPr>
+        <w:rFonts w:ascii="Wingdings" w:hAnsi="Wingdings" w:hint="default"/>
+        <w:sz w:val="20"/>
+      </w:rPr>
+    </w:lvl>
+    <w:lvl w:ilvl="7" w:tentative="1">
+      <w:start w:val="1"/>
+      <w:numFmt w:val="bullet"/>
+      <w:lvlText w:val=""/>
+      <w:lvlJc w:val="left"/>
+      <w:pPr>
+        <w:tabs>
+          <w:tab w:val="num" w:pos="5760"/>
+        </w:tabs>
+        <w:ind w:left="5760" w:hanging="360"/>
+      </w:pPr>
+      <w:rPr>
+        <w:rFonts w:ascii="Wingdings" w:hAnsi="Wingdings" w:hint="default"/>
+        <w:sz w:val="20"/>
+      </w:rPr>
+    </w:lvl>
+    <w:lvl w:ilvl="8" w:tentative="1">
+      <w:start w:val="1"/>
+      <w:numFmt w:val="bullet"/>
+      <w:lvlText w:val=""/>
+      <w:lvlJc w:val="left"/>
+      <w:pPr>
+        <w:tabs>
+          <w:tab w:val="num" w:pos="6480"/>
+        </w:tabs>
+        <w:ind w:left="6480" w:hanging="360"/>
+      </w:pPr>
+      <w:rPr>
+        <w:rFonts w:ascii="Wingdings" w:hAnsi="Wingdings" w:hint="default"/>
+        <w:sz w:val="20"/>
+      </w:rPr>
+    </w:lvl>
+  </w:abstractNum>
   <w:num w:numId="1" w16cid:durableId="505942987">
+    <w:abstractNumId w:val="5"/>
+  </w:num>
+  <w:num w:numId="2" w16cid:durableId="252059342">
+    <w:abstractNumId w:val="6"/>
+  </w:num>
+  <w:num w:numId="3" w16cid:durableId="1069230110">
+    <w:abstractNumId w:val="19"/>
+  </w:num>
+  <w:num w:numId="4" w16cid:durableId="1913195623">
+    <w:abstractNumId w:val="7"/>
+  </w:num>
+  <w:num w:numId="5" w16cid:durableId="612204143">
+    <w:abstractNumId w:val="16"/>
+  </w:num>
+  <w:num w:numId="6" w16cid:durableId="919872931">
+    <w:abstractNumId w:val="26"/>
+  </w:num>
+  <w:num w:numId="7" w16cid:durableId="972371165">
+    <w:abstractNumId w:val="11"/>
+  </w:num>
+  <w:num w:numId="8" w16cid:durableId="123163257">
+    <w:abstractNumId w:val="1"/>
+  </w:num>
+  <w:num w:numId="9" w16cid:durableId="1859656130">
+    <w:abstractNumId w:val="22"/>
+  </w:num>
+  <w:num w:numId="10" w16cid:durableId="411895603">
+    <w:abstractNumId w:val="17"/>
+  </w:num>
+  <w:num w:numId="11" w16cid:durableId="446511447">
+    <w:abstractNumId w:val="12"/>
+  </w:num>
+  <w:num w:numId="12" w16cid:durableId="1087115827">
+    <w:abstractNumId w:val="3"/>
+  </w:num>
+  <w:num w:numId="13" w16cid:durableId="1435059129">
+    <w:abstractNumId w:val="15"/>
+  </w:num>
+  <w:num w:numId="14" w16cid:durableId="1517622188">
+    <w:abstractNumId w:val="25"/>
+  </w:num>
+  <w:num w:numId="15" w16cid:durableId="155190015">
+    <w:abstractNumId w:val="13"/>
+  </w:num>
+  <w:num w:numId="16" w16cid:durableId="445122797">
     <w:abstractNumId w:val="2"/>
   </w:num>
-  <w:num w:numId="2" w16cid:durableId="252059342">
-    <w:abstractNumId w:val="3"/>
+  <w:num w:numId="17" w16cid:durableId="209920494">
+    <w:abstractNumId w:val="0"/>
   </w:num>
-  <w:num w:numId="3" w16cid:durableId="1069230110">
+  <w:num w:numId="18" w16cid:durableId="1295016176">
+    <w:abstractNumId w:val="27"/>
+  </w:num>
+  <w:num w:numId="19" w16cid:durableId="321080523">
+    <w:abstractNumId w:val="24"/>
+  </w:num>
+  <w:num w:numId="20" w16cid:durableId="689721399">
+    <w:abstractNumId w:val="4"/>
+  </w:num>
+  <w:num w:numId="21" w16cid:durableId="1010137782">
+    <w:abstractNumId w:val="23"/>
+  </w:num>
+  <w:num w:numId="22" w16cid:durableId="1098603994">
+    <w:abstractNumId w:val="14"/>
+  </w:num>
+  <w:num w:numId="23" w16cid:durableId="1447509103">
     <w:abstractNumId w:val="10"/>
   </w:num>
-  <w:num w:numId="4" w16cid:durableId="1913195623">
-    <w:abstractNumId w:val="4"/>
+  <w:num w:numId="24" w16cid:durableId="127937102">
+    <w:abstractNumId w:val="9"/>
   </w:num>
-  <w:num w:numId="5" w16cid:durableId="612204143">
+  <w:num w:numId="25" w16cid:durableId="1960255398">
+    <w:abstractNumId w:val="21"/>
+  </w:num>
+  <w:num w:numId="26" w16cid:durableId="888995914">
+    <w:abstractNumId w:val="20"/>
+  </w:num>
+  <w:num w:numId="27" w16cid:durableId="977299813">
     <w:abstractNumId w:val="8"/>
   </w:num>
-  <w:num w:numId="6" w16cid:durableId="919872931">
-    <w:abstractNumId w:val="13"/>
-  </w:num>
-  <w:num w:numId="7" w16cid:durableId="972371165">
-    <w:abstractNumId w:val="5"/>
-  </w:num>
-  <w:num w:numId="8" w16cid:durableId="123163257">
-    <w:abstractNumId w:val="0"/>
-  </w:num>
-  <w:num w:numId="9" w16cid:durableId="1859656130">
-    <w:abstractNumId w:val="11"/>
-  </w:num>
-  <w:num w:numId="10" w16cid:durableId="411895603">
-    <w:abstractNumId w:val="9"/>
-  </w:num>
-  <w:num w:numId="11" w16cid:durableId="446511447">
-    <w:abstractNumId w:val="6"/>
-  </w:num>
-  <w:num w:numId="12" w16cid:durableId="1087115827">
-    <w:abstractNumId w:val="1"/>
-  </w:num>
-  <w:num w:numId="13" w16cid:durableId="1435059129">
-    <w:abstractNumId w:val="7"/>
-  </w:num>
-  <w:num w:numId="14" w16cid:durableId="1517622188">
-    <w:abstractNumId w:val="12"/>
+  <w:num w:numId="28" w16cid:durableId="1399128499">
+    <w:abstractNumId w:val="18"/>
   </w:num>
 </w:numbering>
 </file>
@@ -5738,10 +11527,29 @@
     <w:name w:val="Normal"/>
     <w:qFormat/>
   </w:style>
+  <w:style w:type="paragraph" w:styleId="Ttulo4">
+    <w:name w:val="heading 4"/>
+    <w:basedOn w:val="Normal"/>
+    <w:link w:val="Ttulo4Car"/>
+    <w:uiPriority w:val="9"/>
+    <w:qFormat/>
+    <w:rsid w:val="00CD0D57"/>
+    <w:pPr>
+      <w:spacing w:before="100" w:beforeAutospacing="1" w:after="100" w:afterAutospacing="1" w:line="240" w:lineRule="auto"/>
+      <w:outlineLvl w:val="3"/>
+    </w:pPr>
+    <w:rPr>
+      <w:rFonts w:ascii="Times New Roman" w:eastAsia="Times New Roman" w:hAnsi="Times New Roman" w:cs="Times New Roman"/>
+      <w:b/>
+      <w:bCs/>
+      <w:sz w:val="24"/>
+      <w:szCs w:val="24"/>
+      <w:lang w:eastAsia="es-AR"/>
+    </w:rPr>
+  </w:style>
   <w:style w:type="character" w:default="1" w:styleId="Fuentedeprrafopredeter">
     <w:name w:val="Default Paragraph Font"/>
     <w:uiPriority w:val="1"/>
-    <w:semiHidden/>
     <w:unhideWhenUsed/>
   </w:style>
   <w:style w:type="table" w:default="1" w:styleId="Tablanormal">
@@ -5775,6 +11583,61 @@
       <w:ind w:left="720"/>
       <w:contextualSpacing/>
     </w:pPr>
+  </w:style>
+  <w:style w:type="character" w:customStyle="1" w:styleId="Ttulo4Car">
+    <w:name w:val="Título 4 Car"/>
+    <w:basedOn w:val="Fuentedeprrafopredeter"/>
+    <w:link w:val="Ttulo4"/>
+    <w:uiPriority w:val="9"/>
+    <w:rsid w:val="00CD0D57"/>
+    <w:rPr>
+      <w:rFonts w:ascii="Times New Roman" w:eastAsia="Times New Roman" w:hAnsi="Times New Roman" w:cs="Times New Roman"/>
+      <w:b/>
+      <w:bCs/>
+      <w:sz w:val="24"/>
+      <w:szCs w:val="24"/>
+      <w:lang w:eastAsia="es-AR"/>
+    </w:rPr>
+  </w:style>
+  <w:style w:type="character" w:styleId="Hipervnculo">
+    <w:name w:val="Hyperlink"/>
+    <w:basedOn w:val="Fuentedeprrafopredeter"/>
+    <w:uiPriority w:val="99"/>
+    <w:semiHidden/>
+    <w:unhideWhenUsed/>
+    <w:rsid w:val="00B127D1"/>
+    <w:rPr>
+      <w:color w:val="0000FF"/>
+      <w:u w:val="single"/>
+    </w:rPr>
+  </w:style>
+  <w:style w:type="character" w:styleId="Hipervnculovisitado">
+    <w:name w:val="FollowedHyperlink"/>
+    <w:basedOn w:val="Fuentedeprrafopredeter"/>
+    <w:uiPriority w:val="99"/>
+    <w:semiHidden/>
+    <w:unhideWhenUsed/>
+    <w:rsid w:val="00AA5A29"/>
+    <w:rPr>
+      <w:color w:val="954F72" w:themeColor="followedHyperlink"/>
+      <w:u w:val="single"/>
+    </w:rPr>
+  </w:style>
+  <w:style w:type="paragraph" w:styleId="NormalWeb">
+    <w:name w:val="Normal (Web)"/>
+    <w:basedOn w:val="Normal"/>
+    <w:uiPriority w:val="99"/>
+    <w:unhideWhenUsed/>
+    <w:rsid w:val="007355A9"/>
+    <w:pPr>
+      <w:spacing w:before="100" w:beforeAutospacing="1" w:after="100" w:afterAutospacing="1" w:line="240" w:lineRule="auto"/>
+    </w:pPr>
+    <w:rPr>
+      <w:rFonts w:ascii="Times New Roman" w:eastAsia="Times New Roman" w:hAnsi="Times New Roman" w:cs="Times New Roman"/>
+      <w:sz w:val="24"/>
+      <w:szCs w:val="24"/>
+      <w:lang w:eastAsia="es-AR"/>
+    </w:rPr>
   </w:style>
 </w:styles>
 </file>
